--- a/实验2/实验二.docx
+++ b/实验2/实验二.docx
@@ -1135,7 +1135,7 @@
         <w:spacing w:line="360" w:lineRule="auto"/>
         <w:jc w:val="both"/>
         <w:rPr>
-          <w:rFonts w:hint="default" w:ascii="Helvetica" w:hAnsi="Helvetica" w:eastAsia="Helvetica" w:cs="Helvetica"/>
+          <w:rFonts w:ascii="Helvetica" w:hAnsi="Helvetica" w:eastAsia="Helvetica" w:cs="Helvetica"/>
           <w:i w:val="0"/>
           <w:iCs w:val="0"/>
           <w:caps w:val="0"/>
@@ -1144,11 +1144,206 @@
           <w:sz w:val="19"/>
           <w:szCs w:val="19"/>
           <w:shd w:val="clear" w:fill="FFFFFF"/>
+        </w:rPr>
+      </w:pPr>
+      <w:r>
+        <w:rPr>
+          <w:rFonts w:ascii="Helvetica" w:hAnsi="Helvetica" w:eastAsia="Helvetica" w:cs="Helvetica"/>
+          <w:i w:val="0"/>
+          <w:iCs w:val="0"/>
+          <w:caps w:val="0"/>
+          <w:color w:val="333333"/>
+          <w:spacing w:val="0"/>
+          <w:sz w:val="19"/>
+          <w:szCs w:val="19"/>
+          <w:shd w:val="clear" w:fill="FFFFFF"/>
+        </w:rPr>
+        <w:t>在可视化界面可确认均配置成功。</w:t>
+      </w:r>
+    </w:p>
+    <w:p>
+      <w:pPr>
+        <w:pStyle w:val="4"/>
+        <w:widowControl w:val="0"/>
+        <w:numPr>
+          <w:numId w:val="0"/>
+        </w:numPr>
+        <w:spacing w:line="360" w:lineRule="auto"/>
+        <w:jc w:val="both"/>
+        <w:rPr>
+          <w:rFonts w:hint="eastAsia" w:ascii="Helvetica" w:hAnsi="Helvetica" w:eastAsia="宋体" w:cs="Helvetica"/>
+          <w:i w:val="0"/>
+          <w:iCs w:val="0"/>
+          <w:caps w:val="0"/>
+          <w:color w:val="333333"/>
+          <w:spacing w:val="0"/>
+          <w:sz w:val="19"/>
+          <w:szCs w:val="19"/>
+          <w:shd w:val="clear" w:fill="FFFFFF"/>
           <w:lang w:val="en-US" w:eastAsia="zh-CN"/>
         </w:rPr>
       </w:pPr>
-      <w:bookmarkStart w:id="0" w:name="_GoBack"/>
-      <w:bookmarkEnd w:id="0"/>
+      <w:r>
+        <w:rPr>
+          <w:rFonts w:hint="eastAsia" w:ascii="Helvetica" w:hAnsi="Helvetica" w:eastAsia="宋体" w:cs="Helvetica"/>
+          <w:i w:val="0"/>
+          <w:iCs w:val="0"/>
+          <w:caps w:val="0"/>
+          <w:color w:val="333333"/>
+          <w:spacing w:val="0"/>
+          <w:sz w:val="19"/>
+          <w:szCs w:val="19"/>
+          <w:shd w:val="clear" w:fill="FFFFFF"/>
+          <w:lang w:val="en-US" w:eastAsia="zh-CN"/>
+        </w:rPr>
+        <w:drawing>
+          <wp:inline distT="0" distB="0" distL="114300" distR="114300">
+            <wp:extent cx="5269230" cy="5171440"/>
+            <wp:effectExtent l="0" t="0" r="3810" b="10160"/>
+            <wp:docPr id="10" name="图片 10" descr="pic1-2"/>
+            <wp:cNvGraphicFramePr>
+              <a:graphicFrameLocks xmlns:a="http://schemas.openxmlformats.org/drawingml/2006/main" noChangeAspect="1"/>
+            </wp:cNvGraphicFramePr>
+            <a:graphic xmlns:a="http://schemas.openxmlformats.org/drawingml/2006/main">
+              <a:graphicData uri="http://schemas.openxmlformats.org/drawingml/2006/picture">
+                <pic:pic xmlns:pic="http://schemas.openxmlformats.org/drawingml/2006/picture">
+                  <pic:nvPicPr>
+                    <pic:cNvPr id="10" name="图片 10" descr="pic1-2"/>
+                    <pic:cNvPicPr>
+                      <a:picLocks noChangeAspect="1"/>
+                    </pic:cNvPicPr>
+                  </pic:nvPicPr>
+                  <pic:blipFill>
+                    <a:blip r:embed="rId6"/>
+                    <a:stretch>
+                      <a:fillRect/>
+                    </a:stretch>
+                  </pic:blipFill>
+                  <pic:spPr>
+                    <a:xfrm>
+                      <a:off x="0" y="0"/>
+                      <a:ext cx="5269230" cy="5171440"/>
+                    </a:xfrm>
+                    <a:prstGeom prst="rect">
+                      <a:avLst/>
+                    </a:prstGeom>
+                  </pic:spPr>
+                </pic:pic>
+              </a:graphicData>
+            </a:graphic>
+          </wp:inline>
+        </w:drawing>
+      </w:r>
+    </w:p>
+    <w:p>
+      <w:pPr>
+        <w:pStyle w:val="4"/>
+        <w:widowControl w:val="0"/>
+        <w:numPr>
+          <w:numId w:val="0"/>
+        </w:numPr>
+        <w:spacing w:line="360" w:lineRule="auto"/>
+        <w:jc w:val="both"/>
+        <w:rPr>
+          <w:rFonts w:ascii="Helvetica" w:hAnsi="Helvetica" w:eastAsia="Helvetica" w:cs="Helvetica"/>
+          <w:i w:val="0"/>
+          <w:iCs w:val="0"/>
+          <w:caps w:val="0"/>
+          <w:color w:val="333333"/>
+          <w:spacing w:val="0"/>
+          <w:sz w:val="19"/>
+          <w:szCs w:val="19"/>
+          <w:shd w:val="clear" w:fill="FFFFFF"/>
+        </w:rPr>
+      </w:pPr>
+      <w:r>
+        <w:rPr>
+          <w:rFonts w:ascii="Helvetica" w:hAnsi="Helvetica" w:eastAsia="Helvetica" w:cs="Helvetica"/>
+          <w:i w:val="0"/>
+          <w:iCs w:val="0"/>
+          <w:caps w:val="0"/>
+          <w:color w:val="333333"/>
+          <w:spacing w:val="0"/>
+          <w:sz w:val="19"/>
+          <w:szCs w:val="19"/>
+          <w:shd w:val="clear" w:fill="FFFFFF"/>
+        </w:rPr>
+        <w:t>使用show vlan显示所以端口</w:t>
+      </w:r>
+    </w:p>
+    <w:p>
+      <w:pPr>
+        <w:pStyle w:val="4"/>
+        <w:widowControl w:val="0"/>
+        <w:numPr>
+          <w:numId w:val="0"/>
+        </w:numPr>
+        <w:spacing w:line="360" w:lineRule="auto"/>
+        <w:jc w:val="both"/>
+        <w:rPr>
+          <w:rFonts w:hint="eastAsia" w:ascii="Helvetica" w:hAnsi="Helvetica" w:eastAsia="宋体" w:cs="Helvetica"/>
+          <w:i w:val="0"/>
+          <w:iCs w:val="0"/>
+          <w:caps w:val="0"/>
+          <w:color w:val="333333"/>
+          <w:spacing w:val="0"/>
+          <w:sz w:val="19"/>
+          <w:szCs w:val="19"/>
+          <w:shd w:val="clear" w:fill="FFFFFF"/>
+          <w:lang w:val="en-US" w:eastAsia="zh-CN"/>
+        </w:rPr>
+      </w:pPr>
+      <w:r>
+        <w:rPr>
+          <w:rFonts w:hint="eastAsia" w:ascii="Helvetica" w:hAnsi="Helvetica" w:eastAsia="宋体" w:cs="Helvetica"/>
+          <w:i w:val="0"/>
+          <w:iCs w:val="0"/>
+          <w:caps w:val="0"/>
+          <w:color w:val="333333"/>
+          <w:spacing w:val="0"/>
+          <w:sz w:val="19"/>
+          <w:szCs w:val="19"/>
+          <w:shd w:val="clear" w:fill="FFFFFF"/>
+          <w:lang w:val="en-US" w:eastAsia="zh-CN"/>
+        </w:rPr>
+        <w:drawing>
+          <wp:inline distT="0" distB="0" distL="114300" distR="114300">
+            <wp:extent cx="5269230" cy="5171440"/>
+            <wp:effectExtent l="0" t="0" r="3810" b="10160"/>
+            <wp:docPr id="11" name="图片 11" descr="pic1-3"/>
+            <wp:cNvGraphicFramePr>
+              <a:graphicFrameLocks xmlns:a="http://schemas.openxmlformats.org/drawingml/2006/main" noChangeAspect="1"/>
+            </wp:cNvGraphicFramePr>
+            <a:graphic xmlns:a="http://schemas.openxmlformats.org/drawingml/2006/main">
+              <a:graphicData uri="http://schemas.openxmlformats.org/drawingml/2006/picture">
+                <pic:pic xmlns:pic="http://schemas.openxmlformats.org/drawingml/2006/picture">
+                  <pic:nvPicPr>
+                    <pic:cNvPr id="11" name="图片 11" descr="pic1-3"/>
+                    <pic:cNvPicPr>
+                      <a:picLocks noChangeAspect="1"/>
+                    </pic:cNvPicPr>
+                  </pic:nvPicPr>
+                  <pic:blipFill>
+                    <a:blip r:embed="rId7"/>
+                    <a:stretch>
+                      <a:fillRect/>
+                    </a:stretch>
+                  </pic:blipFill>
+                  <pic:spPr>
+                    <a:xfrm>
+                      <a:off x="0" y="0"/>
+                      <a:ext cx="5269230" cy="5171440"/>
+                    </a:xfrm>
+                    <a:prstGeom prst="rect">
+                      <a:avLst/>
+                    </a:prstGeom>
+                  </pic:spPr>
+                </pic:pic>
+              </a:graphicData>
+            </a:graphic>
+          </wp:inline>
+        </w:drawing>
+      </w:r>
     </w:p>
     <w:p>
       <w:pPr>
@@ -1196,6 +1391,374 @@
         <w:spacing w:line="360" w:lineRule="auto"/>
         <w:rPr>
           <w:rFonts w:hint="default" w:ascii="Helvetica" w:hAnsi="Helvetica" w:eastAsia="Helvetica" w:cs="Helvetica"/>
+          <w:i w:val="0"/>
+          <w:iCs w:val="0"/>
+          <w:caps w:val="0"/>
+          <w:color w:val="333333"/>
+          <w:spacing w:val="0"/>
+          <w:sz w:val="19"/>
+          <w:szCs w:val="19"/>
+          <w:shd w:val="clear" w:fill="FFFFFF"/>
+          <w:lang w:val="en-US" w:eastAsia="zh-CN"/>
+        </w:rPr>
+      </w:pPr>
+      <w:r>
+        <w:rPr>
+          <w:rFonts w:hint="default" w:ascii="Helvetica" w:hAnsi="Helvetica" w:eastAsia="Helvetica" w:cs="Helvetica"/>
+          <w:i w:val="0"/>
+          <w:iCs w:val="0"/>
+          <w:caps w:val="0"/>
+          <w:color w:val="333333"/>
+          <w:spacing w:val="0"/>
+          <w:sz w:val="19"/>
+          <w:szCs w:val="19"/>
+          <w:shd w:val="clear" w:fill="FFFFFF"/>
+          <w:lang w:val="en-US" w:eastAsia="zh-CN"/>
+        </w:rPr>
+        <w:drawing>
+          <wp:inline distT="0" distB="0" distL="114300" distR="114300">
+            <wp:extent cx="5271135" cy="3888740"/>
+            <wp:effectExtent l="0" t="0" r="1905" b="12700"/>
+            <wp:docPr id="12" name="图片 12" descr="pic1-4"/>
+            <wp:cNvGraphicFramePr>
+              <a:graphicFrameLocks xmlns:a="http://schemas.openxmlformats.org/drawingml/2006/main" noChangeAspect="1"/>
+            </wp:cNvGraphicFramePr>
+            <a:graphic xmlns:a="http://schemas.openxmlformats.org/drawingml/2006/main">
+              <a:graphicData uri="http://schemas.openxmlformats.org/drawingml/2006/picture">
+                <pic:pic xmlns:pic="http://schemas.openxmlformats.org/drawingml/2006/picture">
+                  <pic:nvPicPr>
+                    <pic:cNvPr id="12" name="图片 12" descr="pic1-4"/>
+                    <pic:cNvPicPr>
+                      <a:picLocks noChangeAspect="1"/>
+                    </pic:cNvPicPr>
+                  </pic:nvPicPr>
+                  <pic:blipFill>
+                    <a:blip r:embed="rId8"/>
+                    <a:stretch>
+                      <a:fillRect/>
+                    </a:stretch>
+                  </pic:blipFill>
+                  <pic:spPr>
+                    <a:xfrm>
+                      <a:off x="0" y="0"/>
+                      <a:ext cx="5271135" cy="3888740"/>
+                    </a:xfrm>
+                    <a:prstGeom prst="rect">
+                      <a:avLst/>
+                    </a:prstGeom>
+                  </pic:spPr>
+                </pic:pic>
+              </a:graphicData>
+            </a:graphic>
+          </wp:inline>
+        </w:drawing>
+      </w:r>
+    </w:p>
+    <w:p>
+      <w:pPr>
+        <w:pStyle w:val="4"/>
+        <w:numPr>
+          <w:numId w:val="0"/>
+        </w:numPr>
+        <w:spacing w:line="360" w:lineRule="auto"/>
+        <w:rPr>
+          <w:rFonts w:hint="eastAsia" w:ascii="Helvetica" w:hAnsi="Helvetica" w:eastAsia="宋体" w:cs="Helvetica"/>
+          <w:i w:val="0"/>
+          <w:iCs w:val="0"/>
+          <w:caps w:val="0"/>
+          <w:color w:val="333333"/>
+          <w:spacing w:val="0"/>
+          <w:sz w:val="19"/>
+          <w:szCs w:val="19"/>
+          <w:shd w:val="clear" w:fill="FFFFFF"/>
+          <w:lang w:val="en-US" w:eastAsia="zh-CN"/>
+        </w:rPr>
+      </w:pPr>
+      <w:r>
+        <w:rPr>
+          <w:rFonts w:ascii="Helvetica" w:hAnsi="Helvetica" w:eastAsia="Helvetica" w:cs="Helvetica"/>
+          <w:i w:val="0"/>
+          <w:iCs w:val="0"/>
+          <w:caps w:val="0"/>
+          <w:color w:val="333333"/>
+          <w:spacing w:val="0"/>
+          <w:sz w:val="19"/>
+          <w:szCs w:val="19"/>
+          <w:shd w:val="clear" w:fill="FFFFFF"/>
+        </w:rPr>
+        <w:t>测试结果为只有相同VLAN下的PC机间可以pin</w:t>
+      </w:r>
+      <w:r>
+        <w:rPr>
+          <w:rFonts w:hint="eastAsia" w:ascii="Helvetica" w:hAnsi="Helvetica" w:eastAsia="宋体" w:cs="Helvetica"/>
+          <w:i w:val="0"/>
+          <w:iCs w:val="0"/>
+          <w:caps w:val="0"/>
+          <w:color w:val="333333"/>
+          <w:spacing w:val="0"/>
+          <w:sz w:val="19"/>
+          <w:szCs w:val="19"/>
+          <w:shd w:val="clear" w:fill="FFFFFF"/>
+          <w:lang w:val="en-US" w:eastAsia="zh-CN"/>
+        </w:rPr>
+        <w:t>g</w:t>
+      </w:r>
+    </w:p>
+    <w:p>
+      <w:pPr>
+        <w:pStyle w:val="4"/>
+        <w:numPr>
+          <w:numId w:val="0"/>
+        </w:numPr>
+        <w:spacing w:line="360" w:lineRule="auto"/>
+        <w:rPr>
+          <w:rFonts w:hint="default" w:ascii="Helvetica" w:hAnsi="Helvetica" w:eastAsia="Helvetica" w:cs="Helvetica"/>
+          <w:i w:val="0"/>
+          <w:iCs w:val="0"/>
+          <w:caps w:val="0"/>
+          <w:color w:val="333333"/>
+          <w:spacing w:val="0"/>
+          <w:sz w:val="19"/>
+          <w:szCs w:val="19"/>
+          <w:shd w:val="clear" w:fill="FFFFFF"/>
+        </w:rPr>
+      </w:pPr>
+      <w:r>
+        <w:rPr>
+          <w:rFonts w:hint="default" w:ascii="Helvetica" w:hAnsi="Helvetica" w:eastAsia="Helvetica" w:cs="Helvetica"/>
+          <w:i w:val="0"/>
+          <w:iCs w:val="0"/>
+          <w:caps w:val="0"/>
+          <w:color w:val="333333"/>
+          <w:spacing w:val="0"/>
+          <w:sz w:val="19"/>
+          <w:szCs w:val="19"/>
+          <w:shd w:val="clear" w:fill="FFFFFF"/>
+        </w:rPr>
+        <w:t>把接口都显示出来的是这样的。</w:t>
+      </w:r>
+    </w:p>
+    <w:p>
+      <w:pPr>
+        <w:pStyle w:val="4"/>
+        <w:numPr>
+          <w:numId w:val="0"/>
+        </w:numPr>
+        <w:spacing w:line="360" w:lineRule="auto"/>
+        <w:rPr>
+          <w:rFonts w:hint="eastAsia" w:ascii="Helvetica" w:hAnsi="Helvetica" w:eastAsia="宋体" w:cs="Helvetica"/>
+          <w:i w:val="0"/>
+          <w:iCs w:val="0"/>
+          <w:caps w:val="0"/>
+          <w:color w:val="333333"/>
+          <w:spacing w:val="0"/>
+          <w:sz w:val="19"/>
+          <w:szCs w:val="19"/>
+          <w:shd w:val="clear" w:fill="FFFFFF"/>
+          <w:lang w:val="en-US" w:eastAsia="zh-CN"/>
+        </w:rPr>
+      </w:pPr>
+      <w:r>
+        <w:rPr>
+          <w:rFonts w:hint="eastAsia" w:ascii="Helvetica" w:hAnsi="Helvetica" w:eastAsia="宋体" w:cs="Helvetica"/>
+          <w:i w:val="0"/>
+          <w:iCs w:val="0"/>
+          <w:caps w:val="0"/>
+          <w:color w:val="333333"/>
+          <w:spacing w:val="0"/>
+          <w:sz w:val="19"/>
+          <w:szCs w:val="19"/>
+          <w:shd w:val="clear" w:fill="FFFFFF"/>
+          <w:lang w:val="en-US" w:eastAsia="zh-CN"/>
+        </w:rPr>
+        <w:drawing>
+          <wp:inline distT="0" distB="0" distL="114300" distR="114300">
+            <wp:extent cx="5270500" cy="4177665"/>
+            <wp:effectExtent l="0" t="0" r="2540" b="13335"/>
+            <wp:docPr id="13" name="图片 13" descr="pic1-5"/>
+            <wp:cNvGraphicFramePr>
+              <a:graphicFrameLocks xmlns:a="http://schemas.openxmlformats.org/drawingml/2006/main" noChangeAspect="1"/>
+            </wp:cNvGraphicFramePr>
+            <a:graphic xmlns:a="http://schemas.openxmlformats.org/drawingml/2006/main">
+              <a:graphicData uri="http://schemas.openxmlformats.org/drawingml/2006/picture">
+                <pic:pic xmlns:pic="http://schemas.openxmlformats.org/drawingml/2006/picture">
+                  <pic:nvPicPr>
+                    <pic:cNvPr id="13" name="图片 13" descr="pic1-5"/>
+                    <pic:cNvPicPr>
+                      <a:picLocks noChangeAspect="1"/>
+                    </pic:cNvPicPr>
+                  </pic:nvPicPr>
+                  <pic:blipFill>
+                    <a:blip r:embed="rId9"/>
+                    <a:stretch>
+                      <a:fillRect/>
+                    </a:stretch>
+                  </pic:blipFill>
+                  <pic:spPr>
+                    <a:xfrm>
+                      <a:off x="0" y="0"/>
+                      <a:ext cx="5270500" cy="4177665"/>
+                    </a:xfrm>
+                    <a:prstGeom prst="rect">
+                      <a:avLst/>
+                    </a:prstGeom>
+                  </pic:spPr>
+                </pic:pic>
+              </a:graphicData>
+            </a:graphic>
+          </wp:inline>
+        </w:drawing>
+      </w:r>
+    </w:p>
+    <w:p>
+      <w:pPr>
+        <w:pStyle w:val="4"/>
+        <w:numPr>
+          <w:numId w:val="0"/>
+        </w:numPr>
+        <w:spacing w:line="360" w:lineRule="auto"/>
+        <w:rPr>
+          <w:rFonts w:ascii="Helvetica" w:hAnsi="Helvetica" w:eastAsia="Helvetica" w:cs="Helvetica"/>
+          <w:i w:val="0"/>
+          <w:iCs w:val="0"/>
+          <w:caps w:val="0"/>
+          <w:color w:val="333333"/>
+          <w:spacing w:val="0"/>
+          <w:sz w:val="19"/>
+          <w:szCs w:val="19"/>
+          <w:shd w:val="clear" w:fill="FFFFFF"/>
+        </w:rPr>
+      </w:pPr>
+      <w:r>
+        <w:rPr>
+          <w:rFonts w:ascii="Helvetica" w:hAnsi="Helvetica" w:eastAsia="Helvetica" w:cs="Helvetica"/>
+          <w:i w:val="0"/>
+          <w:iCs w:val="0"/>
+          <w:caps w:val="0"/>
+          <w:color w:val="333333"/>
+          <w:spacing w:val="0"/>
+          <w:sz w:val="19"/>
+          <w:szCs w:val="19"/>
+          <w:shd w:val="clear" w:fill="FFFFFF"/>
+        </w:rPr>
+        <w:t>其实感觉到这里并不能说明是VLAN的划分使其通讯受影响（不同VLAN下PC网络号不同，本身就ping不了），因此我对其进行了进一步尝试。</w:t>
+      </w:r>
+    </w:p>
+    <w:p>
+      <w:pPr>
+        <w:pStyle w:val="4"/>
+        <w:numPr>
+          <w:numId w:val="0"/>
+        </w:numPr>
+        <w:spacing w:line="360" w:lineRule="auto"/>
+        <w:rPr>
+          <w:rFonts w:hint="eastAsia" w:ascii="Helvetica" w:hAnsi="Helvetica" w:eastAsia="宋体" w:cs="Helvetica"/>
+          <w:i w:val="0"/>
+          <w:iCs w:val="0"/>
+          <w:caps w:val="0"/>
+          <w:color w:val="333333"/>
+          <w:spacing w:val="0"/>
+          <w:sz w:val="19"/>
+          <w:szCs w:val="19"/>
+          <w:shd w:val="clear" w:fill="FFFFFF"/>
+          <w:lang w:val="en-US" w:eastAsia="zh-CN"/>
+        </w:rPr>
+      </w:pPr>
+      <w:r>
+        <w:rPr>
+          <w:rFonts w:hint="eastAsia" w:ascii="Helvetica" w:hAnsi="Helvetica" w:eastAsia="宋体" w:cs="Helvetica"/>
+          <w:i w:val="0"/>
+          <w:iCs w:val="0"/>
+          <w:caps w:val="0"/>
+          <w:color w:val="333333"/>
+          <w:spacing w:val="0"/>
+          <w:sz w:val="19"/>
+          <w:szCs w:val="19"/>
+          <w:shd w:val="clear" w:fill="FFFFFF"/>
+          <w:lang w:val="en-US" w:eastAsia="zh-CN"/>
+        </w:rPr>
+        <w:drawing>
+          <wp:inline distT="0" distB="0" distL="114300" distR="114300">
+            <wp:extent cx="5274310" cy="2795270"/>
+            <wp:effectExtent l="0" t="0" r="13970" b="8890"/>
+            <wp:docPr id="14" name="图片 14" descr="pic1-6"/>
+            <wp:cNvGraphicFramePr>
+              <a:graphicFrameLocks xmlns:a="http://schemas.openxmlformats.org/drawingml/2006/main" noChangeAspect="1"/>
+            </wp:cNvGraphicFramePr>
+            <a:graphic xmlns:a="http://schemas.openxmlformats.org/drawingml/2006/main">
+              <a:graphicData uri="http://schemas.openxmlformats.org/drawingml/2006/picture">
+                <pic:pic xmlns:pic="http://schemas.openxmlformats.org/drawingml/2006/picture">
+                  <pic:nvPicPr>
+                    <pic:cNvPr id="14" name="图片 14" descr="pic1-6"/>
+                    <pic:cNvPicPr>
+                      <a:picLocks noChangeAspect="1"/>
+                    </pic:cNvPicPr>
+                  </pic:nvPicPr>
+                  <pic:blipFill>
+                    <a:blip r:embed="rId10"/>
+                    <a:stretch>
+                      <a:fillRect/>
+                    </a:stretch>
+                  </pic:blipFill>
+                  <pic:spPr>
+                    <a:xfrm>
+                      <a:off x="0" y="0"/>
+                      <a:ext cx="5274310" cy="2795270"/>
+                    </a:xfrm>
+                    <a:prstGeom prst="rect">
+                      <a:avLst/>
+                    </a:prstGeom>
+                  </pic:spPr>
+                </pic:pic>
+              </a:graphicData>
+            </a:graphic>
+          </wp:inline>
+        </w:drawing>
+      </w:r>
+    </w:p>
+    <w:p>
+      <w:pPr>
+        <w:pStyle w:val="4"/>
+        <w:numPr>
+          <w:numId w:val="0"/>
+        </w:numPr>
+        <w:spacing w:line="360" w:lineRule="auto"/>
+        <w:rPr>
+          <w:rFonts w:ascii="Helvetica" w:hAnsi="Helvetica" w:eastAsia="Helvetica" w:cs="Helvetica"/>
+          <w:i w:val="0"/>
+          <w:iCs w:val="0"/>
+          <w:caps w:val="0"/>
+          <w:color w:val="333333"/>
+          <w:spacing w:val="0"/>
+          <w:sz w:val="19"/>
+          <w:szCs w:val="19"/>
+          <w:shd w:val="clear" w:fill="FFFFFF"/>
+        </w:rPr>
+      </w:pPr>
+      <w:r>
+        <w:rPr>
+          <w:rFonts w:ascii="Helvetica" w:hAnsi="Helvetica" w:eastAsia="Helvetica" w:cs="Helvetica"/>
+          <w:i w:val="0"/>
+          <w:iCs w:val="0"/>
+          <w:caps w:val="0"/>
+          <w:color w:val="333333"/>
+          <w:spacing w:val="0"/>
+          <w:sz w:val="19"/>
+          <w:szCs w:val="19"/>
+          <w:shd w:val="clear" w:fill="FFFFFF"/>
+        </w:rPr>
+        <w:t>将所有PC赋予相同的网络号，发现还是只有同VLAN下的PC间可以ping，至此实验结束。</w:t>
+      </w:r>
+    </w:p>
+    <w:p>
+      <w:pPr>
+        <w:pStyle w:val="4"/>
+        <w:numPr>
+          <w:numId w:val="0"/>
+        </w:numPr>
+        <w:spacing w:line="360" w:lineRule="auto"/>
+        <w:rPr>
+          <w:rFonts w:hint="eastAsia" w:ascii="Helvetica" w:hAnsi="Helvetica" w:eastAsia="Helvetica" w:cs="Helvetica"/>
           <w:i w:val="0"/>
           <w:iCs w:val="0"/>
           <w:caps w:val="0"/>
@@ -1267,7 +1830,7 @@
                     </pic:cNvPicPr>
                   </pic:nvPicPr>
                   <pic:blipFill>
-                    <a:blip r:embed="rId6">
+                    <a:blip r:embed="rId11">
                       <a:extLst>
                         <a:ext uri="{28A0092B-C50C-407E-A947-70E740481C1C}">
                           <a14:useLocalDpi xmlns:a14="http://schemas.microsoft.com/office/drawing/2010/main" val="0"/>
@@ -1301,6 +1864,3874 @@
     </w:p>
     <w:p>
       <w:pPr>
+        <w:pStyle w:val="4"/>
+        <w:numPr>
+          <w:ilvl w:val="0"/>
+          <w:numId w:val="5"/>
+        </w:numPr>
+        <w:spacing w:line="360" w:lineRule="auto"/>
+        <w:ind w:left="840" w:leftChars="0"/>
+        <w:rPr>
+          <w:rFonts w:ascii="Helvetica" w:hAnsi="Helvetica" w:eastAsia="Helvetica" w:cs="Helvetica"/>
+          <w:i w:val="0"/>
+          <w:iCs w:val="0"/>
+          <w:caps w:val="0"/>
+          <w:color w:val="333333"/>
+          <w:spacing w:val="0"/>
+          <w:sz w:val="19"/>
+          <w:szCs w:val="19"/>
+          <w:shd w:val="clear" w:fill="FFFFFF"/>
+        </w:rPr>
+      </w:pPr>
+      <w:r>
+        <w:rPr>
+          <w:rFonts w:ascii="Helvetica" w:hAnsi="Helvetica" w:eastAsia="Helvetica" w:cs="Helvetica"/>
+          <w:i w:val="0"/>
+          <w:iCs w:val="0"/>
+          <w:caps w:val="0"/>
+          <w:color w:val="333333"/>
+          <w:spacing w:val="0"/>
+          <w:sz w:val="19"/>
+          <w:szCs w:val="19"/>
+          <w:shd w:val="clear" w:fill="FFFFFF"/>
+        </w:rPr>
+        <w:t>搭建拓扑结构并配置IP</w:t>
+      </w:r>
+    </w:p>
+    <w:p>
+      <w:pPr>
+        <w:pStyle w:val="4"/>
+        <w:spacing w:line="360" w:lineRule="auto"/>
+        <w:ind w:left="840" w:firstLine="0" w:firstLineChars="0"/>
+        <w:rPr>
+          <w:rFonts w:ascii="宋体" w:hAnsi="宋体" w:eastAsia="宋体"/>
+          <w:sz w:val="24"/>
+          <w:szCs w:val="24"/>
+        </w:rPr>
+      </w:pPr>
+      <w:r>
+        <w:drawing>
+          <wp:inline distT="0" distB="0" distL="114300" distR="114300">
+            <wp:extent cx="5271770" cy="3196590"/>
+            <wp:effectExtent l="0" t="0" r="1270" b="3810"/>
+            <wp:docPr id="16" name="图片 10"/>
+            <wp:cNvGraphicFramePr>
+              <a:graphicFrameLocks xmlns:a="http://schemas.openxmlformats.org/drawingml/2006/main" noChangeAspect="1"/>
+            </wp:cNvGraphicFramePr>
+            <a:graphic xmlns:a="http://schemas.openxmlformats.org/drawingml/2006/main">
+              <a:graphicData uri="http://schemas.openxmlformats.org/drawingml/2006/picture">
+                <pic:pic xmlns:pic="http://schemas.openxmlformats.org/drawingml/2006/picture">
+                  <pic:nvPicPr>
+                    <pic:cNvPr id="16" name="图片 10"/>
+                    <pic:cNvPicPr>
+                      <a:picLocks noChangeAspect="1"/>
+                    </pic:cNvPicPr>
+                  </pic:nvPicPr>
+                  <pic:blipFill>
+                    <a:blip r:embed="rId12"/>
+                    <a:stretch>
+                      <a:fillRect/>
+                    </a:stretch>
+                  </pic:blipFill>
+                  <pic:spPr>
+                    <a:xfrm>
+                      <a:off x="0" y="0"/>
+                      <a:ext cx="5271770" cy="3196590"/>
+                    </a:xfrm>
+                    <a:prstGeom prst="rect">
+                      <a:avLst/>
+                    </a:prstGeom>
+                    <a:noFill/>
+                    <a:ln>
+                      <a:noFill/>
+                    </a:ln>
+                  </pic:spPr>
+                </pic:pic>
+              </a:graphicData>
+            </a:graphic>
+          </wp:inline>
+        </w:drawing>
+      </w:r>
+    </w:p>
+    <w:p>
+      <w:pPr>
+        <w:numPr>
+          <w:ilvl w:val="0"/>
+          <w:numId w:val="5"/>
+        </w:numPr>
+        <w:ind w:left="840" w:leftChars="0" w:firstLine="420" w:firstLineChars="200"/>
+        <w:rPr>
+          <w:rFonts w:hint="default"/>
+          <w:lang w:val="en-US" w:eastAsia="zh-CN"/>
+        </w:rPr>
+      </w:pPr>
+      <w:r>
+        <w:rPr>
+          <w:rFonts w:hint="eastAsia"/>
+          <w:lang w:val="en-US" w:eastAsia="zh-CN"/>
+        </w:rPr>
+        <w:t>配置交换机</w:t>
+      </w:r>
+    </w:p>
+    <w:p>
+      <w:pPr>
+        <w:numPr>
+          <w:numId w:val="0"/>
+        </w:numPr>
+        <w:ind w:leftChars="200"/>
+        <w:rPr>
+          <w:rFonts w:hint="eastAsia"/>
+          <w:lang w:val="en-US" w:eastAsia="zh-CN"/>
+        </w:rPr>
+      </w:pPr>
+      <w:r>
+        <w:rPr>
+          <w:rFonts w:hint="eastAsia"/>
+          <w:lang w:val="en-US" w:eastAsia="zh-CN"/>
+        </w:rPr>
+        <w:t>Switch0：</w:t>
+      </w:r>
+    </w:p>
+    <w:p>
+      <w:pPr>
+        <w:keepNext w:val="0"/>
+        <w:keepLines w:val="0"/>
+        <w:widowControl/>
+        <w:numPr>
+          <w:ilvl w:val="0"/>
+          <w:numId w:val="6"/>
+        </w:numPr>
+        <w:suppressLineNumbers w:val="0"/>
+        <w:pBdr>
+          <w:top w:val="none" w:color="auto" w:sz="0" w:space="0"/>
+          <w:left w:val="single" w:color="6CE26C" w:sz="12" w:space="6"/>
+          <w:bottom w:val="none" w:color="auto" w:sz="0" w:space="0"/>
+          <w:right w:val="none" w:color="auto" w:sz="0" w:space="0"/>
+        </w:pBdr>
+        <w:shd w:val="clear" w:fill="FFFFFF"/>
+        <w:spacing w:before="0" w:beforeAutospacing="0" w:after="0" w:afterAutospacing="0" w:line="168" w:lineRule="atLeast"/>
+        <w:ind w:left="540" w:right="0" w:hanging="360"/>
+      </w:pPr>
+      <w:r>
+        <w:rPr>
+          <w:rFonts w:ascii="Consolas" w:hAnsi="Consolas" w:eastAsia="Consolas" w:cs="Consolas"/>
+          <w:i w:val="0"/>
+          <w:iCs w:val="0"/>
+          <w:caps w:val="0"/>
+          <w:color w:val="000000"/>
+          <w:spacing w:val="0"/>
+          <w:sz w:val="14"/>
+          <w:szCs w:val="14"/>
+          <w:bdr w:val="none" w:color="auto" w:sz="0" w:space="0"/>
+          <w:shd w:val="clear" w:fill="FFFFFF"/>
+        </w:rPr>
+        <w:t>enable  </w:t>
+      </w:r>
+    </w:p>
+    <w:p>
+      <w:pPr>
+        <w:keepNext w:val="0"/>
+        <w:keepLines w:val="0"/>
+        <w:widowControl/>
+        <w:numPr>
+          <w:ilvl w:val="0"/>
+          <w:numId w:val="6"/>
+        </w:numPr>
+        <w:suppressLineNumbers w:val="0"/>
+        <w:pBdr>
+          <w:top w:val="none" w:color="auto" w:sz="0" w:space="0"/>
+          <w:left w:val="single" w:color="6CE26C" w:sz="12" w:space="6"/>
+          <w:bottom w:val="none" w:color="auto" w:sz="0" w:space="0"/>
+          <w:right w:val="none" w:color="auto" w:sz="0" w:space="0"/>
+        </w:pBdr>
+        <w:shd w:val="clear" w:fill="F8F8F8"/>
+        <w:spacing w:before="0" w:beforeAutospacing="0" w:after="0" w:afterAutospacing="0" w:line="168" w:lineRule="atLeast"/>
+        <w:ind w:left="540" w:right="0" w:hanging="360"/>
+        <w:rPr>
+          <w:color w:val="5C5C5C"/>
+        </w:rPr>
+      </w:pPr>
+      <w:r>
+        <w:rPr>
+          <w:rFonts w:hint="default" w:ascii="Consolas" w:hAnsi="Consolas" w:eastAsia="Consolas" w:cs="Consolas"/>
+          <w:i w:val="0"/>
+          <w:iCs w:val="0"/>
+          <w:caps w:val="0"/>
+          <w:color w:val="000000"/>
+          <w:spacing w:val="0"/>
+          <w:sz w:val="14"/>
+          <w:szCs w:val="14"/>
+          <w:bdr w:val="none" w:color="auto" w:sz="0" w:space="0"/>
+          <w:shd w:val="clear" w:fill="F8F8F8"/>
+        </w:rPr>
+        <w:t>Switch#conf t  </w:t>
+      </w:r>
+    </w:p>
+    <w:p>
+      <w:pPr>
+        <w:keepNext w:val="0"/>
+        <w:keepLines w:val="0"/>
+        <w:widowControl/>
+        <w:numPr>
+          <w:ilvl w:val="0"/>
+          <w:numId w:val="6"/>
+        </w:numPr>
+        <w:suppressLineNumbers w:val="0"/>
+        <w:pBdr>
+          <w:top w:val="none" w:color="auto" w:sz="0" w:space="0"/>
+          <w:left w:val="single" w:color="6CE26C" w:sz="12" w:space="6"/>
+          <w:bottom w:val="none" w:color="auto" w:sz="0" w:space="0"/>
+          <w:right w:val="none" w:color="auto" w:sz="0" w:space="0"/>
+        </w:pBdr>
+        <w:shd w:val="clear" w:fill="FFFFFF"/>
+        <w:spacing w:before="0" w:beforeAutospacing="0" w:after="0" w:afterAutospacing="0" w:line="168" w:lineRule="atLeast"/>
+        <w:ind w:left="540" w:right="0" w:hanging="360"/>
+      </w:pPr>
+      <w:r>
+        <w:rPr>
+          <w:rFonts w:hint="default" w:ascii="Consolas" w:hAnsi="Consolas" w:eastAsia="Consolas" w:cs="Consolas"/>
+          <w:i w:val="0"/>
+          <w:iCs w:val="0"/>
+          <w:caps w:val="0"/>
+          <w:color w:val="000000"/>
+          <w:spacing w:val="0"/>
+          <w:sz w:val="14"/>
+          <w:szCs w:val="14"/>
+          <w:bdr w:val="none" w:color="auto" w:sz="0" w:space="0"/>
+          <w:shd w:val="clear" w:fill="FFFFFF"/>
+        </w:rPr>
+        <w:t>Enter configuration commands, one per line.  End with CNTL/Z.  </w:t>
+      </w:r>
+    </w:p>
+    <w:p>
+      <w:pPr>
+        <w:keepNext w:val="0"/>
+        <w:keepLines w:val="0"/>
+        <w:widowControl/>
+        <w:numPr>
+          <w:ilvl w:val="0"/>
+          <w:numId w:val="6"/>
+        </w:numPr>
+        <w:suppressLineNumbers w:val="0"/>
+        <w:pBdr>
+          <w:top w:val="none" w:color="auto" w:sz="0" w:space="0"/>
+          <w:left w:val="single" w:color="6CE26C" w:sz="12" w:space="6"/>
+          <w:bottom w:val="none" w:color="auto" w:sz="0" w:space="0"/>
+          <w:right w:val="none" w:color="auto" w:sz="0" w:space="0"/>
+        </w:pBdr>
+        <w:shd w:val="clear" w:fill="F8F8F8"/>
+        <w:spacing w:before="0" w:beforeAutospacing="0" w:after="0" w:afterAutospacing="0" w:line="168" w:lineRule="atLeast"/>
+        <w:ind w:left="540" w:right="0" w:hanging="360"/>
+        <w:rPr>
+          <w:color w:val="5C5C5C"/>
+        </w:rPr>
+      </w:pPr>
+      <w:r>
+        <w:rPr>
+          <w:rFonts w:hint="default" w:ascii="Consolas" w:hAnsi="Consolas" w:eastAsia="Consolas" w:cs="Consolas"/>
+          <w:i w:val="0"/>
+          <w:iCs w:val="0"/>
+          <w:caps w:val="0"/>
+          <w:color w:val="000000"/>
+          <w:spacing w:val="0"/>
+          <w:sz w:val="14"/>
+          <w:szCs w:val="14"/>
+          <w:bdr w:val="none" w:color="auto" w:sz="0" w:space="0"/>
+          <w:shd w:val="clear" w:fill="F8F8F8"/>
+        </w:rPr>
+        <w:t>Switch(config)#vlan 10  </w:t>
+      </w:r>
+    </w:p>
+    <w:p>
+      <w:pPr>
+        <w:keepNext w:val="0"/>
+        <w:keepLines w:val="0"/>
+        <w:widowControl/>
+        <w:numPr>
+          <w:ilvl w:val="0"/>
+          <w:numId w:val="6"/>
+        </w:numPr>
+        <w:suppressLineNumbers w:val="0"/>
+        <w:pBdr>
+          <w:top w:val="none" w:color="auto" w:sz="0" w:space="0"/>
+          <w:left w:val="single" w:color="6CE26C" w:sz="12" w:space="6"/>
+          <w:bottom w:val="none" w:color="auto" w:sz="0" w:space="0"/>
+          <w:right w:val="none" w:color="auto" w:sz="0" w:space="0"/>
+        </w:pBdr>
+        <w:shd w:val="clear" w:fill="FFFFFF"/>
+        <w:spacing w:before="0" w:beforeAutospacing="0" w:after="0" w:afterAutospacing="0" w:line="168" w:lineRule="atLeast"/>
+        <w:ind w:left="540" w:right="0" w:hanging="360"/>
+      </w:pPr>
+      <w:r>
+        <w:rPr>
+          <w:rFonts w:hint="default" w:ascii="Consolas" w:hAnsi="Consolas" w:eastAsia="Consolas" w:cs="Consolas"/>
+          <w:i w:val="0"/>
+          <w:iCs w:val="0"/>
+          <w:caps w:val="0"/>
+          <w:color w:val="000000"/>
+          <w:spacing w:val="0"/>
+          <w:sz w:val="14"/>
+          <w:szCs w:val="14"/>
+          <w:bdr w:val="none" w:color="auto" w:sz="0" w:space="0"/>
+          <w:shd w:val="clear" w:fill="FFFFFF"/>
+        </w:rPr>
+        <w:t>Switch(config-vlan)#vlan 20  </w:t>
+      </w:r>
+    </w:p>
+    <w:p>
+      <w:pPr>
+        <w:keepNext w:val="0"/>
+        <w:keepLines w:val="0"/>
+        <w:widowControl/>
+        <w:numPr>
+          <w:ilvl w:val="0"/>
+          <w:numId w:val="6"/>
+        </w:numPr>
+        <w:suppressLineNumbers w:val="0"/>
+        <w:pBdr>
+          <w:top w:val="none" w:color="auto" w:sz="0" w:space="0"/>
+          <w:left w:val="single" w:color="6CE26C" w:sz="12" w:space="6"/>
+          <w:bottom w:val="none" w:color="auto" w:sz="0" w:space="0"/>
+          <w:right w:val="none" w:color="auto" w:sz="0" w:space="0"/>
+        </w:pBdr>
+        <w:shd w:val="clear" w:fill="F8F8F8"/>
+        <w:spacing w:before="0" w:beforeAutospacing="0" w:after="0" w:afterAutospacing="0" w:line="168" w:lineRule="atLeast"/>
+        <w:ind w:left="540" w:right="0" w:hanging="360"/>
+        <w:rPr>
+          <w:color w:val="5C5C5C"/>
+        </w:rPr>
+      </w:pPr>
+      <w:r>
+        <w:rPr>
+          <w:rFonts w:hint="default" w:ascii="Consolas" w:hAnsi="Consolas" w:eastAsia="Consolas" w:cs="Consolas"/>
+          <w:i w:val="0"/>
+          <w:iCs w:val="0"/>
+          <w:caps w:val="0"/>
+          <w:color w:val="000000"/>
+          <w:spacing w:val="0"/>
+          <w:sz w:val="14"/>
+          <w:szCs w:val="14"/>
+          <w:bdr w:val="none" w:color="auto" w:sz="0" w:space="0"/>
+          <w:shd w:val="clear" w:fill="F8F8F8"/>
+        </w:rPr>
+        <w:t>Switch(config-vlan)#e  </w:t>
+      </w:r>
+    </w:p>
+    <w:p>
+      <w:pPr>
+        <w:keepNext w:val="0"/>
+        <w:keepLines w:val="0"/>
+        <w:widowControl/>
+        <w:numPr>
+          <w:ilvl w:val="0"/>
+          <w:numId w:val="6"/>
+        </w:numPr>
+        <w:suppressLineNumbers w:val="0"/>
+        <w:pBdr>
+          <w:top w:val="none" w:color="auto" w:sz="0" w:space="0"/>
+          <w:left w:val="single" w:color="6CE26C" w:sz="12" w:space="6"/>
+          <w:bottom w:val="none" w:color="auto" w:sz="0" w:space="0"/>
+          <w:right w:val="none" w:color="auto" w:sz="0" w:space="0"/>
+        </w:pBdr>
+        <w:shd w:val="clear" w:fill="FFFFFF"/>
+        <w:spacing w:before="0" w:beforeAutospacing="0" w:after="0" w:afterAutospacing="0" w:line="168" w:lineRule="atLeast"/>
+        <w:ind w:left="540" w:right="0" w:hanging="360"/>
+      </w:pPr>
+      <w:r>
+        <w:rPr>
+          <w:rFonts w:hint="default" w:ascii="Consolas" w:hAnsi="Consolas" w:eastAsia="Consolas" w:cs="Consolas"/>
+          <w:i w:val="0"/>
+          <w:iCs w:val="0"/>
+          <w:caps w:val="0"/>
+          <w:color w:val="000000"/>
+          <w:spacing w:val="0"/>
+          <w:sz w:val="14"/>
+          <w:szCs w:val="14"/>
+          <w:bdr w:val="none" w:color="auto" w:sz="0" w:space="0"/>
+          <w:shd w:val="clear" w:fill="FFFFFF"/>
+        </w:rPr>
+        <w:t>Switch(config)#</w:t>
+      </w:r>
+      <w:r>
+        <w:rPr>
+          <w:rFonts w:hint="default" w:ascii="Consolas" w:hAnsi="Consolas" w:eastAsia="Consolas" w:cs="Consolas"/>
+          <w:b/>
+          <w:bCs/>
+          <w:i w:val="0"/>
+          <w:iCs w:val="0"/>
+          <w:caps w:val="0"/>
+          <w:color w:val="2E8B57"/>
+          <w:spacing w:val="0"/>
+          <w:sz w:val="14"/>
+          <w:szCs w:val="14"/>
+          <w:bdr w:val="none" w:color="auto" w:sz="0" w:space="0"/>
+          <w:shd w:val="clear" w:fill="FFFFFF"/>
+        </w:rPr>
+        <w:t>int</w:t>
+      </w:r>
+      <w:r>
+        <w:rPr>
+          <w:rFonts w:hint="default" w:ascii="Consolas" w:hAnsi="Consolas" w:eastAsia="Consolas" w:cs="Consolas"/>
+          <w:i w:val="0"/>
+          <w:iCs w:val="0"/>
+          <w:caps w:val="0"/>
+          <w:color w:val="000000"/>
+          <w:spacing w:val="0"/>
+          <w:sz w:val="14"/>
+          <w:szCs w:val="14"/>
+          <w:bdr w:val="none" w:color="auto" w:sz="0" w:space="0"/>
+          <w:shd w:val="clear" w:fill="FFFFFF"/>
+        </w:rPr>
+        <w:t> f0/2  </w:t>
+      </w:r>
+    </w:p>
+    <w:p>
+      <w:pPr>
+        <w:keepNext w:val="0"/>
+        <w:keepLines w:val="0"/>
+        <w:widowControl/>
+        <w:numPr>
+          <w:ilvl w:val="0"/>
+          <w:numId w:val="6"/>
+        </w:numPr>
+        <w:suppressLineNumbers w:val="0"/>
+        <w:pBdr>
+          <w:top w:val="none" w:color="auto" w:sz="0" w:space="0"/>
+          <w:left w:val="single" w:color="6CE26C" w:sz="12" w:space="6"/>
+          <w:bottom w:val="none" w:color="auto" w:sz="0" w:space="0"/>
+          <w:right w:val="none" w:color="auto" w:sz="0" w:space="0"/>
+        </w:pBdr>
+        <w:shd w:val="clear" w:fill="F8F8F8"/>
+        <w:spacing w:before="0" w:beforeAutospacing="0" w:after="0" w:afterAutospacing="0" w:line="168" w:lineRule="atLeast"/>
+        <w:ind w:left="540" w:right="0" w:hanging="360"/>
+        <w:rPr>
+          <w:color w:val="5C5C5C"/>
+        </w:rPr>
+      </w:pPr>
+      <w:r>
+        <w:rPr>
+          <w:rFonts w:hint="default" w:ascii="Consolas" w:hAnsi="Consolas" w:eastAsia="Consolas" w:cs="Consolas"/>
+          <w:i w:val="0"/>
+          <w:iCs w:val="0"/>
+          <w:caps w:val="0"/>
+          <w:color w:val="000000"/>
+          <w:spacing w:val="0"/>
+          <w:sz w:val="14"/>
+          <w:szCs w:val="14"/>
+          <w:bdr w:val="none" w:color="auto" w:sz="0" w:space="0"/>
+          <w:shd w:val="clear" w:fill="F8F8F8"/>
+        </w:rPr>
+        <w:t>Switch(config-</w:t>
+      </w:r>
+      <w:r>
+        <w:rPr>
+          <w:rFonts w:hint="default" w:ascii="Consolas" w:hAnsi="Consolas" w:eastAsia="Consolas" w:cs="Consolas"/>
+          <w:b/>
+          <w:bCs/>
+          <w:i w:val="0"/>
+          <w:iCs w:val="0"/>
+          <w:caps w:val="0"/>
+          <w:color w:val="006699"/>
+          <w:spacing w:val="0"/>
+          <w:sz w:val="14"/>
+          <w:szCs w:val="14"/>
+          <w:bdr w:val="none" w:color="auto" w:sz="0" w:space="0"/>
+          <w:shd w:val="clear" w:fill="F8F8F8"/>
+        </w:rPr>
+        <w:t>if</w:t>
+      </w:r>
+      <w:r>
+        <w:rPr>
+          <w:rFonts w:hint="default" w:ascii="Consolas" w:hAnsi="Consolas" w:eastAsia="Consolas" w:cs="Consolas"/>
+          <w:i w:val="0"/>
+          <w:iCs w:val="0"/>
+          <w:caps w:val="0"/>
+          <w:color w:val="000000"/>
+          <w:spacing w:val="0"/>
+          <w:sz w:val="14"/>
+          <w:szCs w:val="14"/>
+          <w:bdr w:val="none" w:color="auto" w:sz="0" w:space="0"/>
+          <w:shd w:val="clear" w:fill="F8F8F8"/>
+        </w:rPr>
+        <w:t>)#e  </w:t>
+      </w:r>
+    </w:p>
+    <w:p>
+      <w:pPr>
+        <w:keepNext w:val="0"/>
+        <w:keepLines w:val="0"/>
+        <w:widowControl/>
+        <w:numPr>
+          <w:ilvl w:val="0"/>
+          <w:numId w:val="6"/>
+        </w:numPr>
+        <w:suppressLineNumbers w:val="0"/>
+        <w:pBdr>
+          <w:top w:val="none" w:color="auto" w:sz="0" w:space="0"/>
+          <w:left w:val="single" w:color="6CE26C" w:sz="12" w:space="6"/>
+          <w:bottom w:val="none" w:color="auto" w:sz="0" w:space="0"/>
+          <w:right w:val="none" w:color="auto" w:sz="0" w:space="0"/>
+        </w:pBdr>
+        <w:shd w:val="clear" w:fill="FFFFFF"/>
+        <w:spacing w:before="0" w:beforeAutospacing="0" w:after="0" w:afterAutospacing="0" w:line="168" w:lineRule="atLeast"/>
+        <w:ind w:left="540" w:right="0" w:hanging="360"/>
+      </w:pPr>
+      <w:r>
+        <w:rPr>
+          <w:rFonts w:hint="default" w:ascii="Consolas" w:hAnsi="Consolas" w:eastAsia="Consolas" w:cs="Consolas"/>
+          <w:i w:val="0"/>
+          <w:iCs w:val="0"/>
+          <w:caps w:val="0"/>
+          <w:color w:val="000000"/>
+          <w:spacing w:val="0"/>
+          <w:sz w:val="14"/>
+          <w:szCs w:val="14"/>
+          <w:bdr w:val="none" w:color="auto" w:sz="0" w:space="0"/>
+          <w:shd w:val="clear" w:fill="FFFFFF"/>
+        </w:rPr>
+        <w:t>Switch(config)#</w:t>
+      </w:r>
+      <w:r>
+        <w:rPr>
+          <w:rFonts w:hint="default" w:ascii="Consolas" w:hAnsi="Consolas" w:eastAsia="Consolas" w:cs="Consolas"/>
+          <w:b/>
+          <w:bCs/>
+          <w:i w:val="0"/>
+          <w:iCs w:val="0"/>
+          <w:caps w:val="0"/>
+          <w:color w:val="2E8B57"/>
+          <w:spacing w:val="0"/>
+          <w:sz w:val="14"/>
+          <w:szCs w:val="14"/>
+          <w:bdr w:val="none" w:color="auto" w:sz="0" w:space="0"/>
+          <w:shd w:val="clear" w:fill="FFFFFF"/>
+        </w:rPr>
+        <w:t>int</w:t>
+      </w:r>
+      <w:r>
+        <w:rPr>
+          <w:rFonts w:hint="default" w:ascii="Consolas" w:hAnsi="Consolas" w:eastAsia="Consolas" w:cs="Consolas"/>
+          <w:i w:val="0"/>
+          <w:iCs w:val="0"/>
+          <w:caps w:val="0"/>
+          <w:color w:val="000000"/>
+          <w:spacing w:val="0"/>
+          <w:sz w:val="14"/>
+          <w:szCs w:val="14"/>
+          <w:bdr w:val="none" w:color="auto" w:sz="0" w:space="0"/>
+          <w:shd w:val="clear" w:fill="FFFFFF"/>
+        </w:rPr>
+        <w:t> f0/1  </w:t>
+      </w:r>
+    </w:p>
+    <w:p>
+      <w:pPr>
+        <w:keepNext w:val="0"/>
+        <w:keepLines w:val="0"/>
+        <w:widowControl/>
+        <w:numPr>
+          <w:ilvl w:val="0"/>
+          <w:numId w:val="6"/>
+        </w:numPr>
+        <w:suppressLineNumbers w:val="0"/>
+        <w:pBdr>
+          <w:top w:val="none" w:color="auto" w:sz="0" w:space="0"/>
+          <w:left w:val="single" w:color="6CE26C" w:sz="12" w:space="6"/>
+          <w:bottom w:val="none" w:color="auto" w:sz="0" w:space="0"/>
+          <w:right w:val="none" w:color="auto" w:sz="0" w:space="0"/>
+        </w:pBdr>
+        <w:shd w:val="clear" w:fill="F8F8F8"/>
+        <w:spacing w:before="0" w:beforeAutospacing="0" w:after="0" w:afterAutospacing="0" w:line="168" w:lineRule="atLeast"/>
+        <w:ind w:left="540" w:right="0" w:hanging="360"/>
+        <w:rPr>
+          <w:color w:val="5C5C5C"/>
+        </w:rPr>
+      </w:pPr>
+      <w:r>
+        <w:rPr>
+          <w:rFonts w:hint="default" w:ascii="Consolas" w:hAnsi="Consolas" w:eastAsia="Consolas" w:cs="Consolas"/>
+          <w:i w:val="0"/>
+          <w:iCs w:val="0"/>
+          <w:caps w:val="0"/>
+          <w:color w:val="000000"/>
+          <w:spacing w:val="0"/>
+          <w:sz w:val="14"/>
+          <w:szCs w:val="14"/>
+          <w:bdr w:val="none" w:color="auto" w:sz="0" w:space="0"/>
+          <w:shd w:val="clear" w:fill="F8F8F8"/>
+        </w:rPr>
+        <w:t>Switch(config-</w:t>
+      </w:r>
+      <w:r>
+        <w:rPr>
+          <w:rFonts w:hint="default" w:ascii="Consolas" w:hAnsi="Consolas" w:eastAsia="Consolas" w:cs="Consolas"/>
+          <w:b/>
+          <w:bCs/>
+          <w:i w:val="0"/>
+          <w:iCs w:val="0"/>
+          <w:caps w:val="0"/>
+          <w:color w:val="006699"/>
+          <w:spacing w:val="0"/>
+          <w:sz w:val="14"/>
+          <w:szCs w:val="14"/>
+          <w:bdr w:val="none" w:color="auto" w:sz="0" w:space="0"/>
+          <w:shd w:val="clear" w:fill="F8F8F8"/>
+        </w:rPr>
+        <w:t>if</w:t>
+      </w:r>
+      <w:r>
+        <w:rPr>
+          <w:rFonts w:hint="default" w:ascii="Consolas" w:hAnsi="Consolas" w:eastAsia="Consolas" w:cs="Consolas"/>
+          <w:i w:val="0"/>
+          <w:iCs w:val="0"/>
+          <w:caps w:val="0"/>
+          <w:color w:val="000000"/>
+          <w:spacing w:val="0"/>
+          <w:sz w:val="14"/>
+          <w:szCs w:val="14"/>
+          <w:bdr w:val="none" w:color="auto" w:sz="0" w:space="0"/>
+          <w:shd w:val="clear" w:fill="F8F8F8"/>
+        </w:rPr>
+        <w:t>)#sw acc vlan 10  </w:t>
+      </w:r>
+    </w:p>
+    <w:p>
+      <w:pPr>
+        <w:keepNext w:val="0"/>
+        <w:keepLines w:val="0"/>
+        <w:widowControl/>
+        <w:numPr>
+          <w:ilvl w:val="0"/>
+          <w:numId w:val="6"/>
+        </w:numPr>
+        <w:suppressLineNumbers w:val="0"/>
+        <w:pBdr>
+          <w:top w:val="none" w:color="auto" w:sz="0" w:space="0"/>
+          <w:left w:val="single" w:color="6CE26C" w:sz="12" w:space="6"/>
+          <w:bottom w:val="none" w:color="auto" w:sz="0" w:space="0"/>
+          <w:right w:val="none" w:color="auto" w:sz="0" w:space="0"/>
+        </w:pBdr>
+        <w:shd w:val="clear" w:fill="FFFFFF"/>
+        <w:spacing w:before="0" w:beforeAutospacing="0" w:after="0" w:afterAutospacing="0" w:line="168" w:lineRule="atLeast"/>
+        <w:ind w:left="540" w:right="0" w:hanging="360"/>
+      </w:pPr>
+      <w:r>
+        <w:rPr>
+          <w:rFonts w:hint="default" w:ascii="Consolas" w:hAnsi="Consolas" w:eastAsia="Consolas" w:cs="Consolas"/>
+          <w:i w:val="0"/>
+          <w:iCs w:val="0"/>
+          <w:caps w:val="0"/>
+          <w:color w:val="000000"/>
+          <w:spacing w:val="0"/>
+          <w:sz w:val="14"/>
+          <w:szCs w:val="14"/>
+          <w:bdr w:val="none" w:color="auto" w:sz="0" w:space="0"/>
+          <w:shd w:val="clear" w:fill="FFFFFF"/>
+        </w:rPr>
+        <w:t>Switch(config-</w:t>
+      </w:r>
+      <w:r>
+        <w:rPr>
+          <w:rFonts w:hint="default" w:ascii="Consolas" w:hAnsi="Consolas" w:eastAsia="Consolas" w:cs="Consolas"/>
+          <w:b/>
+          <w:bCs/>
+          <w:i w:val="0"/>
+          <w:iCs w:val="0"/>
+          <w:caps w:val="0"/>
+          <w:color w:val="006699"/>
+          <w:spacing w:val="0"/>
+          <w:sz w:val="14"/>
+          <w:szCs w:val="14"/>
+          <w:bdr w:val="none" w:color="auto" w:sz="0" w:space="0"/>
+          <w:shd w:val="clear" w:fill="FFFFFF"/>
+        </w:rPr>
+        <w:t>if</w:t>
+      </w:r>
+      <w:r>
+        <w:rPr>
+          <w:rFonts w:hint="default" w:ascii="Consolas" w:hAnsi="Consolas" w:eastAsia="Consolas" w:cs="Consolas"/>
+          <w:i w:val="0"/>
+          <w:iCs w:val="0"/>
+          <w:caps w:val="0"/>
+          <w:color w:val="000000"/>
+          <w:spacing w:val="0"/>
+          <w:sz w:val="14"/>
+          <w:szCs w:val="14"/>
+          <w:bdr w:val="none" w:color="auto" w:sz="0" w:space="0"/>
+          <w:shd w:val="clear" w:fill="FFFFFF"/>
+        </w:rPr>
+        <w:t>)#e  </w:t>
+      </w:r>
+    </w:p>
+    <w:p>
+      <w:pPr>
+        <w:keepNext w:val="0"/>
+        <w:keepLines w:val="0"/>
+        <w:widowControl/>
+        <w:numPr>
+          <w:ilvl w:val="0"/>
+          <w:numId w:val="6"/>
+        </w:numPr>
+        <w:suppressLineNumbers w:val="0"/>
+        <w:pBdr>
+          <w:top w:val="none" w:color="auto" w:sz="0" w:space="0"/>
+          <w:left w:val="single" w:color="6CE26C" w:sz="12" w:space="6"/>
+          <w:bottom w:val="none" w:color="auto" w:sz="0" w:space="0"/>
+          <w:right w:val="none" w:color="auto" w:sz="0" w:space="0"/>
+        </w:pBdr>
+        <w:shd w:val="clear" w:fill="F8F8F8"/>
+        <w:spacing w:before="0" w:beforeAutospacing="0" w:after="0" w:afterAutospacing="0" w:line="168" w:lineRule="atLeast"/>
+        <w:ind w:left="540" w:right="0" w:hanging="360"/>
+        <w:rPr>
+          <w:color w:val="5C5C5C"/>
+        </w:rPr>
+      </w:pPr>
+      <w:r>
+        <w:rPr>
+          <w:rFonts w:hint="default" w:ascii="Consolas" w:hAnsi="Consolas" w:eastAsia="Consolas" w:cs="Consolas"/>
+          <w:i w:val="0"/>
+          <w:iCs w:val="0"/>
+          <w:caps w:val="0"/>
+          <w:color w:val="000000"/>
+          <w:spacing w:val="0"/>
+          <w:sz w:val="14"/>
+          <w:szCs w:val="14"/>
+          <w:bdr w:val="none" w:color="auto" w:sz="0" w:space="0"/>
+          <w:shd w:val="clear" w:fill="F8F8F8"/>
+        </w:rPr>
+        <w:t>Switch(config)#</w:t>
+      </w:r>
+      <w:r>
+        <w:rPr>
+          <w:rFonts w:hint="default" w:ascii="Consolas" w:hAnsi="Consolas" w:eastAsia="Consolas" w:cs="Consolas"/>
+          <w:b/>
+          <w:bCs/>
+          <w:i w:val="0"/>
+          <w:iCs w:val="0"/>
+          <w:caps w:val="0"/>
+          <w:color w:val="2E8B57"/>
+          <w:spacing w:val="0"/>
+          <w:sz w:val="14"/>
+          <w:szCs w:val="14"/>
+          <w:bdr w:val="none" w:color="auto" w:sz="0" w:space="0"/>
+          <w:shd w:val="clear" w:fill="F8F8F8"/>
+        </w:rPr>
+        <w:t>int</w:t>
+      </w:r>
+      <w:r>
+        <w:rPr>
+          <w:rFonts w:hint="default" w:ascii="Consolas" w:hAnsi="Consolas" w:eastAsia="Consolas" w:cs="Consolas"/>
+          <w:i w:val="0"/>
+          <w:iCs w:val="0"/>
+          <w:caps w:val="0"/>
+          <w:color w:val="000000"/>
+          <w:spacing w:val="0"/>
+          <w:sz w:val="14"/>
+          <w:szCs w:val="14"/>
+          <w:bdr w:val="none" w:color="auto" w:sz="0" w:space="0"/>
+          <w:shd w:val="clear" w:fill="F8F8F8"/>
+        </w:rPr>
+        <w:t> f0/2  </w:t>
+      </w:r>
+    </w:p>
+    <w:p>
+      <w:pPr>
+        <w:keepNext w:val="0"/>
+        <w:keepLines w:val="0"/>
+        <w:widowControl/>
+        <w:numPr>
+          <w:ilvl w:val="0"/>
+          <w:numId w:val="6"/>
+        </w:numPr>
+        <w:suppressLineNumbers w:val="0"/>
+        <w:pBdr>
+          <w:top w:val="none" w:color="auto" w:sz="0" w:space="0"/>
+          <w:left w:val="single" w:color="6CE26C" w:sz="12" w:space="6"/>
+          <w:bottom w:val="none" w:color="auto" w:sz="0" w:space="0"/>
+          <w:right w:val="none" w:color="auto" w:sz="0" w:space="0"/>
+        </w:pBdr>
+        <w:shd w:val="clear" w:fill="FFFFFF"/>
+        <w:spacing w:before="0" w:beforeAutospacing="0" w:after="0" w:afterAutospacing="0" w:line="168" w:lineRule="atLeast"/>
+        <w:ind w:left="540" w:right="0" w:hanging="360"/>
+      </w:pPr>
+      <w:r>
+        <w:rPr>
+          <w:rFonts w:hint="default" w:ascii="Consolas" w:hAnsi="Consolas" w:eastAsia="Consolas" w:cs="Consolas"/>
+          <w:i w:val="0"/>
+          <w:iCs w:val="0"/>
+          <w:caps w:val="0"/>
+          <w:color w:val="000000"/>
+          <w:spacing w:val="0"/>
+          <w:sz w:val="14"/>
+          <w:szCs w:val="14"/>
+          <w:bdr w:val="none" w:color="auto" w:sz="0" w:space="0"/>
+          <w:shd w:val="clear" w:fill="FFFFFF"/>
+        </w:rPr>
+        <w:t>Switch(config-</w:t>
+      </w:r>
+      <w:r>
+        <w:rPr>
+          <w:rFonts w:hint="default" w:ascii="Consolas" w:hAnsi="Consolas" w:eastAsia="Consolas" w:cs="Consolas"/>
+          <w:b/>
+          <w:bCs/>
+          <w:i w:val="0"/>
+          <w:iCs w:val="0"/>
+          <w:caps w:val="0"/>
+          <w:color w:val="006699"/>
+          <w:spacing w:val="0"/>
+          <w:sz w:val="14"/>
+          <w:szCs w:val="14"/>
+          <w:bdr w:val="none" w:color="auto" w:sz="0" w:space="0"/>
+          <w:shd w:val="clear" w:fill="FFFFFF"/>
+        </w:rPr>
+        <w:t>if</w:t>
+      </w:r>
+      <w:r>
+        <w:rPr>
+          <w:rFonts w:hint="default" w:ascii="Consolas" w:hAnsi="Consolas" w:eastAsia="Consolas" w:cs="Consolas"/>
+          <w:i w:val="0"/>
+          <w:iCs w:val="0"/>
+          <w:caps w:val="0"/>
+          <w:color w:val="000000"/>
+          <w:spacing w:val="0"/>
+          <w:sz w:val="14"/>
+          <w:szCs w:val="14"/>
+          <w:bdr w:val="none" w:color="auto" w:sz="0" w:space="0"/>
+          <w:shd w:val="clear" w:fill="FFFFFF"/>
+        </w:rPr>
+        <w:t>)#sw acc vlan 20  </w:t>
+      </w:r>
+    </w:p>
+    <w:p>
+      <w:pPr>
+        <w:keepNext w:val="0"/>
+        <w:keepLines w:val="0"/>
+        <w:widowControl/>
+        <w:numPr>
+          <w:ilvl w:val="0"/>
+          <w:numId w:val="6"/>
+        </w:numPr>
+        <w:suppressLineNumbers w:val="0"/>
+        <w:pBdr>
+          <w:top w:val="none" w:color="auto" w:sz="0" w:space="0"/>
+          <w:left w:val="single" w:color="6CE26C" w:sz="12" w:space="6"/>
+          <w:bottom w:val="none" w:color="auto" w:sz="0" w:space="0"/>
+          <w:right w:val="none" w:color="auto" w:sz="0" w:space="0"/>
+        </w:pBdr>
+        <w:shd w:val="clear" w:fill="F8F8F8"/>
+        <w:spacing w:before="0" w:beforeAutospacing="0" w:after="0" w:afterAutospacing="0" w:line="168" w:lineRule="atLeast"/>
+        <w:ind w:left="540" w:right="0" w:hanging="360"/>
+        <w:rPr>
+          <w:color w:val="5C5C5C"/>
+        </w:rPr>
+      </w:pPr>
+      <w:r>
+        <w:rPr>
+          <w:rFonts w:hint="default" w:ascii="Consolas" w:hAnsi="Consolas" w:eastAsia="Consolas" w:cs="Consolas"/>
+          <w:i w:val="0"/>
+          <w:iCs w:val="0"/>
+          <w:caps w:val="0"/>
+          <w:color w:val="000000"/>
+          <w:spacing w:val="0"/>
+          <w:sz w:val="14"/>
+          <w:szCs w:val="14"/>
+          <w:bdr w:val="none" w:color="auto" w:sz="0" w:space="0"/>
+          <w:shd w:val="clear" w:fill="F8F8F8"/>
+        </w:rPr>
+        <w:t>Switch(config-</w:t>
+      </w:r>
+      <w:r>
+        <w:rPr>
+          <w:rFonts w:hint="default" w:ascii="Consolas" w:hAnsi="Consolas" w:eastAsia="Consolas" w:cs="Consolas"/>
+          <w:b/>
+          <w:bCs/>
+          <w:i w:val="0"/>
+          <w:iCs w:val="0"/>
+          <w:caps w:val="0"/>
+          <w:color w:val="006699"/>
+          <w:spacing w:val="0"/>
+          <w:sz w:val="14"/>
+          <w:szCs w:val="14"/>
+          <w:bdr w:val="none" w:color="auto" w:sz="0" w:space="0"/>
+          <w:shd w:val="clear" w:fill="F8F8F8"/>
+        </w:rPr>
+        <w:t>if</w:t>
+      </w:r>
+      <w:r>
+        <w:rPr>
+          <w:rFonts w:hint="default" w:ascii="Consolas" w:hAnsi="Consolas" w:eastAsia="Consolas" w:cs="Consolas"/>
+          <w:i w:val="0"/>
+          <w:iCs w:val="0"/>
+          <w:caps w:val="0"/>
+          <w:color w:val="000000"/>
+          <w:spacing w:val="0"/>
+          <w:sz w:val="14"/>
+          <w:szCs w:val="14"/>
+          <w:bdr w:val="none" w:color="auto" w:sz="0" w:space="0"/>
+          <w:shd w:val="clear" w:fill="F8F8F8"/>
+        </w:rPr>
+        <w:t>)#</w:t>
+      </w:r>
+      <w:r>
+        <w:rPr>
+          <w:rFonts w:hint="default" w:ascii="Consolas" w:hAnsi="Consolas" w:eastAsia="Consolas" w:cs="Consolas"/>
+          <w:b/>
+          <w:bCs/>
+          <w:i w:val="0"/>
+          <w:iCs w:val="0"/>
+          <w:caps w:val="0"/>
+          <w:color w:val="2E8B57"/>
+          <w:spacing w:val="0"/>
+          <w:sz w:val="14"/>
+          <w:szCs w:val="14"/>
+          <w:bdr w:val="none" w:color="auto" w:sz="0" w:space="0"/>
+          <w:shd w:val="clear" w:fill="F8F8F8"/>
+        </w:rPr>
+        <w:t>int</w:t>
+      </w:r>
+      <w:r>
+        <w:rPr>
+          <w:rFonts w:hint="default" w:ascii="Consolas" w:hAnsi="Consolas" w:eastAsia="Consolas" w:cs="Consolas"/>
+          <w:i w:val="0"/>
+          <w:iCs w:val="0"/>
+          <w:caps w:val="0"/>
+          <w:color w:val="000000"/>
+          <w:spacing w:val="0"/>
+          <w:sz w:val="14"/>
+          <w:szCs w:val="14"/>
+          <w:bdr w:val="none" w:color="auto" w:sz="0" w:space="0"/>
+          <w:shd w:val="clear" w:fill="F8F8F8"/>
+        </w:rPr>
+        <w:t> f0/3  </w:t>
+      </w:r>
+    </w:p>
+    <w:p>
+      <w:pPr>
+        <w:keepNext w:val="0"/>
+        <w:keepLines w:val="0"/>
+        <w:widowControl/>
+        <w:numPr>
+          <w:ilvl w:val="0"/>
+          <w:numId w:val="6"/>
+        </w:numPr>
+        <w:suppressLineNumbers w:val="0"/>
+        <w:pBdr>
+          <w:top w:val="none" w:color="auto" w:sz="0" w:space="0"/>
+          <w:left w:val="single" w:color="6CE26C" w:sz="12" w:space="6"/>
+          <w:bottom w:val="none" w:color="auto" w:sz="0" w:space="0"/>
+          <w:right w:val="none" w:color="auto" w:sz="0" w:space="0"/>
+        </w:pBdr>
+        <w:shd w:val="clear" w:fill="FFFFFF"/>
+        <w:spacing w:before="0" w:beforeAutospacing="0" w:after="0" w:afterAutospacing="0" w:line="168" w:lineRule="atLeast"/>
+        <w:ind w:left="540" w:right="0" w:hanging="360"/>
+      </w:pPr>
+      <w:r>
+        <w:rPr>
+          <w:rFonts w:hint="default" w:ascii="Consolas" w:hAnsi="Consolas" w:eastAsia="Consolas" w:cs="Consolas"/>
+          <w:i w:val="0"/>
+          <w:iCs w:val="0"/>
+          <w:caps w:val="0"/>
+          <w:color w:val="000000"/>
+          <w:spacing w:val="0"/>
+          <w:sz w:val="14"/>
+          <w:szCs w:val="14"/>
+          <w:bdr w:val="none" w:color="auto" w:sz="0" w:space="0"/>
+          <w:shd w:val="clear" w:fill="FFFFFF"/>
+        </w:rPr>
+        <w:t>Switch(config-</w:t>
+      </w:r>
+      <w:r>
+        <w:rPr>
+          <w:rFonts w:hint="default" w:ascii="Consolas" w:hAnsi="Consolas" w:eastAsia="Consolas" w:cs="Consolas"/>
+          <w:b/>
+          <w:bCs/>
+          <w:i w:val="0"/>
+          <w:iCs w:val="0"/>
+          <w:caps w:val="0"/>
+          <w:color w:val="006699"/>
+          <w:spacing w:val="0"/>
+          <w:sz w:val="14"/>
+          <w:szCs w:val="14"/>
+          <w:bdr w:val="none" w:color="auto" w:sz="0" w:space="0"/>
+          <w:shd w:val="clear" w:fill="FFFFFF"/>
+        </w:rPr>
+        <w:t>if</w:t>
+      </w:r>
+      <w:r>
+        <w:rPr>
+          <w:rFonts w:hint="default" w:ascii="Consolas" w:hAnsi="Consolas" w:eastAsia="Consolas" w:cs="Consolas"/>
+          <w:i w:val="0"/>
+          <w:iCs w:val="0"/>
+          <w:caps w:val="0"/>
+          <w:color w:val="000000"/>
+          <w:spacing w:val="0"/>
+          <w:sz w:val="14"/>
+          <w:szCs w:val="14"/>
+          <w:bdr w:val="none" w:color="auto" w:sz="0" w:space="0"/>
+          <w:shd w:val="clear" w:fill="FFFFFF"/>
+        </w:rPr>
+        <w:t>)#sw mo trunk  </w:t>
+      </w:r>
+    </w:p>
+    <w:p>
+      <w:pPr>
+        <w:numPr>
+          <w:numId w:val="0"/>
+        </w:numPr>
+        <w:ind w:leftChars="200"/>
+        <w:rPr>
+          <w:rFonts w:hint="eastAsia"/>
+          <w:lang w:val="en-US" w:eastAsia="zh-CN"/>
+        </w:rPr>
+      </w:pPr>
+      <w:r>
+        <w:rPr>
+          <w:rFonts w:hint="eastAsia"/>
+          <w:lang w:val="en-US" w:eastAsia="zh-CN"/>
+        </w:rPr>
+        <w:t>Switch1：</w:t>
+      </w:r>
+    </w:p>
+    <w:p>
+      <w:pPr>
+        <w:keepNext w:val="0"/>
+        <w:keepLines w:val="0"/>
+        <w:widowControl/>
+        <w:numPr>
+          <w:ilvl w:val="0"/>
+          <w:numId w:val="7"/>
+        </w:numPr>
+        <w:suppressLineNumbers w:val="0"/>
+        <w:pBdr>
+          <w:top w:val="none" w:color="auto" w:sz="0" w:space="0"/>
+          <w:left w:val="single" w:color="6CE26C" w:sz="12" w:space="6"/>
+          <w:bottom w:val="none" w:color="auto" w:sz="0" w:space="0"/>
+          <w:right w:val="none" w:color="auto" w:sz="0" w:space="0"/>
+        </w:pBdr>
+        <w:shd w:val="clear" w:fill="FFFFFF"/>
+        <w:spacing w:before="0" w:beforeAutospacing="0" w:after="0" w:afterAutospacing="0" w:line="168" w:lineRule="atLeast"/>
+        <w:ind w:left="540" w:right="0" w:hanging="360"/>
+      </w:pPr>
+      <w:r>
+        <w:rPr>
+          <w:rFonts w:ascii="Consolas" w:hAnsi="Consolas" w:eastAsia="Consolas" w:cs="Consolas"/>
+          <w:i w:val="0"/>
+          <w:iCs w:val="0"/>
+          <w:caps w:val="0"/>
+          <w:color w:val="000000"/>
+          <w:spacing w:val="0"/>
+          <w:sz w:val="14"/>
+          <w:szCs w:val="14"/>
+          <w:bdr w:val="none" w:color="auto" w:sz="0" w:space="0"/>
+          <w:shd w:val="clear" w:fill="FFFFFF"/>
+        </w:rPr>
+        <w:t>Switch&gt;  </w:t>
+      </w:r>
+    </w:p>
+    <w:p>
+      <w:pPr>
+        <w:keepNext w:val="0"/>
+        <w:keepLines w:val="0"/>
+        <w:widowControl/>
+        <w:numPr>
+          <w:ilvl w:val="0"/>
+          <w:numId w:val="7"/>
+        </w:numPr>
+        <w:suppressLineNumbers w:val="0"/>
+        <w:pBdr>
+          <w:top w:val="none" w:color="auto" w:sz="0" w:space="0"/>
+          <w:left w:val="single" w:color="6CE26C" w:sz="12" w:space="6"/>
+          <w:bottom w:val="none" w:color="auto" w:sz="0" w:space="0"/>
+          <w:right w:val="none" w:color="auto" w:sz="0" w:space="0"/>
+        </w:pBdr>
+        <w:shd w:val="clear" w:fill="F8F8F8"/>
+        <w:spacing w:before="0" w:beforeAutospacing="0" w:after="0" w:afterAutospacing="0" w:line="168" w:lineRule="atLeast"/>
+        <w:ind w:left="540" w:right="0" w:hanging="360"/>
+        <w:rPr>
+          <w:color w:val="5C5C5C"/>
+        </w:rPr>
+      </w:pPr>
+      <w:r>
+        <w:rPr>
+          <w:rFonts w:hint="default" w:ascii="Consolas" w:hAnsi="Consolas" w:eastAsia="Consolas" w:cs="Consolas"/>
+          <w:i w:val="0"/>
+          <w:iCs w:val="0"/>
+          <w:caps w:val="0"/>
+          <w:color w:val="000000"/>
+          <w:spacing w:val="0"/>
+          <w:sz w:val="14"/>
+          <w:szCs w:val="14"/>
+          <w:bdr w:val="none" w:color="auto" w:sz="0" w:space="0"/>
+          <w:shd w:val="clear" w:fill="F8F8F8"/>
+        </w:rPr>
+        <w:t>Switch&gt;enable  </w:t>
+      </w:r>
+    </w:p>
+    <w:p>
+      <w:pPr>
+        <w:keepNext w:val="0"/>
+        <w:keepLines w:val="0"/>
+        <w:widowControl/>
+        <w:numPr>
+          <w:ilvl w:val="0"/>
+          <w:numId w:val="7"/>
+        </w:numPr>
+        <w:suppressLineNumbers w:val="0"/>
+        <w:pBdr>
+          <w:top w:val="none" w:color="auto" w:sz="0" w:space="0"/>
+          <w:left w:val="single" w:color="6CE26C" w:sz="12" w:space="6"/>
+          <w:bottom w:val="none" w:color="auto" w:sz="0" w:space="0"/>
+          <w:right w:val="none" w:color="auto" w:sz="0" w:space="0"/>
+        </w:pBdr>
+        <w:shd w:val="clear" w:fill="FFFFFF"/>
+        <w:spacing w:before="0" w:beforeAutospacing="0" w:after="0" w:afterAutospacing="0" w:line="168" w:lineRule="atLeast"/>
+        <w:ind w:left="540" w:right="0" w:hanging="360"/>
+      </w:pPr>
+      <w:r>
+        <w:rPr>
+          <w:rFonts w:hint="default" w:ascii="Consolas" w:hAnsi="Consolas" w:eastAsia="Consolas" w:cs="Consolas"/>
+          <w:i w:val="0"/>
+          <w:iCs w:val="0"/>
+          <w:caps w:val="0"/>
+          <w:color w:val="000000"/>
+          <w:spacing w:val="0"/>
+          <w:sz w:val="14"/>
+          <w:szCs w:val="14"/>
+          <w:bdr w:val="none" w:color="auto" w:sz="0" w:space="0"/>
+          <w:shd w:val="clear" w:fill="FFFFFF"/>
+        </w:rPr>
+        <w:t>Switch#conf t  </w:t>
+      </w:r>
+    </w:p>
+    <w:p>
+      <w:pPr>
+        <w:keepNext w:val="0"/>
+        <w:keepLines w:val="0"/>
+        <w:widowControl/>
+        <w:numPr>
+          <w:ilvl w:val="0"/>
+          <w:numId w:val="7"/>
+        </w:numPr>
+        <w:suppressLineNumbers w:val="0"/>
+        <w:pBdr>
+          <w:top w:val="none" w:color="auto" w:sz="0" w:space="0"/>
+          <w:left w:val="single" w:color="6CE26C" w:sz="12" w:space="6"/>
+          <w:bottom w:val="none" w:color="auto" w:sz="0" w:space="0"/>
+          <w:right w:val="none" w:color="auto" w:sz="0" w:space="0"/>
+        </w:pBdr>
+        <w:shd w:val="clear" w:fill="F8F8F8"/>
+        <w:spacing w:before="0" w:beforeAutospacing="0" w:after="0" w:afterAutospacing="0" w:line="168" w:lineRule="atLeast"/>
+        <w:ind w:left="540" w:right="0" w:hanging="360"/>
+        <w:rPr>
+          <w:color w:val="5C5C5C"/>
+        </w:rPr>
+      </w:pPr>
+      <w:r>
+        <w:rPr>
+          <w:rFonts w:hint="default" w:ascii="Consolas" w:hAnsi="Consolas" w:eastAsia="Consolas" w:cs="Consolas"/>
+          <w:i w:val="0"/>
+          <w:iCs w:val="0"/>
+          <w:caps w:val="0"/>
+          <w:color w:val="000000"/>
+          <w:spacing w:val="0"/>
+          <w:sz w:val="14"/>
+          <w:szCs w:val="14"/>
+          <w:bdr w:val="none" w:color="auto" w:sz="0" w:space="0"/>
+          <w:shd w:val="clear" w:fill="F8F8F8"/>
+        </w:rPr>
+        <w:t>Enter configuration commands, one per line.  End with CNTL/Z.  </w:t>
+      </w:r>
+    </w:p>
+    <w:p>
+      <w:pPr>
+        <w:keepNext w:val="0"/>
+        <w:keepLines w:val="0"/>
+        <w:widowControl/>
+        <w:numPr>
+          <w:ilvl w:val="0"/>
+          <w:numId w:val="7"/>
+        </w:numPr>
+        <w:suppressLineNumbers w:val="0"/>
+        <w:pBdr>
+          <w:top w:val="none" w:color="auto" w:sz="0" w:space="0"/>
+          <w:left w:val="single" w:color="6CE26C" w:sz="12" w:space="6"/>
+          <w:bottom w:val="none" w:color="auto" w:sz="0" w:space="0"/>
+          <w:right w:val="none" w:color="auto" w:sz="0" w:space="0"/>
+        </w:pBdr>
+        <w:shd w:val="clear" w:fill="FFFFFF"/>
+        <w:spacing w:before="0" w:beforeAutospacing="0" w:after="0" w:afterAutospacing="0" w:line="168" w:lineRule="atLeast"/>
+        <w:ind w:left="540" w:right="0" w:hanging="360"/>
+      </w:pPr>
+      <w:r>
+        <w:rPr>
+          <w:rFonts w:hint="default" w:ascii="Consolas" w:hAnsi="Consolas" w:eastAsia="Consolas" w:cs="Consolas"/>
+          <w:i w:val="0"/>
+          <w:iCs w:val="0"/>
+          <w:caps w:val="0"/>
+          <w:color w:val="000000"/>
+          <w:spacing w:val="0"/>
+          <w:sz w:val="14"/>
+          <w:szCs w:val="14"/>
+          <w:bdr w:val="none" w:color="auto" w:sz="0" w:space="0"/>
+          <w:shd w:val="clear" w:fill="FFFFFF"/>
+        </w:rPr>
+        <w:t>Switch(config)#vlan 10  </w:t>
+      </w:r>
+    </w:p>
+    <w:p>
+      <w:pPr>
+        <w:keepNext w:val="0"/>
+        <w:keepLines w:val="0"/>
+        <w:widowControl/>
+        <w:numPr>
+          <w:ilvl w:val="0"/>
+          <w:numId w:val="7"/>
+        </w:numPr>
+        <w:suppressLineNumbers w:val="0"/>
+        <w:pBdr>
+          <w:top w:val="none" w:color="auto" w:sz="0" w:space="0"/>
+          <w:left w:val="single" w:color="6CE26C" w:sz="12" w:space="6"/>
+          <w:bottom w:val="none" w:color="auto" w:sz="0" w:space="0"/>
+          <w:right w:val="none" w:color="auto" w:sz="0" w:space="0"/>
+        </w:pBdr>
+        <w:shd w:val="clear" w:fill="F8F8F8"/>
+        <w:spacing w:before="0" w:beforeAutospacing="0" w:after="0" w:afterAutospacing="0" w:line="168" w:lineRule="atLeast"/>
+        <w:ind w:left="540" w:right="0" w:hanging="360"/>
+        <w:rPr>
+          <w:color w:val="5C5C5C"/>
+        </w:rPr>
+      </w:pPr>
+      <w:r>
+        <w:rPr>
+          <w:rFonts w:hint="default" w:ascii="Consolas" w:hAnsi="Consolas" w:eastAsia="Consolas" w:cs="Consolas"/>
+          <w:i w:val="0"/>
+          <w:iCs w:val="0"/>
+          <w:caps w:val="0"/>
+          <w:color w:val="000000"/>
+          <w:spacing w:val="0"/>
+          <w:sz w:val="14"/>
+          <w:szCs w:val="14"/>
+          <w:bdr w:val="none" w:color="auto" w:sz="0" w:space="0"/>
+          <w:shd w:val="clear" w:fill="F8F8F8"/>
+        </w:rPr>
+        <w:t>Switch(config-vlan)#vlan 20  </w:t>
+      </w:r>
+    </w:p>
+    <w:p>
+      <w:pPr>
+        <w:keepNext w:val="0"/>
+        <w:keepLines w:val="0"/>
+        <w:widowControl/>
+        <w:numPr>
+          <w:ilvl w:val="0"/>
+          <w:numId w:val="7"/>
+        </w:numPr>
+        <w:suppressLineNumbers w:val="0"/>
+        <w:pBdr>
+          <w:top w:val="none" w:color="auto" w:sz="0" w:space="0"/>
+          <w:left w:val="single" w:color="6CE26C" w:sz="12" w:space="6"/>
+          <w:bottom w:val="none" w:color="auto" w:sz="0" w:space="0"/>
+          <w:right w:val="none" w:color="auto" w:sz="0" w:space="0"/>
+        </w:pBdr>
+        <w:shd w:val="clear" w:fill="FFFFFF"/>
+        <w:spacing w:before="0" w:beforeAutospacing="0" w:after="0" w:afterAutospacing="0" w:line="168" w:lineRule="atLeast"/>
+        <w:ind w:left="540" w:right="0" w:hanging="360"/>
+      </w:pPr>
+      <w:r>
+        <w:rPr>
+          <w:rFonts w:hint="default" w:ascii="Consolas" w:hAnsi="Consolas" w:eastAsia="Consolas" w:cs="Consolas"/>
+          <w:i w:val="0"/>
+          <w:iCs w:val="0"/>
+          <w:caps w:val="0"/>
+          <w:color w:val="000000"/>
+          <w:spacing w:val="0"/>
+          <w:sz w:val="14"/>
+          <w:szCs w:val="14"/>
+          <w:bdr w:val="none" w:color="auto" w:sz="0" w:space="0"/>
+          <w:shd w:val="clear" w:fill="FFFFFF"/>
+        </w:rPr>
+        <w:t>Switch(config-vlan)#e  </w:t>
+      </w:r>
+    </w:p>
+    <w:p>
+      <w:pPr>
+        <w:keepNext w:val="0"/>
+        <w:keepLines w:val="0"/>
+        <w:widowControl/>
+        <w:numPr>
+          <w:ilvl w:val="0"/>
+          <w:numId w:val="7"/>
+        </w:numPr>
+        <w:suppressLineNumbers w:val="0"/>
+        <w:pBdr>
+          <w:top w:val="none" w:color="auto" w:sz="0" w:space="0"/>
+          <w:left w:val="single" w:color="6CE26C" w:sz="12" w:space="6"/>
+          <w:bottom w:val="none" w:color="auto" w:sz="0" w:space="0"/>
+          <w:right w:val="none" w:color="auto" w:sz="0" w:space="0"/>
+        </w:pBdr>
+        <w:shd w:val="clear" w:fill="F8F8F8"/>
+        <w:spacing w:before="0" w:beforeAutospacing="0" w:after="0" w:afterAutospacing="0" w:line="168" w:lineRule="atLeast"/>
+        <w:ind w:left="540" w:right="0" w:hanging="360"/>
+        <w:rPr>
+          <w:color w:val="5C5C5C"/>
+        </w:rPr>
+      </w:pPr>
+      <w:r>
+        <w:rPr>
+          <w:rFonts w:hint="default" w:ascii="Consolas" w:hAnsi="Consolas" w:eastAsia="Consolas" w:cs="Consolas"/>
+          <w:i w:val="0"/>
+          <w:iCs w:val="0"/>
+          <w:caps w:val="0"/>
+          <w:color w:val="000000"/>
+          <w:spacing w:val="0"/>
+          <w:sz w:val="14"/>
+          <w:szCs w:val="14"/>
+          <w:bdr w:val="none" w:color="auto" w:sz="0" w:space="0"/>
+          <w:shd w:val="clear" w:fill="F8F8F8"/>
+        </w:rPr>
+        <w:t>Switch(config)#</w:t>
+      </w:r>
+      <w:r>
+        <w:rPr>
+          <w:rFonts w:hint="default" w:ascii="Consolas" w:hAnsi="Consolas" w:eastAsia="Consolas" w:cs="Consolas"/>
+          <w:b/>
+          <w:bCs/>
+          <w:i w:val="0"/>
+          <w:iCs w:val="0"/>
+          <w:caps w:val="0"/>
+          <w:color w:val="2E8B57"/>
+          <w:spacing w:val="0"/>
+          <w:sz w:val="14"/>
+          <w:szCs w:val="14"/>
+          <w:bdr w:val="none" w:color="auto" w:sz="0" w:space="0"/>
+          <w:shd w:val="clear" w:fill="F8F8F8"/>
+        </w:rPr>
+        <w:t>int</w:t>
+      </w:r>
+      <w:r>
+        <w:rPr>
+          <w:rFonts w:hint="default" w:ascii="Consolas" w:hAnsi="Consolas" w:eastAsia="Consolas" w:cs="Consolas"/>
+          <w:i w:val="0"/>
+          <w:iCs w:val="0"/>
+          <w:caps w:val="0"/>
+          <w:color w:val="000000"/>
+          <w:spacing w:val="0"/>
+          <w:sz w:val="14"/>
+          <w:szCs w:val="14"/>
+          <w:bdr w:val="none" w:color="auto" w:sz="0" w:space="0"/>
+          <w:shd w:val="clear" w:fill="F8F8F8"/>
+        </w:rPr>
+        <w:t> f0/1  </w:t>
+      </w:r>
+    </w:p>
+    <w:p>
+      <w:pPr>
+        <w:keepNext w:val="0"/>
+        <w:keepLines w:val="0"/>
+        <w:widowControl/>
+        <w:numPr>
+          <w:ilvl w:val="0"/>
+          <w:numId w:val="7"/>
+        </w:numPr>
+        <w:suppressLineNumbers w:val="0"/>
+        <w:pBdr>
+          <w:top w:val="none" w:color="auto" w:sz="0" w:space="0"/>
+          <w:left w:val="single" w:color="6CE26C" w:sz="12" w:space="6"/>
+          <w:bottom w:val="none" w:color="auto" w:sz="0" w:space="0"/>
+          <w:right w:val="none" w:color="auto" w:sz="0" w:space="0"/>
+        </w:pBdr>
+        <w:shd w:val="clear" w:fill="FFFFFF"/>
+        <w:spacing w:before="0" w:beforeAutospacing="0" w:after="0" w:afterAutospacing="0" w:line="168" w:lineRule="atLeast"/>
+        <w:ind w:left="540" w:right="0" w:hanging="360"/>
+      </w:pPr>
+      <w:r>
+        <w:rPr>
+          <w:rFonts w:hint="default" w:ascii="Consolas" w:hAnsi="Consolas" w:eastAsia="Consolas" w:cs="Consolas"/>
+          <w:i w:val="0"/>
+          <w:iCs w:val="0"/>
+          <w:caps w:val="0"/>
+          <w:color w:val="000000"/>
+          <w:spacing w:val="0"/>
+          <w:sz w:val="14"/>
+          <w:szCs w:val="14"/>
+          <w:bdr w:val="none" w:color="auto" w:sz="0" w:space="0"/>
+          <w:shd w:val="clear" w:fill="FFFFFF"/>
+        </w:rPr>
+        <w:t>Switch(config-</w:t>
+      </w:r>
+      <w:r>
+        <w:rPr>
+          <w:rFonts w:hint="default" w:ascii="Consolas" w:hAnsi="Consolas" w:eastAsia="Consolas" w:cs="Consolas"/>
+          <w:b/>
+          <w:bCs/>
+          <w:i w:val="0"/>
+          <w:iCs w:val="0"/>
+          <w:caps w:val="0"/>
+          <w:color w:val="006699"/>
+          <w:spacing w:val="0"/>
+          <w:sz w:val="14"/>
+          <w:szCs w:val="14"/>
+          <w:bdr w:val="none" w:color="auto" w:sz="0" w:space="0"/>
+          <w:shd w:val="clear" w:fill="FFFFFF"/>
+        </w:rPr>
+        <w:t>if</w:t>
+      </w:r>
+      <w:r>
+        <w:rPr>
+          <w:rFonts w:hint="default" w:ascii="Consolas" w:hAnsi="Consolas" w:eastAsia="Consolas" w:cs="Consolas"/>
+          <w:i w:val="0"/>
+          <w:iCs w:val="0"/>
+          <w:caps w:val="0"/>
+          <w:color w:val="000000"/>
+          <w:spacing w:val="0"/>
+          <w:sz w:val="14"/>
+          <w:szCs w:val="14"/>
+          <w:bdr w:val="none" w:color="auto" w:sz="0" w:space="0"/>
+          <w:shd w:val="clear" w:fill="FFFFFF"/>
+        </w:rPr>
+        <w:t>)#sw acc vlan 10  </w:t>
+      </w:r>
+    </w:p>
+    <w:p>
+      <w:pPr>
+        <w:keepNext w:val="0"/>
+        <w:keepLines w:val="0"/>
+        <w:widowControl/>
+        <w:numPr>
+          <w:ilvl w:val="0"/>
+          <w:numId w:val="7"/>
+        </w:numPr>
+        <w:suppressLineNumbers w:val="0"/>
+        <w:pBdr>
+          <w:top w:val="none" w:color="auto" w:sz="0" w:space="0"/>
+          <w:left w:val="single" w:color="6CE26C" w:sz="12" w:space="6"/>
+          <w:bottom w:val="none" w:color="auto" w:sz="0" w:space="0"/>
+          <w:right w:val="none" w:color="auto" w:sz="0" w:space="0"/>
+        </w:pBdr>
+        <w:shd w:val="clear" w:fill="F8F8F8"/>
+        <w:spacing w:before="0" w:beforeAutospacing="0" w:after="0" w:afterAutospacing="0" w:line="168" w:lineRule="atLeast"/>
+        <w:ind w:left="540" w:right="0" w:hanging="360"/>
+        <w:rPr>
+          <w:color w:val="5C5C5C"/>
+        </w:rPr>
+      </w:pPr>
+      <w:r>
+        <w:rPr>
+          <w:rFonts w:hint="default" w:ascii="Consolas" w:hAnsi="Consolas" w:eastAsia="Consolas" w:cs="Consolas"/>
+          <w:i w:val="0"/>
+          <w:iCs w:val="0"/>
+          <w:caps w:val="0"/>
+          <w:color w:val="000000"/>
+          <w:spacing w:val="0"/>
+          <w:sz w:val="14"/>
+          <w:szCs w:val="14"/>
+          <w:bdr w:val="none" w:color="auto" w:sz="0" w:space="0"/>
+          <w:shd w:val="clear" w:fill="F8F8F8"/>
+        </w:rPr>
+        <w:t>Switch(config-</w:t>
+      </w:r>
+      <w:r>
+        <w:rPr>
+          <w:rFonts w:hint="default" w:ascii="Consolas" w:hAnsi="Consolas" w:eastAsia="Consolas" w:cs="Consolas"/>
+          <w:b/>
+          <w:bCs/>
+          <w:i w:val="0"/>
+          <w:iCs w:val="0"/>
+          <w:caps w:val="0"/>
+          <w:color w:val="006699"/>
+          <w:spacing w:val="0"/>
+          <w:sz w:val="14"/>
+          <w:szCs w:val="14"/>
+          <w:bdr w:val="none" w:color="auto" w:sz="0" w:space="0"/>
+          <w:shd w:val="clear" w:fill="F8F8F8"/>
+        </w:rPr>
+        <w:t>if</w:t>
+      </w:r>
+      <w:r>
+        <w:rPr>
+          <w:rFonts w:hint="default" w:ascii="Consolas" w:hAnsi="Consolas" w:eastAsia="Consolas" w:cs="Consolas"/>
+          <w:i w:val="0"/>
+          <w:iCs w:val="0"/>
+          <w:caps w:val="0"/>
+          <w:color w:val="000000"/>
+          <w:spacing w:val="0"/>
+          <w:sz w:val="14"/>
+          <w:szCs w:val="14"/>
+          <w:bdr w:val="none" w:color="auto" w:sz="0" w:space="0"/>
+          <w:shd w:val="clear" w:fill="F8F8F8"/>
+        </w:rPr>
+        <w:t>)#e  </w:t>
+      </w:r>
+    </w:p>
+    <w:p>
+      <w:pPr>
+        <w:keepNext w:val="0"/>
+        <w:keepLines w:val="0"/>
+        <w:widowControl/>
+        <w:numPr>
+          <w:ilvl w:val="0"/>
+          <w:numId w:val="7"/>
+        </w:numPr>
+        <w:suppressLineNumbers w:val="0"/>
+        <w:pBdr>
+          <w:top w:val="none" w:color="auto" w:sz="0" w:space="0"/>
+          <w:left w:val="single" w:color="6CE26C" w:sz="12" w:space="6"/>
+          <w:bottom w:val="none" w:color="auto" w:sz="0" w:space="0"/>
+          <w:right w:val="none" w:color="auto" w:sz="0" w:space="0"/>
+        </w:pBdr>
+        <w:shd w:val="clear" w:fill="FFFFFF"/>
+        <w:spacing w:before="0" w:beforeAutospacing="0" w:after="0" w:afterAutospacing="0" w:line="168" w:lineRule="atLeast"/>
+        <w:ind w:left="540" w:right="0" w:hanging="360"/>
+      </w:pPr>
+      <w:r>
+        <w:rPr>
+          <w:rFonts w:hint="default" w:ascii="Consolas" w:hAnsi="Consolas" w:eastAsia="Consolas" w:cs="Consolas"/>
+          <w:i w:val="0"/>
+          <w:iCs w:val="0"/>
+          <w:caps w:val="0"/>
+          <w:color w:val="000000"/>
+          <w:spacing w:val="0"/>
+          <w:sz w:val="14"/>
+          <w:szCs w:val="14"/>
+          <w:bdr w:val="none" w:color="auto" w:sz="0" w:space="0"/>
+          <w:shd w:val="clear" w:fill="FFFFFF"/>
+        </w:rPr>
+        <w:t>Switch(config)#</w:t>
+      </w:r>
+      <w:r>
+        <w:rPr>
+          <w:rFonts w:hint="default" w:ascii="Consolas" w:hAnsi="Consolas" w:eastAsia="Consolas" w:cs="Consolas"/>
+          <w:b/>
+          <w:bCs/>
+          <w:i w:val="0"/>
+          <w:iCs w:val="0"/>
+          <w:caps w:val="0"/>
+          <w:color w:val="2E8B57"/>
+          <w:spacing w:val="0"/>
+          <w:sz w:val="14"/>
+          <w:szCs w:val="14"/>
+          <w:bdr w:val="none" w:color="auto" w:sz="0" w:space="0"/>
+          <w:shd w:val="clear" w:fill="FFFFFF"/>
+        </w:rPr>
+        <w:t>int</w:t>
+      </w:r>
+      <w:r>
+        <w:rPr>
+          <w:rFonts w:hint="default" w:ascii="Consolas" w:hAnsi="Consolas" w:eastAsia="Consolas" w:cs="Consolas"/>
+          <w:i w:val="0"/>
+          <w:iCs w:val="0"/>
+          <w:caps w:val="0"/>
+          <w:color w:val="000000"/>
+          <w:spacing w:val="0"/>
+          <w:sz w:val="14"/>
+          <w:szCs w:val="14"/>
+          <w:bdr w:val="none" w:color="auto" w:sz="0" w:space="0"/>
+          <w:shd w:val="clear" w:fill="FFFFFF"/>
+        </w:rPr>
+        <w:t> f0/2  </w:t>
+      </w:r>
+    </w:p>
+    <w:p>
+      <w:pPr>
+        <w:keepNext w:val="0"/>
+        <w:keepLines w:val="0"/>
+        <w:widowControl/>
+        <w:numPr>
+          <w:ilvl w:val="0"/>
+          <w:numId w:val="7"/>
+        </w:numPr>
+        <w:suppressLineNumbers w:val="0"/>
+        <w:pBdr>
+          <w:top w:val="none" w:color="auto" w:sz="0" w:space="0"/>
+          <w:left w:val="single" w:color="6CE26C" w:sz="12" w:space="6"/>
+          <w:bottom w:val="none" w:color="auto" w:sz="0" w:space="0"/>
+          <w:right w:val="none" w:color="auto" w:sz="0" w:space="0"/>
+        </w:pBdr>
+        <w:shd w:val="clear" w:fill="F8F8F8"/>
+        <w:spacing w:before="0" w:beforeAutospacing="0" w:after="0" w:afterAutospacing="0" w:line="168" w:lineRule="atLeast"/>
+        <w:ind w:left="540" w:right="0" w:hanging="360"/>
+        <w:rPr>
+          <w:color w:val="5C5C5C"/>
+        </w:rPr>
+      </w:pPr>
+      <w:r>
+        <w:rPr>
+          <w:rFonts w:hint="default" w:ascii="Consolas" w:hAnsi="Consolas" w:eastAsia="Consolas" w:cs="Consolas"/>
+          <w:i w:val="0"/>
+          <w:iCs w:val="0"/>
+          <w:caps w:val="0"/>
+          <w:color w:val="000000"/>
+          <w:spacing w:val="0"/>
+          <w:sz w:val="14"/>
+          <w:szCs w:val="14"/>
+          <w:bdr w:val="none" w:color="auto" w:sz="0" w:space="0"/>
+          <w:shd w:val="clear" w:fill="F8F8F8"/>
+        </w:rPr>
+        <w:t>Switch(config-</w:t>
+      </w:r>
+      <w:r>
+        <w:rPr>
+          <w:rFonts w:hint="default" w:ascii="Consolas" w:hAnsi="Consolas" w:eastAsia="Consolas" w:cs="Consolas"/>
+          <w:b/>
+          <w:bCs/>
+          <w:i w:val="0"/>
+          <w:iCs w:val="0"/>
+          <w:caps w:val="0"/>
+          <w:color w:val="006699"/>
+          <w:spacing w:val="0"/>
+          <w:sz w:val="14"/>
+          <w:szCs w:val="14"/>
+          <w:bdr w:val="none" w:color="auto" w:sz="0" w:space="0"/>
+          <w:shd w:val="clear" w:fill="F8F8F8"/>
+        </w:rPr>
+        <w:t>if</w:t>
+      </w:r>
+      <w:r>
+        <w:rPr>
+          <w:rFonts w:hint="default" w:ascii="Consolas" w:hAnsi="Consolas" w:eastAsia="Consolas" w:cs="Consolas"/>
+          <w:i w:val="0"/>
+          <w:iCs w:val="0"/>
+          <w:caps w:val="0"/>
+          <w:color w:val="000000"/>
+          <w:spacing w:val="0"/>
+          <w:sz w:val="14"/>
+          <w:szCs w:val="14"/>
+          <w:bdr w:val="none" w:color="auto" w:sz="0" w:space="0"/>
+          <w:shd w:val="clear" w:fill="F8F8F8"/>
+        </w:rPr>
+        <w:t>)#sw acc vlan 10  </w:t>
+      </w:r>
+    </w:p>
+    <w:p>
+      <w:pPr>
+        <w:keepNext w:val="0"/>
+        <w:keepLines w:val="0"/>
+        <w:widowControl/>
+        <w:numPr>
+          <w:ilvl w:val="0"/>
+          <w:numId w:val="7"/>
+        </w:numPr>
+        <w:suppressLineNumbers w:val="0"/>
+        <w:pBdr>
+          <w:top w:val="none" w:color="auto" w:sz="0" w:space="0"/>
+          <w:left w:val="single" w:color="6CE26C" w:sz="12" w:space="6"/>
+          <w:bottom w:val="none" w:color="auto" w:sz="0" w:space="0"/>
+          <w:right w:val="none" w:color="auto" w:sz="0" w:space="0"/>
+        </w:pBdr>
+        <w:shd w:val="clear" w:fill="FFFFFF"/>
+        <w:spacing w:before="0" w:beforeAutospacing="0" w:after="0" w:afterAutospacing="0" w:line="168" w:lineRule="atLeast"/>
+        <w:ind w:left="540" w:right="0" w:hanging="360"/>
+      </w:pPr>
+      <w:r>
+        <w:rPr>
+          <w:rFonts w:hint="default" w:ascii="Consolas" w:hAnsi="Consolas" w:eastAsia="Consolas" w:cs="Consolas"/>
+          <w:i w:val="0"/>
+          <w:iCs w:val="0"/>
+          <w:caps w:val="0"/>
+          <w:color w:val="000000"/>
+          <w:spacing w:val="0"/>
+          <w:sz w:val="14"/>
+          <w:szCs w:val="14"/>
+          <w:bdr w:val="none" w:color="auto" w:sz="0" w:space="0"/>
+          <w:shd w:val="clear" w:fill="FFFFFF"/>
+        </w:rPr>
+        <w:t>Switch(config-</w:t>
+      </w:r>
+      <w:r>
+        <w:rPr>
+          <w:rFonts w:hint="default" w:ascii="Consolas" w:hAnsi="Consolas" w:eastAsia="Consolas" w:cs="Consolas"/>
+          <w:b/>
+          <w:bCs/>
+          <w:i w:val="0"/>
+          <w:iCs w:val="0"/>
+          <w:caps w:val="0"/>
+          <w:color w:val="006699"/>
+          <w:spacing w:val="0"/>
+          <w:sz w:val="14"/>
+          <w:szCs w:val="14"/>
+          <w:bdr w:val="none" w:color="auto" w:sz="0" w:space="0"/>
+          <w:shd w:val="clear" w:fill="FFFFFF"/>
+        </w:rPr>
+        <w:t>if</w:t>
+      </w:r>
+      <w:r>
+        <w:rPr>
+          <w:rFonts w:hint="default" w:ascii="Consolas" w:hAnsi="Consolas" w:eastAsia="Consolas" w:cs="Consolas"/>
+          <w:i w:val="0"/>
+          <w:iCs w:val="0"/>
+          <w:caps w:val="0"/>
+          <w:color w:val="000000"/>
+          <w:spacing w:val="0"/>
+          <w:sz w:val="14"/>
+          <w:szCs w:val="14"/>
+          <w:bdr w:val="none" w:color="auto" w:sz="0" w:space="0"/>
+          <w:shd w:val="clear" w:fill="FFFFFF"/>
+        </w:rPr>
+        <w:t>)#e  </w:t>
+      </w:r>
+    </w:p>
+    <w:p>
+      <w:pPr>
+        <w:keepNext w:val="0"/>
+        <w:keepLines w:val="0"/>
+        <w:widowControl/>
+        <w:numPr>
+          <w:ilvl w:val="0"/>
+          <w:numId w:val="7"/>
+        </w:numPr>
+        <w:suppressLineNumbers w:val="0"/>
+        <w:pBdr>
+          <w:top w:val="none" w:color="auto" w:sz="0" w:space="0"/>
+          <w:left w:val="single" w:color="6CE26C" w:sz="12" w:space="6"/>
+          <w:bottom w:val="none" w:color="auto" w:sz="0" w:space="0"/>
+          <w:right w:val="none" w:color="auto" w:sz="0" w:space="0"/>
+        </w:pBdr>
+        <w:shd w:val="clear" w:fill="F8F8F8"/>
+        <w:spacing w:before="0" w:beforeAutospacing="0" w:after="0" w:afterAutospacing="0" w:line="168" w:lineRule="atLeast"/>
+        <w:ind w:left="540" w:right="0" w:hanging="360"/>
+        <w:rPr>
+          <w:color w:val="5C5C5C"/>
+        </w:rPr>
+      </w:pPr>
+      <w:r>
+        <w:rPr>
+          <w:rFonts w:hint="default" w:ascii="Consolas" w:hAnsi="Consolas" w:eastAsia="Consolas" w:cs="Consolas"/>
+          <w:i w:val="0"/>
+          <w:iCs w:val="0"/>
+          <w:caps w:val="0"/>
+          <w:color w:val="000000"/>
+          <w:spacing w:val="0"/>
+          <w:sz w:val="14"/>
+          <w:szCs w:val="14"/>
+          <w:bdr w:val="none" w:color="auto" w:sz="0" w:space="0"/>
+          <w:shd w:val="clear" w:fill="F8F8F8"/>
+        </w:rPr>
+        <w:t>Switch(config)#</w:t>
+      </w:r>
+      <w:r>
+        <w:rPr>
+          <w:rFonts w:hint="default" w:ascii="Consolas" w:hAnsi="Consolas" w:eastAsia="Consolas" w:cs="Consolas"/>
+          <w:b/>
+          <w:bCs/>
+          <w:i w:val="0"/>
+          <w:iCs w:val="0"/>
+          <w:caps w:val="0"/>
+          <w:color w:val="2E8B57"/>
+          <w:spacing w:val="0"/>
+          <w:sz w:val="14"/>
+          <w:szCs w:val="14"/>
+          <w:bdr w:val="none" w:color="auto" w:sz="0" w:space="0"/>
+          <w:shd w:val="clear" w:fill="F8F8F8"/>
+        </w:rPr>
+        <w:t>int</w:t>
+      </w:r>
+      <w:r>
+        <w:rPr>
+          <w:rFonts w:hint="default" w:ascii="Consolas" w:hAnsi="Consolas" w:eastAsia="Consolas" w:cs="Consolas"/>
+          <w:i w:val="0"/>
+          <w:iCs w:val="0"/>
+          <w:caps w:val="0"/>
+          <w:color w:val="000000"/>
+          <w:spacing w:val="0"/>
+          <w:sz w:val="14"/>
+          <w:szCs w:val="14"/>
+          <w:bdr w:val="none" w:color="auto" w:sz="0" w:space="0"/>
+          <w:shd w:val="clear" w:fill="F8F8F8"/>
+        </w:rPr>
+        <w:t> f0/3  </w:t>
+      </w:r>
+    </w:p>
+    <w:p>
+      <w:pPr>
+        <w:keepNext w:val="0"/>
+        <w:keepLines w:val="0"/>
+        <w:widowControl/>
+        <w:numPr>
+          <w:ilvl w:val="0"/>
+          <w:numId w:val="7"/>
+        </w:numPr>
+        <w:suppressLineNumbers w:val="0"/>
+        <w:pBdr>
+          <w:top w:val="none" w:color="auto" w:sz="0" w:space="0"/>
+          <w:left w:val="single" w:color="6CE26C" w:sz="12" w:space="6"/>
+          <w:bottom w:val="none" w:color="auto" w:sz="0" w:space="0"/>
+          <w:right w:val="none" w:color="auto" w:sz="0" w:space="0"/>
+        </w:pBdr>
+        <w:shd w:val="clear" w:fill="FFFFFF"/>
+        <w:spacing w:before="0" w:beforeAutospacing="0" w:after="0" w:afterAutospacing="0" w:line="168" w:lineRule="atLeast"/>
+        <w:ind w:left="540" w:right="0" w:hanging="360"/>
+      </w:pPr>
+      <w:r>
+        <w:rPr>
+          <w:rFonts w:hint="default" w:ascii="Consolas" w:hAnsi="Consolas" w:eastAsia="Consolas" w:cs="Consolas"/>
+          <w:i w:val="0"/>
+          <w:iCs w:val="0"/>
+          <w:caps w:val="0"/>
+          <w:color w:val="000000"/>
+          <w:spacing w:val="0"/>
+          <w:sz w:val="14"/>
+          <w:szCs w:val="14"/>
+          <w:bdr w:val="none" w:color="auto" w:sz="0" w:space="0"/>
+          <w:shd w:val="clear" w:fill="FFFFFF"/>
+        </w:rPr>
+        <w:t>Switch(config-</w:t>
+      </w:r>
+      <w:r>
+        <w:rPr>
+          <w:rFonts w:hint="default" w:ascii="Consolas" w:hAnsi="Consolas" w:eastAsia="Consolas" w:cs="Consolas"/>
+          <w:b/>
+          <w:bCs/>
+          <w:i w:val="0"/>
+          <w:iCs w:val="0"/>
+          <w:caps w:val="0"/>
+          <w:color w:val="006699"/>
+          <w:spacing w:val="0"/>
+          <w:sz w:val="14"/>
+          <w:szCs w:val="14"/>
+          <w:bdr w:val="none" w:color="auto" w:sz="0" w:space="0"/>
+          <w:shd w:val="clear" w:fill="FFFFFF"/>
+        </w:rPr>
+        <w:t>if</w:t>
+      </w:r>
+      <w:r>
+        <w:rPr>
+          <w:rFonts w:hint="default" w:ascii="Consolas" w:hAnsi="Consolas" w:eastAsia="Consolas" w:cs="Consolas"/>
+          <w:i w:val="0"/>
+          <w:iCs w:val="0"/>
+          <w:caps w:val="0"/>
+          <w:color w:val="000000"/>
+          <w:spacing w:val="0"/>
+          <w:sz w:val="14"/>
+          <w:szCs w:val="14"/>
+          <w:bdr w:val="none" w:color="auto" w:sz="0" w:space="0"/>
+          <w:shd w:val="clear" w:fill="FFFFFF"/>
+        </w:rPr>
+        <w:t>)#sw mo trunk  </w:t>
+      </w:r>
+    </w:p>
+    <w:p>
+      <w:pPr>
+        <w:numPr>
+          <w:numId w:val="0"/>
+        </w:numPr>
+        <w:ind w:leftChars="200"/>
+        <w:rPr>
+          <w:rFonts w:hint="eastAsia"/>
+          <w:lang w:val="en-US" w:eastAsia="zh-CN"/>
+        </w:rPr>
+      </w:pPr>
+      <w:r>
+        <w:rPr>
+          <w:rFonts w:hint="eastAsia"/>
+          <w:lang w:val="en-US" w:eastAsia="zh-CN"/>
+        </w:rPr>
+        <w:t>Multilay</w:t>
+      </w:r>
+    </w:p>
+    <w:p>
+      <w:pPr>
+        <w:keepNext w:val="0"/>
+        <w:keepLines w:val="0"/>
+        <w:widowControl/>
+        <w:numPr>
+          <w:ilvl w:val="0"/>
+          <w:numId w:val="8"/>
+        </w:numPr>
+        <w:suppressLineNumbers w:val="0"/>
+        <w:pBdr>
+          <w:top w:val="none" w:color="auto" w:sz="0" w:space="0"/>
+          <w:left w:val="single" w:color="6CE26C" w:sz="12" w:space="6"/>
+          <w:bottom w:val="none" w:color="auto" w:sz="0" w:space="0"/>
+          <w:right w:val="none" w:color="auto" w:sz="0" w:space="0"/>
+        </w:pBdr>
+        <w:shd w:val="clear" w:fill="FFFFFF"/>
+        <w:spacing w:before="0" w:beforeAutospacing="0" w:after="0" w:afterAutospacing="0" w:line="168" w:lineRule="atLeast"/>
+        <w:ind w:left="540" w:right="0" w:hanging="360"/>
+      </w:pPr>
+      <w:r>
+        <w:rPr>
+          <w:rFonts w:ascii="Consolas" w:hAnsi="Consolas" w:eastAsia="Consolas" w:cs="Consolas"/>
+          <w:i w:val="0"/>
+          <w:iCs w:val="0"/>
+          <w:caps w:val="0"/>
+          <w:color w:val="000000"/>
+          <w:spacing w:val="0"/>
+          <w:sz w:val="14"/>
+          <w:szCs w:val="14"/>
+          <w:bdr w:val="none" w:color="auto" w:sz="0" w:space="0"/>
+          <w:shd w:val="clear" w:fill="FFFFFF"/>
+        </w:rPr>
+        <w:t>Switch&gt;en  </w:t>
+      </w:r>
+    </w:p>
+    <w:p>
+      <w:pPr>
+        <w:keepNext w:val="0"/>
+        <w:keepLines w:val="0"/>
+        <w:widowControl/>
+        <w:numPr>
+          <w:ilvl w:val="0"/>
+          <w:numId w:val="8"/>
+        </w:numPr>
+        <w:suppressLineNumbers w:val="0"/>
+        <w:pBdr>
+          <w:top w:val="none" w:color="auto" w:sz="0" w:space="0"/>
+          <w:left w:val="single" w:color="6CE26C" w:sz="12" w:space="6"/>
+          <w:bottom w:val="none" w:color="auto" w:sz="0" w:space="0"/>
+          <w:right w:val="none" w:color="auto" w:sz="0" w:space="0"/>
+        </w:pBdr>
+        <w:shd w:val="clear" w:fill="F8F8F8"/>
+        <w:spacing w:before="0" w:beforeAutospacing="0" w:after="0" w:afterAutospacing="0" w:line="168" w:lineRule="atLeast"/>
+        <w:ind w:left="540" w:right="0" w:hanging="360"/>
+        <w:rPr>
+          <w:color w:val="5C5C5C"/>
+        </w:rPr>
+      </w:pPr>
+      <w:r>
+        <w:rPr>
+          <w:rFonts w:hint="default" w:ascii="Consolas" w:hAnsi="Consolas" w:eastAsia="Consolas" w:cs="Consolas"/>
+          <w:i w:val="0"/>
+          <w:iCs w:val="0"/>
+          <w:caps w:val="0"/>
+          <w:color w:val="000000"/>
+          <w:spacing w:val="0"/>
+          <w:sz w:val="14"/>
+          <w:szCs w:val="14"/>
+          <w:bdr w:val="none" w:color="auto" w:sz="0" w:space="0"/>
+          <w:shd w:val="clear" w:fill="F8F8F8"/>
+        </w:rPr>
+        <w:t>Switch#conf t  </w:t>
+      </w:r>
+    </w:p>
+    <w:p>
+      <w:pPr>
+        <w:keepNext w:val="0"/>
+        <w:keepLines w:val="0"/>
+        <w:widowControl/>
+        <w:numPr>
+          <w:ilvl w:val="0"/>
+          <w:numId w:val="8"/>
+        </w:numPr>
+        <w:suppressLineNumbers w:val="0"/>
+        <w:pBdr>
+          <w:top w:val="none" w:color="auto" w:sz="0" w:space="0"/>
+          <w:left w:val="single" w:color="6CE26C" w:sz="12" w:space="6"/>
+          <w:bottom w:val="none" w:color="auto" w:sz="0" w:space="0"/>
+          <w:right w:val="none" w:color="auto" w:sz="0" w:space="0"/>
+        </w:pBdr>
+        <w:shd w:val="clear" w:fill="FFFFFF"/>
+        <w:spacing w:before="0" w:beforeAutospacing="0" w:after="0" w:afterAutospacing="0" w:line="168" w:lineRule="atLeast"/>
+        <w:ind w:left="540" w:right="0" w:hanging="360"/>
+      </w:pPr>
+      <w:r>
+        <w:rPr>
+          <w:rFonts w:hint="default" w:ascii="Consolas" w:hAnsi="Consolas" w:eastAsia="Consolas" w:cs="Consolas"/>
+          <w:i w:val="0"/>
+          <w:iCs w:val="0"/>
+          <w:caps w:val="0"/>
+          <w:color w:val="000000"/>
+          <w:spacing w:val="0"/>
+          <w:sz w:val="14"/>
+          <w:szCs w:val="14"/>
+          <w:bdr w:val="none" w:color="auto" w:sz="0" w:space="0"/>
+          <w:shd w:val="clear" w:fill="FFFFFF"/>
+        </w:rPr>
+        <w:t>Enter configuration commands, one per line.  End with CNTL/Z.  </w:t>
+      </w:r>
+    </w:p>
+    <w:p>
+      <w:pPr>
+        <w:keepNext w:val="0"/>
+        <w:keepLines w:val="0"/>
+        <w:widowControl/>
+        <w:numPr>
+          <w:ilvl w:val="0"/>
+          <w:numId w:val="8"/>
+        </w:numPr>
+        <w:suppressLineNumbers w:val="0"/>
+        <w:pBdr>
+          <w:top w:val="none" w:color="auto" w:sz="0" w:space="0"/>
+          <w:left w:val="single" w:color="6CE26C" w:sz="12" w:space="6"/>
+          <w:bottom w:val="none" w:color="auto" w:sz="0" w:space="0"/>
+          <w:right w:val="none" w:color="auto" w:sz="0" w:space="0"/>
+        </w:pBdr>
+        <w:shd w:val="clear" w:fill="F8F8F8"/>
+        <w:spacing w:before="0" w:beforeAutospacing="0" w:after="0" w:afterAutospacing="0" w:line="168" w:lineRule="atLeast"/>
+        <w:ind w:left="540" w:right="0" w:hanging="360"/>
+        <w:rPr>
+          <w:color w:val="5C5C5C"/>
+        </w:rPr>
+      </w:pPr>
+      <w:r>
+        <w:rPr>
+          <w:rFonts w:hint="default" w:ascii="Consolas" w:hAnsi="Consolas" w:eastAsia="Consolas" w:cs="Consolas"/>
+          <w:i w:val="0"/>
+          <w:iCs w:val="0"/>
+          <w:caps w:val="0"/>
+          <w:color w:val="000000"/>
+          <w:spacing w:val="0"/>
+          <w:sz w:val="14"/>
+          <w:szCs w:val="14"/>
+          <w:bdr w:val="none" w:color="auto" w:sz="0" w:space="0"/>
+          <w:shd w:val="clear" w:fill="F8F8F8"/>
+        </w:rPr>
+        <w:t>Switch(config)#vlan 10  </w:t>
+      </w:r>
+    </w:p>
+    <w:p>
+      <w:pPr>
+        <w:keepNext w:val="0"/>
+        <w:keepLines w:val="0"/>
+        <w:widowControl/>
+        <w:numPr>
+          <w:ilvl w:val="0"/>
+          <w:numId w:val="8"/>
+        </w:numPr>
+        <w:suppressLineNumbers w:val="0"/>
+        <w:pBdr>
+          <w:top w:val="none" w:color="auto" w:sz="0" w:space="0"/>
+          <w:left w:val="single" w:color="6CE26C" w:sz="12" w:space="6"/>
+          <w:bottom w:val="none" w:color="auto" w:sz="0" w:space="0"/>
+          <w:right w:val="none" w:color="auto" w:sz="0" w:space="0"/>
+        </w:pBdr>
+        <w:shd w:val="clear" w:fill="FFFFFF"/>
+        <w:spacing w:before="0" w:beforeAutospacing="0" w:after="0" w:afterAutospacing="0" w:line="168" w:lineRule="atLeast"/>
+        <w:ind w:left="540" w:right="0" w:hanging="360"/>
+      </w:pPr>
+      <w:r>
+        <w:rPr>
+          <w:rFonts w:hint="default" w:ascii="Consolas" w:hAnsi="Consolas" w:eastAsia="Consolas" w:cs="Consolas"/>
+          <w:i w:val="0"/>
+          <w:iCs w:val="0"/>
+          <w:caps w:val="0"/>
+          <w:color w:val="000000"/>
+          <w:spacing w:val="0"/>
+          <w:sz w:val="14"/>
+          <w:szCs w:val="14"/>
+          <w:bdr w:val="none" w:color="auto" w:sz="0" w:space="0"/>
+          <w:shd w:val="clear" w:fill="FFFFFF"/>
+        </w:rPr>
+        <w:t>Switch(config-vlan)#vlan 20  </w:t>
+      </w:r>
+    </w:p>
+    <w:p>
+      <w:pPr>
+        <w:keepNext w:val="0"/>
+        <w:keepLines w:val="0"/>
+        <w:widowControl/>
+        <w:numPr>
+          <w:ilvl w:val="0"/>
+          <w:numId w:val="8"/>
+        </w:numPr>
+        <w:suppressLineNumbers w:val="0"/>
+        <w:pBdr>
+          <w:top w:val="none" w:color="auto" w:sz="0" w:space="0"/>
+          <w:left w:val="single" w:color="6CE26C" w:sz="12" w:space="6"/>
+          <w:bottom w:val="none" w:color="auto" w:sz="0" w:space="0"/>
+          <w:right w:val="none" w:color="auto" w:sz="0" w:space="0"/>
+        </w:pBdr>
+        <w:shd w:val="clear" w:fill="F8F8F8"/>
+        <w:spacing w:before="0" w:beforeAutospacing="0" w:after="0" w:afterAutospacing="0" w:line="168" w:lineRule="atLeast"/>
+        <w:ind w:left="540" w:right="0" w:hanging="360"/>
+        <w:rPr>
+          <w:color w:val="5C5C5C"/>
+        </w:rPr>
+      </w:pPr>
+      <w:r>
+        <w:rPr>
+          <w:rFonts w:hint="default" w:ascii="Consolas" w:hAnsi="Consolas" w:eastAsia="Consolas" w:cs="Consolas"/>
+          <w:i w:val="0"/>
+          <w:iCs w:val="0"/>
+          <w:caps w:val="0"/>
+          <w:color w:val="000000"/>
+          <w:spacing w:val="0"/>
+          <w:sz w:val="14"/>
+          <w:szCs w:val="14"/>
+          <w:bdr w:val="none" w:color="auto" w:sz="0" w:space="0"/>
+          <w:shd w:val="clear" w:fill="F8F8F8"/>
+        </w:rPr>
+        <w:t>Switch(config-vlan)#e  </w:t>
+      </w:r>
+    </w:p>
+    <w:p>
+      <w:pPr>
+        <w:keepNext w:val="0"/>
+        <w:keepLines w:val="0"/>
+        <w:widowControl/>
+        <w:numPr>
+          <w:ilvl w:val="0"/>
+          <w:numId w:val="8"/>
+        </w:numPr>
+        <w:suppressLineNumbers w:val="0"/>
+        <w:pBdr>
+          <w:top w:val="none" w:color="auto" w:sz="0" w:space="0"/>
+          <w:left w:val="single" w:color="6CE26C" w:sz="12" w:space="6"/>
+          <w:bottom w:val="none" w:color="auto" w:sz="0" w:space="0"/>
+          <w:right w:val="none" w:color="auto" w:sz="0" w:space="0"/>
+        </w:pBdr>
+        <w:shd w:val="clear" w:fill="FFFFFF"/>
+        <w:spacing w:before="0" w:beforeAutospacing="0" w:after="0" w:afterAutospacing="0" w:line="168" w:lineRule="atLeast"/>
+        <w:ind w:left="540" w:right="0" w:hanging="360"/>
+      </w:pPr>
+      <w:r>
+        <w:rPr>
+          <w:rFonts w:hint="default" w:ascii="Consolas" w:hAnsi="Consolas" w:eastAsia="Consolas" w:cs="Consolas"/>
+          <w:i w:val="0"/>
+          <w:iCs w:val="0"/>
+          <w:caps w:val="0"/>
+          <w:color w:val="000000"/>
+          <w:spacing w:val="0"/>
+          <w:sz w:val="14"/>
+          <w:szCs w:val="14"/>
+          <w:bdr w:val="none" w:color="auto" w:sz="0" w:space="0"/>
+          <w:shd w:val="clear" w:fill="FFFFFF"/>
+        </w:rPr>
+        <w:t>Switch(config)#</w:t>
+      </w:r>
+      <w:r>
+        <w:rPr>
+          <w:rFonts w:hint="default" w:ascii="Consolas" w:hAnsi="Consolas" w:eastAsia="Consolas" w:cs="Consolas"/>
+          <w:b/>
+          <w:bCs/>
+          <w:i w:val="0"/>
+          <w:iCs w:val="0"/>
+          <w:caps w:val="0"/>
+          <w:color w:val="2E8B57"/>
+          <w:spacing w:val="0"/>
+          <w:sz w:val="14"/>
+          <w:szCs w:val="14"/>
+          <w:bdr w:val="none" w:color="auto" w:sz="0" w:space="0"/>
+          <w:shd w:val="clear" w:fill="FFFFFF"/>
+        </w:rPr>
+        <w:t>int</w:t>
+      </w:r>
+      <w:r>
+        <w:rPr>
+          <w:rFonts w:hint="default" w:ascii="Consolas" w:hAnsi="Consolas" w:eastAsia="Consolas" w:cs="Consolas"/>
+          <w:i w:val="0"/>
+          <w:iCs w:val="0"/>
+          <w:caps w:val="0"/>
+          <w:color w:val="000000"/>
+          <w:spacing w:val="0"/>
+          <w:sz w:val="14"/>
+          <w:szCs w:val="14"/>
+          <w:bdr w:val="none" w:color="auto" w:sz="0" w:space="0"/>
+          <w:shd w:val="clear" w:fill="FFFFFF"/>
+        </w:rPr>
+        <w:t> f0/1  </w:t>
+      </w:r>
+    </w:p>
+    <w:p>
+      <w:pPr>
+        <w:keepNext w:val="0"/>
+        <w:keepLines w:val="0"/>
+        <w:widowControl/>
+        <w:numPr>
+          <w:ilvl w:val="0"/>
+          <w:numId w:val="8"/>
+        </w:numPr>
+        <w:suppressLineNumbers w:val="0"/>
+        <w:pBdr>
+          <w:top w:val="none" w:color="auto" w:sz="0" w:space="0"/>
+          <w:left w:val="single" w:color="6CE26C" w:sz="12" w:space="6"/>
+          <w:bottom w:val="none" w:color="auto" w:sz="0" w:space="0"/>
+          <w:right w:val="none" w:color="auto" w:sz="0" w:space="0"/>
+        </w:pBdr>
+        <w:shd w:val="clear" w:fill="F8F8F8"/>
+        <w:spacing w:before="0" w:beforeAutospacing="0" w:after="0" w:afterAutospacing="0" w:line="168" w:lineRule="atLeast"/>
+        <w:ind w:left="540" w:right="0" w:hanging="360"/>
+        <w:rPr>
+          <w:color w:val="5C5C5C"/>
+        </w:rPr>
+      </w:pPr>
+      <w:r>
+        <w:rPr>
+          <w:rFonts w:hint="default" w:ascii="Consolas" w:hAnsi="Consolas" w:eastAsia="Consolas" w:cs="Consolas"/>
+          <w:i w:val="0"/>
+          <w:iCs w:val="0"/>
+          <w:caps w:val="0"/>
+          <w:color w:val="000000"/>
+          <w:spacing w:val="0"/>
+          <w:sz w:val="14"/>
+          <w:szCs w:val="14"/>
+          <w:bdr w:val="none" w:color="auto" w:sz="0" w:space="0"/>
+          <w:shd w:val="clear" w:fill="F8F8F8"/>
+        </w:rPr>
+        <w:t>Switch(config-</w:t>
+      </w:r>
+      <w:r>
+        <w:rPr>
+          <w:rFonts w:hint="default" w:ascii="Consolas" w:hAnsi="Consolas" w:eastAsia="Consolas" w:cs="Consolas"/>
+          <w:b/>
+          <w:bCs/>
+          <w:i w:val="0"/>
+          <w:iCs w:val="0"/>
+          <w:caps w:val="0"/>
+          <w:color w:val="006699"/>
+          <w:spacing w:val="0"/>
+          <w:sz w:val="14"/>
+          <w:szCs w:val="14"/>
+          <w:bdr w:val="none" w:color="auto" w:sz="0" w:space="0"/>
+          <w:shd w:val="clear" w:fill="F8F8F8"/>
+        </w:rPr>
+        <w:t>if</w:t>
+      </w:r>
+      <w:r>
+        <w:rPr>
+          <w:rFonts w:hint="default" w:ascii="Consolas" w:hAnsi="Consolas" w:eastAsia="Consolas" w:cs="Consolas"/>
+          <w:i w:val="0"/>
+          <w:iCs w:val="0"/>
+          <w:caps w:val="0"/>
+          <w:color w:val="000000"/>
+          <w:spacing w:val="0"/>
+          <w:sz w:val="14"/>
+          <w:szCs w:val="14"/>
+          <w:bdr w:val="none" w:color="auto" w:sz="0" w:space="0"/>
+          <w:shd w:val="clear" w:fill="F8F8F8"/>
+        </w:rPr>
+        <w:t>)#no sh  </w:t>
+      </w:r>
+    </w:p>
+    <w:p>
+      <w:pPr>
+        <w:keepNext w:val="0"/>
+        <w:keepLines w:val="0"/>
+        <w:widowControl/>
+        <w:numPr>
+          <w:ilvl w:val="0"/>
+          <w:numId w:val="8"/>
+        </w:numPr>
+        <w:suppressLineNumbers w:val="0"/>
+        <w:pBdr>
+          <w:top w:val="none" w:color="auto" w:sz="0" w:space="0"/>
+          <w:left w:val="single" w:color="6CE26C" w:sz="12" w:space="6"/>
+          <w:bottom w:val="none" w:color="auto" w:sz="0" w:space="0"/>
+          <w:right w:val="none" w:color="auto" w:sz="0" w:space="0"/>
+        </w:pBdr>
+        <w:shd w:val="clear" w:fill="FFFFFF"/>
+        <w:spacing w:before="0" w:beforeAutospacing="0" w:after="0" w:afterAutospacing="0" w:line="168" w:lineRule="atLeast"/>
+        <w:ind w:left="540" w:right="0" w:hanging="360"/>
+      </w:pPr>
+      <w:r>
+        <w:rPr>
+          <w:rFonts w:hint="default" w:ascii="Consolas" w:hAnsi="Consolas" w:eastAsia="Consolas" w:cs="Consolas"/>
+          <w:i w:val="0"/>
+          <w:iCs w:val="0"/>
+          <w:caps w:val="0"/>
+          <w:color w:val="000000"/>
+          <w:spacing w:val="0"/>
+          <w:sz w:val="14"/>
+          <w:szCs w:val="14"/>
+          <w:bdr w:val="none" w:color="auto" w:sz="0" w:space="0"/>
+          <w:shd w:val="clear" w:fill="FFFFFF"/>
+        </w:rPr>
+        <w:t>Switch(config-</w:t>
+      </w:r>
+      <w:r>
+        <w:rPr>
+          <w:rFonts w:hint="default" w:ascii="Consolas" w:hAnsi="Consolas" w:eastAsia="Consolas" w:cs="Consolas"/>
+          <w:b/>
+          <w:bCs/>
+          <w:i w:val="0"/>
+          <w:iCs w:val="0"/>
+          <w:caps w:val="0"/>
+          <w:color w:val="006699"/>
+          <w:spacing w:val="0"/>
+          <w:sz w:val="14"/>
+          <w:szCs w:val="14"/>
+          <w:bdr w:val="none" w:color="auto" w:sz="0" w:space="0"/>
+          <w:shd w:val="clear" w:fill="FFFFFF"/>
+        </w:rPr>
+        <w:t>if</w:t>
+      </w:r>
+      <w:r>
+        <w:rPr>
+          <w:rFonts w:hint="default" w:ascii="Consolas" w:hAnsi="Consolas" w:eastAsia="Consolas" w:cs="Consolas"/>
+          <w:i w:val="0"/>
+          <w:iCs w:val="0"/>
+          <w:caps w:val="0"/>
+          <w:color w:val="000000"/>
+          <w:spacing w:val="0"/>
+          <w:sz w:val="14"/>
+          <w:szCs w:val="14"/>
+          <w:bdr w:val="none" w:color="auto" w:sz="0" w:space="0"/>
+          <w:shd w:val="clear" w:fill="FFFFFF"/>
+        </w:rPr>
+        <w:t>)#no shutdown   </w:t>
+      </w:r>
+    </w:p>
+    <w:p>
+      <w:pPr>
+        <w:keepNext w:val="0"/>
+        <w:keepLines w:val="0"/>
+        <w:widowControl/>
+        <w:numPr>
+          <w:ilvl w:val="0"/>
+          <w:numId w:val="8"/>
+        </w:numPr>
+        <w:suppressLineNumbers w:val="0"/>
+        <w:pBdr>
+          <w:top w:val="none" w:color="auto" w:sz="0" w:space="0"/>
+          <w:left w:val="single" w:color="6CE26C" w:sz="12" w:space="6"/>
+          <w:bottom w:val="none" w:color="auto" w:sz="0" w:space="0"/>
+          <w:right w:val="none" w:color="auto" w:sz="0" w:space="0"/>
+        </w:pBdr>
+        <w:shd w:val="clear" w:fill="F8F8F8"/>
+        <w:spacing w:before="0" w:beforeAutospacing="0" w:after="0" w:afterAutospacing="0" w:line="168" w:lineRule="atLeast"/>
+        <w:ind w:left="540" w:right="0" w:hanging="360"/>
+        <w:rPr>
+          <w:color w:val="5C5C5C"/>
+        </w:rPr>
+      </w:pPr>
+      <w:r>
+        <w:rPr>
+          <w:rFonts w:hint="default" w:ascii="Consolas" w:hAnsi="Consolas" w:eastAsia="Consolas" w:cs="Consolas"/>
+          <w:i w:val="0"/>
+          <w:iCs w:val="0"/>
+          <w:caps w:val="0"/>
+          <w:color w:val="000000"/>
+          <w:spacing w:val="0"/>
+          <w:sz w:val="14"/>
+          <w:szCs w:val="14"/>
+          <w:bdr w:val="none" w:color="auto" w:sz="0" w:space="0"/>
+          <w:shd w:val="clear" w:fill="F8F8F8"/>
+        </w:rPr>
+        <w:t>Switch(config-</w:t>
+      </w:r>
+      <w:r>
+        <w:rPr>
+          <w:rFonts w:hint="default" w:ascii="Consolas" w:hAnsi="Consolas" w:eastAsia="Consolas" w:cs="Consolas"/>
+          <w:b/>
+          <w:bCs/>
+          <w:i w:val="0"/>
+          <w:iCs w:val="0"/>
+          <w:caps w:val="0"/>
+          <w:color w:val="006699"/>
+          <w:spacing w:val="0"/>
+          <w:sz w:val="14"/>
+          <w:szCs w:val="14"/>
+          <w:bdr w:val="none" w:color="auto" w:sz="0" w:space="0"/>
+          <w:shd w:val="clear" w:fill="F8F8F8"/>
+        </w:rPr>
+        <w:t>if</w:t>
+      </w:r>
+      <w:r>
+        <w:rPr>
+          <w:rFonts w:hint="default" w:ascii="Consolas" w:hAnsi="Consolas" w:eastAsia="Consolas" w:cs="Consolas"/>
+          <w:i w:val="0"/>
+          <w:iCs w:val="0"/>
+          <w:caps w:val="0"/>
+          <w:color w:val="000000"/>
+          <w:spacing w:val="0"/>
+          <w:sz w:val="14"/>
+          <w:szCs w:val="14"/>
+          <w:bdr w:val="none" w:color="auto" w:sz="0" w:space="0"/>
+          <w:shd w:val="clear" w:fill="F8F8F8"/>
+        </w:rPr>
+        <w:t>)#e  </w:t>
+      </w:r>
+    </w:p>
+    <w:p>
+      <w:pPr>
+        <w:keepNext w:val="0"/>
+        <w:keepLines w:val="0"/>
+        <w:widowControl/>
+        <w:numPr>
+          <w:ilvl w:val="0"/>
+          <w:numId w:val="8"/>
+        </w:numPr>
+        <w:suppressLineNumbers w:val="0"/>
+        <w:pBdr>
+          <w:top w:val="none" w:color="auto" w:sz="0" w:space="0"/>
+          <w:left w:val="single" w:color="6CE26C" w:sz="12" w:space="6"/>
+          <w:bottom w:val="none" w:color="auto" w:sz="0" w:space="0"/>
+          <w:right w:val="none" w:color="auto" w:sz="0" w:space="0"/>
+        </w:pBdr>
+        <w:shd w:val="clear" w:fill="FFFFFF"/>
+        <w:spacing w:before="0" w:beforeAutospacing="0" w:after="0" w:afterAutospacing="0" w:line="168" w:lineRule="atLeast"/>
+        <w:ind w:left="540" w:right="0" w:hanging="360"/>
+      </w:pPr>
+      <w:r>
+        <w:rPr>
+          <w:rFonts w:hint="default" w:ascii="Consolas" w:hAnsi="Consolas" w:eastAsia="Consolas" w:cs="Consolas"/>
+          <w:i w:val="0"/>
+          <w:iCs w:val="0"/>
+          <w:caps w:val="0"/>
+          <w:color w:val="000000"/>
+          <w:spacing w:val="0"/>
+          <w:sz w:val="14"/>
+          <w:szCs w:val="14"/>
+          <w:bdr w:val="none" w:color="auto" w:sz="0" w:space="0"/>
+          <w:shd w:val="clear" w:fill="FFFFFF"/>
+        </w:rPr>
+        <w:t>Switch(config)#</w:t>
+      </w:r>
+      <w:r>
+        <w:rPr>
+          <w:rFonts w:hint="default" w:ascii="Consolas" w:hAnsi="Consolas" w:eastAsia="Consolas" w:cs="Consolas"/>
+          <w:b/>
+          <w:bCs/>
+          <w:i w:val="0"/>
+          <w:iCs w:val="0"/>
+          <w:caps w:val="0"/>
+          <w:color w:val="2E8B57"/>
+          <w:spacing w:val="0"/>
+          <w:sz w:val="14"/>
+          <w:szCs w:val="14"/>
+          <w:bdr w:val="none" w:color="auto" w:sz="0" w:space="0"/>
+          <w:shd w:val="clear" w:fill="FFFFFF"/>
+        </w:rPr>
+        <w:t>int</w:t>
+      </w:r>
+      <w:r>
+        <w:rPr>
+          <w:rFonts w:hint="default" w:ascii="Consolas" w:hAnsi="Consolas" w:eastAsia="Consolas" w:cs="Consolas"/>
+          <w:i w:val="0"/>
+          <w:iCs w:val="0"/>
+          <w:caps w:val="0"/>
+          <w:color w:val="000000"/>
+          <w:spacing w:val="0"/>
+          <w:sz w:val="14"/>
+          <w:szCs w:val="14"/>
+          <w:bdr w:val="none" w:color="auto" w:sz="0" w:space="0"/>
+          <w:shd w:val="clear" w:fill="FFFFFF"/>
+        </w:rPr>
+        <w:t> f0/2  </w:t>
+      </w:r>
+    </w:p>
+    <w:p>
+      <w:pPr>
+        <w:keepNext w:val="0"/>
+        <w:keepLines w:val="0"/>
+        <w:widowControl/>
+        <w:numPr>
+          <w:ilvl w:val="0"/>
+          <w:numId w:val="8"/>
+        </w:numPr>
+        <w:suppressLineNumbers w:val="0"/>
+        <w:pBdr>
+          <w:top w:val="none" w:color="auto" w:sz="0" w:space="0"/>
+          <w:left w:val="single" w:color="6CE26C" w:sz="12" w:space="6"/>
+          <w:bottom w:val="none" w:color="auto" w:sz="0" w:space="0"/>
+          <w:right w:val="none" w:color="auto" w:sz="0" w:space="0"/>
+        </w:pBdr>
+        <w:shd w:val="clear" w:fill="F8F8F8"/>
+        <w:spacing w:before="0" w:beforeAutospacing="0" w:after="0" w:afterAutospacing="0" w:line="168" w:lineRule="atLeast"/>
+        <w:ind w:left="540" w:right="0" w:hanging="360"/>
+        <w:rPr>
+          <w:color w:val="5C5C5C"/>
+        </w:rPr>
+      </w:pPr>
+      <w:r>
+        <w:rPr>
+          <w:rFonts w:hint="default" w:ascii="Consolas" w:hAnsi="Consolas" w:eastAsia="Consolas" w:cs="Consolas"/>
+          <w:i w:val="0"/>
+          <w:iCs w:val="0"/>
+          <w:caps w:val="0"/>
+          <w:color w:val="000000"/>
+          <w:spacing w:val="0"/>
+          <w:sz w:val="14"/>
+          <w:szCs w:val="14"/>
+          <w:bdr w:val="none" w:color="auto" w:sz="0" w:space="0"/>
+          <w:shd w:val="clear" w:fill="F8F8F8"/>
+        </w:rPr>
+        <w:t>Switch(config-</w:t>
+      </w:r>
+      <w:r>
+        <w:rPr>
+          <w:rFonts w:hint="default" w:ascii="Consolas" w:hAnsi="Consolas" w:eastAsia="Consolas" w:cs="Consolas"/>
+          <w:b/>
+          <w:bCs/>
+          <w:i w:val="0"/>
+          <w:iCs w:val="0"/>
+          <w:caps w:val="0"/>
+          <w:color w:val="006699"/>
+          <w:spacing w:val="0"/>
+          <w:sz w:val="14"/>
+          <w:szCs w:val="14"/>
+          <w:bdr w:val="none" w:color="auto" w:sz="0" w:space="0"/>
+          <w:shd w:val="clear" w:fill="F8F8F8"/>
+        </w:rPr>
+        <w:t>if</w:t>
+      </w:r>
+      <w:r>
+        <w:rPr>
+          <w:rFonts w:hint="default" w:ascii="Consolas" w:hAnsi="Consolas" w:eastAsia="Consolas" w:cs="Consolas"/>
+          <w:i w:val="0"/>
+          <w:iCs w:val="0"/>
+          <w:caps w:val="0"/>
+          <w:color w:val="000000"/>
+          <w:spacing w:val="0"/>
+          <w:sz w:val="14"/>
+          <w:szCs w:val="14"/>
+          <w:bdr w:val="none" w:color="auto" w:sz="0" w:space="0"/>
+          <w:shd w:val="clear" w:fill="F8F8F8"/>
+        </w:rPr>
+        <w:t>)#no shutdown   </w:t>
+      </w:r>
+    </w:p>
+    <w:p>
+      <w:pPr>
+        <w:keepNext w:val="0"/>
+        <w:keepLines w:val="0"/>
+        <w:widowControl/>
+        <w:numPr>
+          <w:ilvl w:val="0"/>
+          <w:numId w:val="8"/>
+        </w:numPr>
+        <w:suppressLineNumbers w:val="0"/>
+        <w:pBdr>
+          <w:top w:val="none" w:color="auto" w:sz="0" w:space="0"/>
+          <w:left w:val="single" w:color="6CE26C" w:sz="12" w:space="6"/>
+          <w:bottom w:val="none" w:color="auto" w:sz="0" w:space="0"/>
+          <w:right w:val="none" w:color="auto" w:sz="0" w:space="0"/>
+        </w:pBdr>
+        <w:shd w:val="clear" w:fill="FFFFFF"/>
+        <w:spacing w:before="0" w:beforeAutospacing="0" w:after="0" w:afterAutospacing="0" w:line="168" w:lineRule="atLeast"/>
+        <w:ind w:left="540" w:right="0" w:hanging="360"/>
+      </w:pPr>
+      <w:r>
+        <w:rPr>
+          <w:rFonts w:hint="default" w:ascii="Consolas" w:hAnsi="Consolas" w:eastAsia="Consolas" w:cs="Consolas"/>
+          <w:i w:val="0"/>
+          <w:iCs w:val="0"/>
+          <w:caps w:val="0"/>
+          <w:color w:val="000000"/>
+          <w:spacing w:val="0"/>
+          <w:sz w:val="14"/>
+          <w:szCs w:val="14"/>
+          <w:bdr w:val="none" w:color="auto" w:sz="0" w:space="0"/>
+          <w:shd w:val="clear" w:fill="FFFFFF"/>
+        </w:rPr>
+        <w:t>Switch(config-</w:t>
+      </w:r>
+      <w:r>
+        <w:rPr>
+          <w:rFonts w:hint="default" w:ascii="Consolas" w:hAnsi="Consolas" w:eastAsia="Consolas" w:cs="Consolas"/>
+          <w:b/>
+          <w:bCs/>
+          <w:i w:val="0"/>
+          <w:iCs w:val="0"/>
+          <w:caps w:val="0"/>
+          <w:color w:val="006699"/>
+          <w:spacing w:val="0"/>
+          <w:sz w:val="14"/>
+          <w:szCs w:val="14"/>
+          <w:bdr w:val="none" w:color="auto" w:sz="0" w:space="0"/>
+          <w:shd w:val="clear" w:fill="FFFFFF"/>
+        </w:rPr>
+        <w:t>if</w:t>
+      </w:r>
+      <w:r>
+        <w:rPr>
+          <w:rFonts w:hint="default" w:ascii="Consolas" w:hAnsi="Consolas" w:eastAsia="Consolas" w:cs="Consolas"/>
+          <w:i w:val="0"/>
+          <w:iCs w:val="0"/>
+          <w:caps w:val="0"/>
+          <w:color w:val="000000"/>
+          <w:spacing w:val="0"/>
+          <w:sz w:val="14"/>
+          <w:szCs w:val="14"/>
+          <w:bdr w:val="none" w:color="auto" w:sz="0" w:space="0"/>
+          <w:shd w:val="clear" w:fill="FFFFFF"/>
+        </w:rPr>
+        <w:t>)#e  </w:t>
+      </w:r>
+    </w:p>
+    <w:p>
+      <w:pPr>
+        <w:keepNext w:val="0"/>
+        <w:keepLines w:val="0"/>
+        <w:widowControl/>
+        <w:numPr>
+          <w:ilvl w:val="0"/>
+          <w:numId w:val="8"/>
+        </w:numPr>
+        <w:suppressLineNumbers w:val="0"/>
+        <w:pBdr>
+          <w:top w:val="none" w:color="auto" w:sz="0" w:space="0"/>
+          <w:left w:val="single" w:color="6CE26C" w:sz="12" w:space="6"/>
+          <w:bottom w:val="none" w:color="auto" w:sz="0" w:space="0"/>
+          <w:right w:val="none" w:color="auto" w:sz="0" w:space="0"/>
+        </w:pBdr>
+        <w:shd w:val="clear" w:fill="F8F8F8"/>
+        <w:spacing w:before="0" w:beforeAutospacing="0" w:after="0" w:afterAutospacing="0" w:line="168" w:lineRule="atLeast"/>
+        <w:ind w:left="540" w:right="0" w:hanging="360"/>
+        <w:rPr>
+          <w:color w:val="5C5C5C"/>
+        </w:rPr>
+      </w:pPr>
+      <w:r>
+        <w:rPr>
+          <w:rFonts w:hint="default" w:ascii="Consolas" w:hAnsi="Consolas" w:eastAsia="Consolas" w:cs="Consolas"/>
+          <w:i w:val="0"/>
+          <w:iCs w:val="0"/>
+          <w:caps w:val="0"/>
+          <w:color w:val="000000"/>
+          <w:spacing w:val="0"/>
+          <w:sz w:val="14"/>
+          <w:szCs w:val="14"/>
+          <w:bdr w:val="none" w:color="auto" w:sz="0" w:space="0"/>
+          <w:shd w:val="clear" w:fill="F8F8F8"/>
+        </w:rPr>
+        <w:t>Switch(config)#ip rout  </w:t>
+      </w:r>
+    </w:p>
+    <w:p>
+      <w:pPr>
+        <w:keepNext w:val="0"/>
+        <w:keepLines w:val="0"/>
+        <w:widowControl/>
+        <w:numPr>
+          <w:ilvl w:val="0"/>
+          <w:numId w:val="8"/>
+        </w:numPr>
+        <w:suppressLineNumbers w:val="0"/>
+        <w:pBdr>
+          <w:top w:val="none" w:color="auto" w:sz="0" w:space="0"/>
+          <w:left w:val="single" w:color="6CE26C" w:sz="12" w:space="6"/>
+          <w:bottom w:val="none" w:color="auto" w:sz="0" w:space="0"/>
+          <w:right w:val="none" w:color="auto" w:sz="0" w:space="0"/>
+        </w:pBdr>
+        <w:shd w:val="clear" w:fill="FFFFFF"/>
+        <w:spacing w:before="0" w:beforeAutospacing="0" w:after="0" w:afterAutospacing="0" w:line="168" w:lineRule="atLeast"/>
+        <w:ind w:left="540" w:right="0" w:hanging="360"/>
+      </w:pPr>
+      <w:r>
+        <w:rPr>
+          <w:rFonts w:hint="default" w:ascii="Consolas" w:hAnsi="Consolas" w:eastAsia="Consolas" w:cs="Consolas"/>
+          <w:i w:val="0"/>
+          <w:iCs w:val="0"/>
+          <w:caps w:val="0"/>
+          <w:color w:val="000000"/>
+          <w:spacing w:val="0"/>
+          <w:sz w:val="14"/>
+          <w:szCs w:val="14"/>
+          <w:bdr w:val="none" w:color="auto" w:sz="0" w:space="0"/>
+          <w:shd w:val="clear" w:fill="FFFFFF"/>
+        </w:rPr>
+        <w:t>Switch(config)#ip routing  </w:t>
+      </w:r>
+    </w:p>
+    <w:p>
+      <w:pPr>
+        <w:keepNext w:val="0"/>
+        <w:keepLines w:val="0"/>
+        <w:widowControl/>
+        <w:numPr>
+          <w:ilvl w:val="0"/>
+          <w:numId w:val="8"/>
+        </w:numPr>
+        <w:suppressLineNumbers w:val="0"/>
+        <w:pBdr>
+          <w:top w:val="none" w:color="auto" w:sz="0" w:space="0"/>
+          <w:left w:val="single" w:color="6CE26C" w:sz="12" w:space="6"/>
+          <w:bottom w:val="none" w:color="auto" w:sz="0" w:space="0"/>
+          <w:right w:val="none" w:color="auto" w:sz="0" w:space="0"/>
+        </w:pBdr>
+        <w:shd w:val="clear" w:fill="F8F8F8"/>
+        <w:spacing w:before="0" w:beforeAutospacing="0" w:after="0" w:afterAutospacing="0" w:line="168" w:lineRule="atLeast"/>
+        <w:ind w:left="540" w:right="0" w:hanging="360"/>
+        <w:rPr>
+          <w:color w:val="5C5C5C"/>
+        </w:rPr>
+      </w:pPr>
+      <w:r>
+        <w:rPr>
+          <w:rFonts w:hint="default" w:ascii="Consolas" w:hAnsi="Consolas" w:eastAsia="Consolas" w:cs="Consolas"/>
+          <w:i w:val="0"/>
+          <w:iCs w:val="0"/>
+          <w:caps w:val="0"/>
+          <w:color w:val="000000"/>
+          <w:spacing w:val="0"/>
+          <w:sz w:val="14"/>
+          <w:szCs w:val="14"/>
+          <w:bdr w:val="none" w:color="auto" w:sz="0" w:space="0"/>
+          <w:shd w:val="clear" w:fill="F8F8F8"/>
+        </w:rPr>
+        <w:t>Switch(config)#ip routing   </w:t>
+      </w:r>
+    </w:p>
+    <w:p>
+      <w:pPr>
+        <w:keepNext w:val="0"/>
+        <w:keepLines w:val="0"/>
+        <w:widowControl/>
+        <w:numPr>
+          <w:ilvl w:val="0"/>
+          <w:numId w:val="8"/>
+        </w:numPr>
+        <w:suppressLineNumbers w:val="0"/>
+        <w:pBdr>
+          <w:top w:val="none" w:color="auto" w:sz="0" w:space="0"/>
+          <w:left w:val="single" w:color="6CE26C" w:sz="12" w:space="6"/>
+          <w:bottom w:val="none" w:color="auto" w:sz="0" w:space="0"/>
+          <w:right w:val="none" w:color="auto" w:sz="0" w:space="0"/>
+        </w:pBdr>
+        <w:shd w:val="clear" w:fill="FFFFFF"/>
+        <w:spacing w:before="0" w:beforeAutospacing="0" w:after="0" w:afterAutospacing="0" w:line="168" w:lineRule="atLeast"/>
+        <w:ind w:left="540" w:right="0" w:hanging="360"/>
+      </w:pPr>
+      <w:r>
+        <w:rPr>
+          <w:rFonts w:hint="default" w:ascii="Consolas" w:hAnsi="Consolas" w:eastAsia="Consolas" w:cs="Consolas"/>
+          <w:i w:val="0"/>
+          <w:iCs w:val="0"/>
+          <w:caps w:val="0"/>
+          <w:color w:val="000000"/>
+          <w:spacing w:val="0"/>
+          <w:sz w:val="14"/>
+          <w:szCs w:val="14"/>
+          <w:bdr w:val="none" w:color="auto" w:sz="0" w:space="0"/>
+          <w:shd w:val="clear" w:fill="FFFFFF"/>
+        </w:rPr>
+        <w:t>Switch(config)#inter  </w:t>
+      </w:r>
+    </w:p>
+    <w:p>
+      <w:pPr>
+        <w:keepNext w:val="0"/>
+        <w:keepLines w:val="0"/>
+        <w:widowControl/>
+        <w:numPr>
+          <w:ilvl w:val="0"/>
+          <w:numId w:val="8"/>
+        </w:numPr>
+        <w:suppressLineNumbers w:val="0"/>
+        <w:pBdr>
+          <w:top w:val="none" w:color="auto" w:sz="0" w:space="0"/>
+          <w:left w:val="single" w:color="6CE26C" w:sz="12" w:space="6"/>
+          <w:bottom w:val="none" w:color="auto" w:sz="0" w:space="0"/>
+          <w:right w:val="none" w:color="auto" w:sz="0" w:space="0"/>
+        </w:pBdr>
+        <w:shd w:val="clear" w:fill="F8F8F8"/>
+        <w:spacing w:before="0" w:beforeAutospacing="0" w:after="0" w:afterAutospacing="0" w:line="168" w:lineRule="atLeast"/>
+        <w:ind w:left="540" w:right="0" w:hanging="360"/>
+        <w:rPr>
+          <w:color w:val="5C5C5C"/>
+        </w:rPr>
+      </w:pPr>
+      <w:r>
+        <w:rPr>
+          <w:rFonts w:hint="default" w:ascii="Consolas" w:hAnsi="Consolas" w:eastAsia="Consolas" w:cs="Consolas"/>
+          <w:i w:val="0"/>
+          <w:iCs w:val="0"/>
+          <w:caps w:val="0"/>
+          <w:color w:val="000000"/>
+          <w:spacing w:val="0"/>
+          <w:sz w:val="14"/>
+          <w:szCs w:val="14"/>
+          <w:bdr w:val="none" w:color="auto" w:sz="0" w:space="0"/>
+          <w:shd w:val="clear" w:fill="F8F8F8"/>
+        </w:rPr>
+        <w:t>Switch(config)#interface vlan 10  </w:t>
+      </w:r>
+    </w:p>
+    <w:p>
+      <w:pPr>
+        <w:keepNext w:val="0"/>
+        <w:keepLines w:val="0"/>
+        <w:widowControl/>
+        <w:numPr>
+          <w:ilvl w:val="0"/>
+          <w:numId w:val="8"/>
+        </w:numPr>
+        <w:suppressLineNumbers w:val="0"/>
+        <w:pBdr>
+          <w:top w:val="none" w:color="auto" w:sz="0" w:space="0"/>
+          <w:left w:val="single" w:color="6CE26C" w:sz="12" w:space="6"/>
+          <w:bottom w:val="none" w:color="auto" w:sz="0" w:space="0"/>
+          <w:right w:val="none" w:color="auto" w:sz="0" w:space="0"/>
+        </w:pBdr>
+        <w:shd w:val="clear" w:fill="FFFFFF"/>
+        <w:spacing w:before="0" w:beforeAutospacing="0" w:after="0" w:afterAutospacing="0" w:line="168" w:lineRule="atLeast"/>
+        <w:ind w:left="540" w:right="0" w:hanging="360"/>
+      </w:pPr>
+      <w:r>
+        <w:rPr>
+          <w:rFonts w:hint="default" w:ascii="Consolas" w:hAnsi="Consolas" w:eastAsia="Consolas" w:cs="Consolas"/>
+          <w:i w:val="0"/>
+          <w:iCs w:val="0"/>
+          <w:caps w:val="0"/>
+          <w:color w:val="000000"/>
+          <w:spacing w:val="0"/>
+          <w:sz w:val="14"/>
+          <w:szCs w:val="14"/>
+          <w:bdr w:val="none" w:color="auto" w:sz="0" w:space="0"/>
+          <w:shd w:val="clear" w:fill="FFFFFF"/>
+        </w:rPr>
+        <w:t>Switch(config-</w:t>
+      </w:r>
+      <w:r>
+        <w:rPr>
+          <w:rFonts w:hint="default" w:ascii="Consolas" w:hAnsi="Consolas" w:eastAsia="Consolas" w:cs="Consolas"/>
+          <w:b/>
+          <w:bCs/>
+          <w:i w:val="0"/>
+          <w:iCs w:val="0"/>
+          <w:caps w:val="0"/>
+          <w:color w:val="006699"/>
+          <w:spacing w:val="0"/>
+          <w:sz w:val="14"/>
+          <w:szCs w:val="14"/>
+          <w:bdr w:val="none" w:color="auto" w:sz="0" w:space="0"/>
+          <w:shd w:val="clear" w:fill="FFFFFF"/>
+        </w:rPr>
+        <w:t>if</w:t>
+      </w:r>
+      <w:r>
+        <w:rPr>
+          <w:rFonts w:hint="default" w:ascii="Consolas" w:hAnsi="Consolas" w:eastAsia="Consolas" w:cs="Consolas"/>
+          <w:i w:val="0"/>
+          <w:iCs w:val="0"/>
+          <w:caps w:val="0"/>
+          <w:color w:val="000000"/>
+          <w:spacing w:val="0"/>
+          <w:sz w:val="14"/>
+          <w:szCs w:val="14"/>
+          <w:bdr w:val="none" w:color="auto" w:sz="0" w:space="0"/>
+          <w:shd w:val="clear" w:fill="FFFFFF"/>
+        </w:rPr>
+        <w:t>)#  </w:t>
+      </w:r>
+    </w:p>
+    <w:p>
+      <w:pPr>
+        <w:keepNext w:val="0"/>
+        <w:keepLines w:val="0"/>
+        <w:widowControl/>
+        <w:numPr>
+          <w:ilvl w:val="0"/>
+          <w:numId w:val="8"/>
+        </w:numPr>
+        <w:suppressLineNumbers w:val="0"/>
+        <w:pBdr>
+          <w:top w:val="none" w:color="auto" w:sz="0" w:space="0"/>
+          <w:left w:val="single" w:color="6CE26C" w:sz="12" w:space="6"/>
+          <w:bottom w:val="none" w:color="auto" w:sz="0" w:space="0"/>
+          <w:right w:val="none" w:color="auto" w:sz="0" w:space="0"/>
+        </w:pBdr>
+        <w:shd w:val="clear" w:fill="F8F8F8"/>
+        <w:spacing w:before="0" w:beforeAutospacing="0" w:after="0" w:afterAutospacing="0" w:line="168" w:lineRule="atLeast"/>
+        <w:ind w:left="540" w:right="0" w:hanging="360"/>
+        <w:rPr>
+          <w:color w:val="5C5C5C"/>
+        </w:rPr>
+      </w:pPr>
+      <w:r>
+        <w:rPr>
+          <w:rFonts w:hint="default" w:ascii="Consolas" w:hAnsi="Consolas" w:eastAsia="Consolas" w:cs="Consolas"/>
+          <w:i w:val="0"/>
+          <w:iCs w:val="0"/>
+          <w:caps w:val="0"/>
+          <w:color w:val="000000"/>
+          <w:spacing w:val="0"/>
+          <w:sz w:val="14"/>
+          <w:szCs w:val="14"/>
+          <w:bdr w:val="none" w:color="auto" w:sz="0" w:space="0"/>
+          <w:shd w:val="clear" w:fill="F8F8F8"/>
+        </w:rPr>
+        <w:t>%LINK-5-CHANGED: Interface Vlan10, changed state to up  </w:t>
+      </w:r>
+    </w:p>
+    <w:p>
+      <w:pPr>
+        <w:keepNext w:val="0"/>
+        <w:keepLines w:val="0"/>
+        <w:widowControl/>
+        <w:numPr>
+          <w:ilvl w:val="0"/>
+          <w:numId w:val="8"/>
+        </w:numPr>
+        <w:suppressLineNumbers w:val="0"/>
+        <w:pBdr>
+          <w:top w:val="none" w:color="auto" w:sz="0" w:space="0"/>
+          <w:left w:val="single" w:color="6CE26C" w:sz="12" w:space="6"/>
+          <w:bottom w:val="none" w:color="auto" w:sz="0" w:space="0"/>
+          <w:right w:val="none" w:color="auto" w:sz="0" w:space="0"/>
+        </w:pBdr>
+        <w:shd w:val="clear" w:fill="FFFFFF"/>
+        <w:spacing w:before="0" w:beforeAutospacing="0" w:after="0" w:afterAutospacing="0" w:line="168" w:lineRule="atLeast"/>
+        <w:ind w:left="540" w:right="0" w:hanging="360"/>
+      </w:pPr>
+      <w:r>
+        <w:rPr>
+          <w:rFonts w:hint="default" w:ascii="Consolas" w:hAnsi="Consolas" w:eastAsia="Consolas" w:cs="Consolas"/>
+          <w:i w:val="0"/>
+          <w:iCs w:val="0"/>
+          <w:caps w:val="0"/>
+          <w:color w:val="000000"/>
+          <w:spacing w:val="0"/>
+          <w:sz w:val="14"/>
+          <w:szCs w:val="14"/>
+          <w:bdr w:val="none" w:color="auto" w:sz="0" w:space="0"/>
+          <w:shd w:val="clear" w:fill="FFFFFF"/>
+        </w:rPr>
+        <w:t>  </w:t>
+      </w:r>
+    </w:p>
+    <w:p>
+      <w:pPr>
+        <w:keepNext w:val="0"/>
+        <w:keepLines w:val="0"/>
+        <w:widowControl/>
+        <w:numPr>
+          <w:ilvl w:val="0"/>
+          <w:numId w:val="8"/>
+        </w:numPr>
+        <w:suppressLineNumbers w:val="0"/>
+        <w:pBdr>
+          <w:top w:val="none" w:color="auto" w:sz="0" w:space="0"/>
+          <w:left w:val="single" w:color="6CE26C" w:sz="12" w:space="6"/>
+          <w:bottom w:val="none" w:color="auto" w:sz="0" w:space="0"/>
+          <w:right w:val="none" w:color="auto" w:sz="0" w:space="0"/>
+        </w:pBdr>
+        <w:shd w:val="clear" w:fill="F8F8F8"/>
+        <w:spacing w:before="0" w:beforeAutospacing="0" w:after="0" w:afterAutospacing="0" w:line="168" w:lineRule="atLeast"/>
+        <w:ind w:left="540" w:right="0" w:hanging="360"/>
+        <w:rPr>
+          <w:color w:val="5C5C5C"/>
+        </w:rPr>
+      </w:pPr>
+      <w:r>
+        <w:rPr>
+          <w:rFonts w:hint="default" w:ascii="Consolas" w:hAnsi="Consolas" w:eastAsia="Consolas" w:cs="Consolas"/>
+          <w:i w:val="0"/>
+          <w:iCs w:val="0"/>
+          <w:caps w:val="0"/>
+          <w:color w:val="000000"/>
+          <w:spacing w:val="0"/>
+          <w:sz w:val="14"/>
+          <w:szCs w:val="14"/>
+          <w:bdr w:val="none" w:color="auto" w:sz="0" w:space="0"/>
+          <w:shd w:val="clear" w:fill="F8F8F8"/>
+        </w:rPr>
+        <w:t>%LINEPROTO-5-UPDOWN: Line protocol on Interface Vlan10, changed state to up  </w:t>
+      </w:r>
+    </w:p>
+    <w:p>
+      <w:pPr>
+        <w:keepNext w:val="0"/>
+        <w:keepLines w:val="0"/>
+        <w:widowControl/>
+        <w:numPr>
+          <w:ilvl w:val="0"/>
+          <w:numId w:val="8"/>
+        </w:numPr>
+        <w:suppressLineNumbers w:val="0"/>
+        <w:pBdr>
+          <w:top w:val="none" w:color="auto" w:sz="0" w:space="0"/>
+          <w:left w:val="single" w:color="6CE26C" w:sz="12" w:space="6"/>
+          <w:bottom w:val="none" w:color="auto" w:sz="0" w:space="0"/>
+          <w:right w:val="none" w:color="auto" w:sz="0" w:space="0"/>
+        </w:pBdr>
+        <w:shd w:val="clear" w:fill="FFFFFF"/>
+        <w:spacing w:before="0" w:beforeAutospacing="0" w:after="0" w:afterAutospacing="0" w:line="168" w:lineRule="atLeast"/>
+        <w:ind w:left="540" w:right="0" w:hanging="360"/>
+      </w:pPr>
+      <w:r>
+        <w:rPr>
+          <w:rFonts w:hint="default" w:ascii="Consolas" w:hAnsi="Consolas" w:eastAsia="Consolas" w:cs="Consolas"/>
+          <w:i w:val="0"/>
+          <w:iCs w:val="0"/>
+          <w:caps w:val="0"/>
+          <w:color w:val="000000"/>
+          <w:spacing w:val="0"/>
+          <w:sz w:val="14"/>
+          <w:szCs w:val="14"/>
+          <w:bdr w:val="none" w:color="auto" w:sz="0" w:space="0"/>
+          <w:shd w:val="clear" w:fill="FFFFFF"/>
+        </w:rPr>
+        <w:t>  </w:t>
+      </w:r>
+    </w:p>
+    <w:p>
+      <w:pPr>
+        <w:keepNext w:val="0"/>
+        <w:keepLines w:val="0"/>
+        <w:widowControl/>
+        <w:numPr>
+          <w:ilvl w:val="0"/>
+          <w:numId w:val="8"/>
+        </w:numPr>
+        <w:suppressLineNumbers w:val="0"/>
+        <w:pBdr>
+          <w:top w:val="none" w:color="auto" w:sz="0" w:space="0"/>
+          <w:left w:val="single" w:color="6CE26C" w:sz="12" w:space="6"/>
+          <w:bottom w:val="none" w:color="auto" w:sz="0" w:space="0"/>
+          <w:right w:val="none" w:color="auto" w:sz="0" w:space="0"/>
+        </w:pBdr>
+        <w:shd w:val="clear" w:fill="F8F8F8"/>
+        <w:spacing w:before="0" w:beforeAutospacing="0" w:after="0" w:afterAutospacing="0" w:line="168" w:lineRule="atLeast"/>
+        <w:ind w:left="540" w:right="0" w:hanging="360"/>
+        <w:rPr>
+          <w:color w:val="5C5C5C"/>
+        </w:rPr>
+      </w:pPr>
+      <w:r>
+        <w:rPr>
+          <w:rFonts w:hint="default" w:ascii="Consolas" w:hAnsi="Consolas" w:eastAsia="Consolas" w:cs="Consolas"/>
+          <w:i w:val="0"/>
+          <w:iCs w:val="0"/>
+          <w:caps w:val="0"/>
+          <w:color w:val="000000"/>
+          <w:spacing w:val="0"/>
+          <w:sz w:val="14"/>
+          <w:szCs w:val="14"/>
+          <w:bdr w:val="none" w:color="auto" w:sz="0" w:space="0"/>
+          <w:shd w:val="clear" w:fill="F8F8F8"/>
+        </w:rPr>
+        <w:t>Switch(config-</w:t>
+      </w:r>
+      <w:r>
+        <w:rPr>
+          <w:rFonts w:hint="default" w:ascii="Consolas" w:hAnsi="Consolas" w:eastAsia="Consolas" w:cs="Consolas"/>
+          <w:b/>
+          <w:bCs/>
+          <w:i w:val="0"/>
+          <w:iCs w:val="0"/>
+          <w:caps w:val="0"/>
+          <w:color w:val="006699"/>
+          <w:spacing w:val="0"/>
+          <w:sz w:val="14"/>
+          <w:szCs w:val="14"/>
+          <w:bdr w:val="none" w:color="auto" w:sz="0" w:space="0"/>
+          <w:shd w:val="clear" w:fill="F8F8F8"/>
+        </w:rPr>
+        <w:t>if</w:t>
+      </w:r>
+      <w:r>
+        <w:rPr>
+          <w:rFonts w:hint="default" w:ascii="Consolas" w:hAnsi="Consolas" w:eastAsia="Consolas" w:cs="Consolas"/>
+          <w:i w:val="0"/>
+          <w:iCs w:val="0"/>
+          <w:caps w:val="0"/>
+          <w:color w:val="000000"/>
+          <w:spacing w:val="0"/>
+          <w:sz w:val="14"/>
+          <w:szCs w:val="14"/>
+          <w:bdr w:val="none" w:color="auto" w:sz="0" w:space="0"/>
+          <w:shd w:val="clear" w:fill="F8F8F8"/>
+        </w:rPr>
+        <w:t>)#ip address 192.168.1.3 255.255.255.0  </w:t>
+      </w:r>
+    </w:p>
+    <w:p>
+      <w:pPr>
+        <w:keepNext w:val="0"/>
+        <w:keepLines w:val="0"/>
+        <w:widowControl/>
+        <w:numPr>
+          <w:ilvl w:val="0"/>
+          <w:numId w:val="8"/>
+        </w:numPr>
+        <w:suppressLineNumbers w:val="0"/>
+        <w:pBdr>
+          <w:top w:val="none" w:color="auto" w:sz="0" w:space="0"/>
+          <w:left w:val="single" w:color="6CE26C" w:sz="12" w:space="6"/>
+          <w:bottom w:val="none" w:color="auto" w:sz="0" w:space="0"/>
+          <w:right w:val="none" w:color="auto" w:sz="0" w:space="0"/>
+        </w:pBdr>
+        <w:shd w:val="clear" w:fill="FFFFFF"/>
+        <w:spacing w:before="0" w:beforeAutospacing="0" w:after="0" w:afterAutospacing="0" w:line="168" w:lineRule="atLeast"/>
+        <w:ind w:left="540" w:right="0" w:hanging="360"/>
+      </w:pPr>
+      <w:r>
+        <w:rPr>
+          <w:rFonts w:hint="default" w:ascii="Consolas" w:hAnsi="Consolas" w:eastAsia="Consolas" w:cs="Consolas"/>
+          <w:i w:val="0"/>
+          <w:iCs w:val="0"/>
+          <w:caps w:val="0"/>
+          <w:color w:val="000000"/>
+          <w:spacing w:val="0"/>
+          <w:sz w:val="14"/>
+          <w:szCs w:val="14"/>
+          <w:bdr w:val="none" w:color="auto" w:sz="0" w:space="0"/>
+          <w:shd w:val="clear" w:fill="FFFFFF"/>
+        </w:rPr>
+        <w:t>Switch(config-</w:t>
+      </w:r>
+      <w:r>
+        <w:rPr>
+          <w:rFonts w:hint="default" w:ascii="Consolas" w:hAnsi="Consolas" w:eastAsia="Consolas" w:cs="Consolas"/>
+          <w:b/>
+          <w:bCs/>
+          <w:i w:val="0"/>
+          <w:iCs w:val="0"/>
+          <w:caps w:val="0"/>
+          <w:color w:val="006699"/>
+          <w:spacing w:val="0"/>
+          <w:sz w:val="14"/>
+          <w:szCs w:val="14"/>
+          <w:bdr w:val="none" w:color="auto" w:sz="0" w:space="0"/>
+          <w:shd w:val="clear" w:fill="FFFFFF"/>
+        </w:rPr>
+        <w:t>if</w:t>
+      </w:r>
+      <w:r>
+        <w:rPr>
+          <w:rFonts w:hint="default" w:ascii="Consolas" w:hAnsi="Consolas" w:eastAsia="Consolas" w:cs="Consolas"/>
+          <w:i w:val="0"/>
+          <w:iCs w:val="0"/>
+          <w:caps w:val="0"/>
+          <w:color w:val="000000"/>
+          <w:spacing w:val="0"/>
+          <w:sz w:val="14"/>
+          <w:szCs w:val="14"/>
+          <w:bdr w:val="none" w:color="auto" w:sz="0" w:space="0"/>
+          <w:shd w:val="clear" w:fill="FFFFFF"/>
+        </w:rPr>
+        <w:t>)#no shutdown     </w:t>
+      </w:r>
+    </w:p>
+    <w:p>
+      <w:pPr>
+        <w:keepNext w:val="0"/>
+        <w:keepLines w:val="0"/>
+        <w:widowControl/>
+        <w:numPr>
+          <w:ilvl w:val="0"/>
+          <w:numId w:val="8"/>
+        </w:numPr>
+        <w:suppressLineNumbers w:val="0"/>
+        <w:pBdr>
+          <w:top w:val="none" w:color="auto" w:sz="0" w:space="0"/>
+          <w:left w:val="single" w:color="6CE26C" w:sz="12" w:space="6"/>
+          <w:bottom w:val="none" w:color="auto" w:sz="0" w:space="0"/>
+          <w:right w:val="none" w:color="auto" w:sz="0" w:space="0"/>
+        </w:pBdr>
+        <w:shd w:val="clear" w:fill="F8F8F8"/>
+        <w:spacing w:before="0" w:beforeAutospacing="0" w:after="0" w:afterAutospacing="0" w:line="168" w:lineRule="atLeast"/>
+        <w:ind w:left="540" w:right="0" w:hanging="360"/>
+        <w:rPr>
+          <w:color w:val="5C5C5C"/>
+        </w:rPr>
+      </w:pPr>
+      <w:r>
+        <w:rPr>
+          <w:rFonts w:hint="default" w:ascii="Consolas" w:hAnsi="Consolas" w:eastAsia="Consolas" w:cs="Consolas"/>
+          <w:i w:val="0"/>
+          <w:iCs w:val="0"/>
+          <w:caps w:val="0"/>
+          <w:color w:val="000000"/>
+          <w:spacing w:val="0"/>
+          <w:sz w:val="14"/>
+          <w:szCs w:val="14"/>
+          <w:bdr w:val="none" w:color="auto" w:sz="0" w:space="0"/>
+          <w:shd w:val="clear" w:fill="F8F8F8"/>
+        </w:rPr>
+        <w:t>Switch(config-</w:t>
+      </w:r>
+      <w:r>
+        <w:rPr>
+          <w:rFonts w:hint="default" w:ascii="Consolas" w:hAnsi="Consolas" w:eastAsia="Consolas" w:cs="Consolas"/>
+          <w:b/>
+          <w:bCs/>
+          <w:i w:val="0"/>
+          <w:iCs w:val="0"/>
+          <w:caps w:val="0"/>
+          <w:color w:val="006699"/>
+          <w:spacing w:val="0"/>
+          <w:sz w:val="14"/>
+          <w:szCs w:val="14"/>
+          <w:bdr w:val="none" w:color="auto" w:sz="0" w:space="0"/>
+          <w:shd w:val="clear" w:fill="F8F8F8"/>
+        </w:rPr>
+        <w:t>if</w:t>
+      </w:r>
+      <w:r>
+        <w:rPr>
+          <w:rFonts w:hint="default" w:ascii="Consolas" w:hAnsi="Consolas" w:eastAsia="Consolas" w:cs="Consolas"/>
+          <w:i w:val="0"/>
+          <w:iCs w:val="0"/>
+          <w:caps w:val="0"/>
+          <w:color w:val="000000"/>
+          <w:spacing w:val="0"/>
+          <w:sz w:val="14"/>
+          <w:szCs w:val="14"/>
+          <w:bdr w:val="none" w:color="auto" w:sz="0" w:space="0"/>
+          <w:shd w:val="clear" w:fill="F8F8F8"/>
+        </w:rPr>
+        <w:t>)#e  </w:t>
+      </w:r>
+    </w:p>
+    <w:p>
+      <w:pPr>
+        <w:keepNext w:val="0"/>
+        <w:keepLines w:val="0"/>
+        <w:widowControl/>
+        <w:numPr>
+          <w:ilvl w:val="0"/>
+          <w:numId w:val="8"/>
+        </w:numPr>
+        <w:suppressLineNumbers w:val="0"/>
+        <w:pBdr>
+          <w:top w:val="none" w:color="auto" w:sz="0" w:space="0"/>
+          <w:left w:val="single" w:color="6CE26C" w:sz="12" w:space="6"/>
+          <w:bottom w:val="none" w:color="auto" w:sz="0" w:space="0"/>
+          <w:right w:val="none" w:color="auto" w:sz="0" w:space="0"/>
+        </w:pBdr>
+        <w:shd w:val="clear" w:fill="FFFFFF"/>
+        <w:spacing w:before="0" w:beforeAutospacing="0" w:after="0" w:afterAutospacing="0" w:line="168" w:lineRule="atLeast"/>
+        <w:ind w:left="540" w:right="0" w:hanging="360"/>
+      </w:pPr>
+      <w:r>
+        <w:rPr>
+          <w:rFonts w:hint="default" w:ascii="Consolas" w:hAnsi="Consolas" w:eastAsia="Consolas" w:cs="Consolas"/>
+          <w:i w:val="0"/>
+          <w:iCs w:val="0"/>
+          <w:caps w:val="0"/>
+          <w:color w:val="000000"/>
+          <w:spacing w:val="0"/>
+          <w:sz w:val="14"/>
+          <w:szCs w:val="14"/>
+          <w:bdr w:val="none" w:color="auto" w:sz="0" w:space="0"/>
+          <w:shd w:val="clear" w:fill="FFFFFF"/>
+        </w:rPr>
+        <w:t>Switch(config)#interface vlan 20  </w:t>
+      </w:r>
+    </w:p>
+    <w:p>
+      <w:pPr>
+        <w:keepNext w:val="0"/>
+        <w:keepLines w:val="0"/>
+        <w:widowControl/>
+        <w:numPr>
+          <w:ilvl w:val="0"/>
+          <w:numId w:val="8"/>
+        </w:numPr>
+        <w:suppressLineNumbers w:val="0"/>
+        <w:pBdr>
+          <w:top w:val="none" w:color="auto" w:sz="0" w:space="0"/>
+          <w:left w:val="single" w:color="6CE26C" w:sz="12" w:space="6"/>
+          <w:bottom w:val="none" w:color="auto" w:sz="0" w:space="0"/>
+          <w:right w:val="none" w:color="auto" w:sz="0" w:space="0"/>
+        </w:pBdr>
+        <w:shd w:val="clear" w:fill="F8F8F8"/>
+        <w:spacing w:before="0" w:beforeAutospacing="0" w:after="0" w:afterAutospacing="0" w:line="168" w:lineRule="atLeast"/>
+        <w:ind w:left="540" w:right="0" w:hanging="360"/>
+        <w:rPr>
+          <w:color w:val="5C5C5C"/>
+        </w:rPr>
+      </w:pPr>
+      <w:r>
+        <w:rPr>
+          <w:rFonts w:hint="default" w:ascii="Consolas" w:hAnsi="Consolas" w:eastAsia="Consolas" w:cs="Consolas"/>
+          <w:i w:val="0"/>
+          <w:iCs w:val="0"/>
+          <w:caps w:val="0"/>
+          <w:color w:val="000000"/>
+          <w:spacing w:val="0"/>
+          <w:sz w:val="14"/>
+          <w:szCs w:val="14"/>
+          <w:bdr w:val="none" w:color="auto" w:sz="0" w:space="0"/>
+          <w:shd w:val="clear" w:fill="F8F8F8"/>
+        </w:rPr>
+        <w:t>Switch(config-</w:t>
+      </w:r>
+      <w:r>
+        <w:rPr>
+          <w:rFonts w:hint="default" w:ascii="Consolas" w:hAnsi="Consolas" w:eastAsia="Consolas" w:cs="Consolas"/>
+          <w:b/>
+          <w:bCs/>
+          <w:i w:val="0"/>
+          <w:iCs w:val="0"/>
+          <w:caps w:val="0"/>
+          <w:color w:val="006699"/>
+          <w:spacing w:val="0"/>
+          <w:sz w:val="14"/>
+          <w:szCs w:val="14"/>
+          <w:bdr w:val="none" w:color="auto" w:sz="0" w:space="0"/>
+          <w:shd w:val="clear" w:fill="F8F8F8"/>
+        </w:rPr>
+        <w:t>if</w:t>
+      </w:r>
+      <w:r>
+        <w:rPr>
+          <w:rFonts w:hint="default" w:ascii="Consolas" w:hAnsi="Consolas" w:eastAsia="Consolas" w:cs="Consolas"/>
+          <w:i w:val="0"/>
+          <w:iCs w:val="0"/>
+          <w:caps w:val="0"/>
+          <w:color w:val="000000"/>
+          <w:spacing w:val="0"/>
+          <w:sz w:val="14"/>
+          <w:szCs w:val="14"/>
+          <w:bdr w:val="none" w:color="auto" w:sz="0" w:space="0"/>
+          <w:shd w:val="clear" w:fill="F8F8F8"/>
+        </w:rPr>
+        <w:t>)#  </w:t>
+      </w:r>
+    </w:p>
+    <w:p>
+      <w:pPr>
+        <w:keepNext w:val="0"/>
+        <w:keepLines w:val="0"/>
+        <w:widowControl/>
+        <w:numPr>
+          <w:ilvl w:val="0"/>
+          <w:numId w:val="8"/>
+        </w:numPr>
+        <w:suppressLineNumbers w:val="0"/>
+        <w:pBdr>
+          <w:top w:val="none" w:color="auto" w:sz="0" w:space="0"/>
+          <w:left w:val="single" w:color="6CE26C" w:sz="12" w:space="6"/>
+          <w:bottom w:val="none" w:color="auto" w:sz="0" w:space="0"/>
+          <w:right w:val="none" w:color="auto" w:sz="0" w:space="0"/>
+        </w:pBdr>
+        <w:shd w:val="clear" w:fill="FFFFFF"/>
+        <w:spacing w:before="0" w:beforeAutospacing="0" w:after="0" w:afterAutospacing="0" w:line="168" w:lineRule="atLeast"/>
+        <w:ind w:left="540" w:right="0" w:hanging="360"/>
+      </w:pPr>
+      <w:r>
+        <w:rPr>
+          <w:rFonts w:hint="default" w:ascii="Consolas" w:hAnsi="Consolas" w:eastAsia="Consolas" w:cs="Consolas"/>
+          <w:i w:val="0"/>
+          <w:iCs w:val="0"/>
+          <w:caps w:val="0"/>
+          <w:color w:val="000000"/>
+          <w:spacing w:val="0"/>
+          <w:sz w:val="14"/>
+          <w:szCs w:val="14"/>
+          <w:bdr w:val="none" w:color="auto" w:sz="0" w:space="0"/>
+          <w:shd w:val="clear" w:fill="FFFFFF"/>
+        </w:rPr>
+        <w:t>%LINK-5-CHANGED: Interface Vlan20, changed state to up  </w:t>
+      </w:r>
+    </w:p>
+    <w:p>
+      <w:pPr>
+        <w:keepNext w:val="0"/>
+        <w:keepLines w:val="0"/>
+        <w:widowControl/>
+        <w:numPr>
+          <w:ilvl w:val="0"/>
+          <w:numId w:val="8"/>
+        </w:numPr>
+        <w:suppressLineNumbers w:val="0"/>
+        <w:pBdr>
+          <w:top w:val="none" w:color="auto" w:sz="0" w:space="0"/>
+          <w:left w:val="single" w:color="6CE26C" w:sz="12" w:space="6"/>
+          <w:bottom w:val="none" w:color="auto" w:sz="0" w:space="0"/>
+          <w:right w:val="none" w:color="auto" w:sz="0" w:space="0"/>
+        </w:pBdr>
+        <w:shd w:val="clear" w:fill="F8F8F8"/>
+        <w:spacing w:before="0" w:beforeAutospacing="0" w:after="0" w:afterAutospacing="0" w:line="168" w:lineRule="atLeast"/>
+        <w:ind w:left="540" w:right="0" w:hanging="360"/>
+        <w:rPr>
+          <w:color w:val="5C5C5C"/>
+        </w:rPr>
+      </w:pPr>
+      <w:r>
+        <w:rPr>
+          <w:rFonts w:hint="default" w:ascii="Consolas" w:hAnsi="Consolas" w:eastAsia="Consolas" w:cs="Consolas"/>
+          <w:i w:val="0"/>
+          <w:iCs w:val="0"/>
+          <w:caps w:val="0"/>
+          <w:color w:val="000000"/>
+          <w:spacing w:val="0"/>
+          <w:sz w:val="14"/>
+          <w:szCs w:val="14"/>
+          <w:bdr w:val="none" w:color="auto" w:sz="0" w:space="0"/>
+          <w:shd w:val="clear" w:fill="F8F8F8"/>
+        </w:rPr>
+        <w:t>  </w:t>
+      </w:r>
+    </w:p>
+    <w:p>
+      <w:pPr>
+        <w:keepNext w:val="0"/>
+        <w:keepLines w:val="0"/>
+        <w:widowControl/>
+        <w:numPr>
+          <w:ilvl w:val="0"/>
+          <w:numId w:val="8"/>
+        </w:numPr>
+        <w:suppressLineNumbers w:val="0"/>
+        <w:pBdr>
+          <w:top w:val="none" w:color="auto" w:sz="0" w:space="0"/>
+          <w:left w:val="single" w:color="6CE26C" w:sz="12" w:space="6"/>
+          <w:bottom w:val="none" w:color="auto" w:sz="0" w:space="0"/>
+          <w:right w:val="none" w:color="auto" w:sz="0" w:space="0"/>
+        </w:pBdr>
+        <w:shd w:val="clear" w:fill="FFFFFF"/>
+        <w:spacing w:before="0" w:beforeAutospacing="0" w:after="0" w:afterAutospacing="0" w:line="168" w:lineRule="atLeast"/>
+        <w:ind w:left="540" w:right="0" w:hanging="360"/>
+      </w:pPr>
+      <w:r>
+        <w:rPr>
+          <w:rFonts w:hint="default" w:ascii="Consolas" w:hAnsi="Consolas" w:eastAsia="Consolas" w:cs="Consolas"/>
+          <w:i w:val="0"/>
+          <w:iCs w:val="0"/>
+          <w:caps w:val="0"/>
+          <w:color w:val="000000"/>
+          <w:spacing w:val="0"/>
+          <w:sz w:val="14"/>
+          <w:szCs w:val="14"/>
+          <w:bdr w:val="none" w:color="auto" w:sz="0" w:space="0"/>
+          <w:shd w:val="clear" w:fill="FFFFFF"/>
+        </w:rPr>
+        <w:t>%LINEPROTO-5-UPDOWN: Line protocol on Interface Vlan20, changed state to up  </w:t>
+      </w:r>
+    </w:p>
+    <w:p>
+      <w:pPr>
+        <w:keepNext w:val="0"/>
+        <w:keepLines w:val="0"/>
+        <w:widowControl/>
+        <w:numPr>
+          <w:ilvl w:val="0"/>
+          <w:numId w:val="8"/>
+        </w:numPr>
+        <w:suppressLineNumbers w:val="0"/>
+        <w:pBdr>
+          <w:top w:val="none" w:color="auto" w:sz="0" w:space="0"/>
+          <w:left w:val="single" w:color="6CE26C" w:sz="12" w:space="6"/>
+          <w:bottom w:val="none" w:color="auto" w:sz="0" w:space="0"/>
+          <w:right w:val="none" w:color="auto" w:sz="0" w:space="0"/>
+        </w:pBdr>
+        <w:shd w:val="clear" w:fill="F8F8F8"/>
+        <w:spacing w:before="0" w:beforeAutospacing="0" w:after="0" w:afterAutospacing="0" w:line="168" w:lineRule="atLeast"/>
+        <w:ind w:left="540" w:right="0" w:hanging="360"/>
+        <w:rPr>
+          <w:color w:val="5C5C5C"/>
+        </w:rPr>
+      </w:pPr>
+      <w:r>
+        <w:rPr>
+          <w:rFonts w:hint="default" w:ascii="Consolas" w:hAnsi="Consolas" w:eastAsia="Consolas" w:cs="Consolas"/>
+          <w:i w:val="0"/>
+          <w:iCs w:val="0"/>
+          <w:caps w:val="0"/>
+          <w:color w:val="000000"/>
+          <w:spacing w:val="0"/>
+          <w:sz w:val="14"/>
+          <w:szCs w:val="14"/>
+          <w:bdr w:val="none" w:color="auto" w:sz="0" w:space="0"/>
+          <w:shd w:val="clear" w:fill="F8F8F8"/>
+        </w:rPr>
+        <w:t>  </w:t>
+      </w:r>
+    </w:p>
+    <w:p>
+      <w:pPr>
+        <w:keepNext w:val="0"/>
+        <w:keepLines w:val="0"/>
+        <w:widowControl/>
+        <w:numPr>
+          <w:ilvl w:val="0"/>
+          <w:numId w:val="8"/>
+        </w:numPr>
+        <w:suppressLineNumbers w:val="0"/>
+        <w:pBdr>
+          <w:top w:val="none" w:color="auto" w:sz="0" w:space="0"/>
+          <w:left w:val="single" w:color="6CE26C" w:sz="12" w:space="6"/>
+          <w:bottom w:val="none" w:color="auto" w:sz="0" w:space="0"/>
+          <w:right w:val="none" w:color="auto" w:sz="0" w:space="0"/>
+        </w:pBdr>
+        <w:shd w:val="clear" w:fill="FFFFFF"/>
+        <w:spacing w:before="0" w:beforeAutospacing="0" w:after="0" w:afterAutospacing="0" w:line="168" w:lineRule="atLeast"/>
+        <w:ind w:left="540" w:right="0" w:hanging="360"/>
+      </w:pPr>
+      <w:r>
+        <w:rPr>
+          <w:rFonts w:hint="default" w:ascii="Consolas" w:hAnsi="Consolas" w:eastAsia="Consolas" w:cs="Consolas"/>
+          <w:i w:val="0"/>
+          <w:iCs w:val="0"/>
+          <w:caps w:val="0"/>
+          <w:color w:val="000000"/>
+          <w:spacing w:val="0"/>
+          <w:sz w:val="14"/>
+          <w:szCs w:val="14"/>
+          <w:bdr w:val="none" w:color="auto" w:sz="0" w:space="0"/>
+          <w:shd w:val="clear" w:fill="FFFFFF"/>
+        </w:rPr>
+        <w:t>Switch(config-</w:t>
+      </w:r>
+      <w:r>
+        <w:rPr>
+          <w:rFonts w:hint="default" w:ascii="Consolas" w:hAnsi="Consolas" w:eastAsia="Consolas" w:cs="Consolas"/>
+          <w:b/>
+          <w:bCs/>
+          <w:i w:val="0"/>
+          <w:iCs w:val="0"/>
+          <w:caps w:val="0"/>
+          <w:color w:val="006699"/>
+          <w:spacing w:val="0"/>
+          <w:sz w:val="14"/>
+          <w:szCs w:val="14"/>
+          <w:bdr w:val="none" w:color="auto" w:sz="0" w:space="0"/>
+          <w:shd w:val="clear" w:fill="FFFFFF"/>
+        </w:rPr>
+        <w:t>if</w:t>
+      </w:r>
+      <w:r>
+        <w:rPr>
+          <w:rFonts w:hint="default" w:ascii="Consolas" w:hAnsi="Consolas" w:eastAsia="Consolas" w:cs="Consolas"/>
+          <w:i w:val="0"/>
+          <w:iCs w:val="0"/>
+          <w:caps w:val="0"/>
+          <w:color w:val="000000"/>
+          <w:spacing w:val="0"/>
+          <w:sz w:val="14"/>
+          <w:szCs w:val="14"/>
+          <w:bdr w:val="none" w:color="auto" w:sz="0" w:space="0"/>
+          <w:shd w:val="clear" w:fill="FFFFFF"/>
+        </w:rPr>
+        <w:t>)#ip address 192.168.2.3 255.255.255.0  </w:t>
+      </w:r>
+    </w:p>
+    <w:p>
+      <w:pPr>
+        <w:keepNext w:val="0"/>
+        <w:keepLines w:val="0"/>
+        <w:widowControl/>
+        <w:numPr>
+          <w:ilvl w:val="0"/>
+          <w:numId w:val="8"/>
+        </w:numPr>
+        <w:suppressLineNumbers w:val="0"/>
+        <w:pBdr>
+          <w:top w:val="none" w:color="auto" w:sz="0" w:space="0"/>
+          <w:left w:val="single" w:color="6CE26C" w:sz="12" w:space="6"/>
+          <w:bottom w:val="none" w:color="auto" w:sz="0" w:space="0"/>
+          <w:right w:val="none" w:color="auto" w:sz="0" w:space="0"/>
+        </w:pBdr>
+        <w:shd w:val="clear" w:fill="F8F8F8"/>
+        <w:spacing w:before="0" w:beforeAutospacing="0" w:after="0" w:afterAutospacing="0" w:line="168" w:lineRule="atLeast"/>
+        <w:ind w:left="540" w:right="0" w:hanging="360"/>
+        <w:rPr>
+          <w:color w:val="5C5C5C"/>
+        </w:rPr>
+      </w:pPr>
+      <w:r>
+        <w:rPr>
+          <w:rFonts w:hint="default" w:ascii="Consolas" w:hAnsi="Consolas" w:eastAsia="Consolas" w:cs="Consolas"/>
+          <w:i w:val="0"/>
+          <w:iCs w:val="0"/>
+          <w:caps w:val="0"/>
+          <w:color w:val="000000"/>
+          <w:spacing w:val="0"/>
+          <w:sz w:val="14"/>
+          <w:szCs w:val="14"/>
+          <w:bdr w:val="none" w:color="auto" w:sz="0" w:space="0"/>
+          <w:shd w:val="clear" w:fill="F8F8F8"/>
+        </w:rPr>
+        <w:t>Switch(config-</w:t>
+      </w:r>
+      <w:r>
+        <w:rPr>
+          <w:rFonts w:hint="default" w:ascii="Consolas" w:hAnsi="Consolas" w:eastAsia="Consolas" w:cs="Consolas"/>
+          <w:b/>
+          <w:bCs/>
+          <w:i w:val="0"/>
+          <w:iCs w:val="0"/>
+          <w:caps w:val="0"/>
+          <w:color w:val="006699"/>
+          <w:spacing w:val="0"/>
+          <w:sz w:val="14"/>
+          <w:szCs w:val="14"/>
+          <w:bdr w:val="none" w:color="auto" w:sz="0" w:space="0"/>
+          <w:shd w:val="clear" w:fill="F8F8F8"/>
+        </w:rPr>
+        <w:t>if</w:t>
+      </w:r>
+      <w:r>
+        <w:rPr>
+          <w:rFonts w:hint="default" w:ascii="Consolas" w:hAnsi="Consolas" w:eastAsia="Consolas" w:cs="Consolas"/>
+          <w:i w:val="0"/>
+          <w:iCs w:val="0"/>
+          <w:caps w:val="0"/>
+          <w:color w:val="000000"/>
+          <w:spacing w:val="0"/>
+          <w:sz w:val="14"/>
+          <w:szCs w:val="14"/>
+          <w:bdr w:val="none" w:color="auto" w:sz="0" w:space="0"/>
+          <w:shd w:val="clear" w:fill="F8F8F8"/>
+        </w:rPr>
+        <w:t>)#no shu  </w:t>
+      </w:r>
+    </w:p>
+    <w:p>
+      <w:pPr>
+        <w:keepNext w:val="0"/>
+        <w:keepLines w:val="0"/>
+        <w:widowControl/>
+        <w:numPr>
+          <w:ilvl w:val="0"/>
+          <w:numId w:val="8"/>
+        </w:numPr>
+        <w:suppressLineNumbers w:val="0"/>
+        <w:pBdr>
+          <w:top w:val="none" w:color="auto" w:sz="0" w:space="0"/>
+          <w:left w:val="single" w:color="6CE26C" w:sz="12" w:space="6"/>
+          <w:bottom w:val="none" w:color="auto" w:sz="0" w:space="0"/>
+          <w:right w:val="none" w:color="auto" w:sz="0" w:space="0"/>
+        </w:pBdr>
+        <w:shd w:val="clear" w:fill="FFFFFF"/>
+        <w:spacing w:before="0" w:beforeAutospacing="0" w:after="0" w:afterAutospacing="0" w:line="168" w:lineRule="atLeast"/>
+        <w:ind w:left="540" w:right="0" w:hanging="360"/>
+      </w:pPr>
+      <w:r>
+        <w:rPr>
+          <w:rFonts w:hint="default" w:ascii="Consolas" w:hAnsi="Consolas" w:eastAsia="Consolas" w:cs="Consolas"/>
+          <w:i w:val="0"/>
+          <w:iCs w:val="0"/>
+          <w:caps w:val="0"/>
+          <w:color w:val="000000"/>
+          <w:spacing w:val="0"/>
+          <w:sz w:val="14"/>
+          <w:szCs w:val="14"/>
+          <w:bdr w:val="none" w:color="auto" w:sz="0" w:space="0"/>
+          <w:shd w:val="clear" w:fill="FFFFFF"/>
+        </w:rPr>
+        <w:t>Switch(config-</w:t>
+      </w:r>
+      <w:r>
+        <w:rPr>
+          <w:rFonts w:hint="default" w:ascii="Consolas" w:hAnsi="Consolas" w:eastAsia="Consolas" w:cs="Consolas"/>
+          <w:b/>
+          <w:bCs/>
+          <w:i w:val="0"/>
+          <w:iCs w:val="0"/>
+          <w:caps w:val="0"/>
+          <w:color w:val="006699"/>
+          <w:spacing w:val="0"/>
+          <w:sz w:val="14"/>
+          <w:szCs w:val="14"/>
+          <w:bdr w:val="none" w:color="auto" w:sz="0" w:space="0"/>
+          <w:shd w:val="clear" w:fill="FFFFFF"/>
+        </w:rPr>
+        <w:t>if</w:t>
+      </w:r>
+      <w:r>
+        <w:rPr>
+          <w:rFonts w:hint="default" w:ascii="Consolas" w:hAnsi="Consolas" w:eastAsia="Consolas" w:cs="Consolas"/>
+          <w:i w:val="0"/>
+          <w:iCs w:val="0"/>
+          <w:caps w:val="0"/>
+          <w:color w:val="000000"/>
+          <w:spacing w:val="0"/>
+          <w:sz w:val="14"/>
+          <w:szCs w:val="14"/>
+          <w:bdr w:val="none" w:color="auto" w:sz="0" w:space="0"/>
+          <w:shd w:val="clear" w:fill="FFFFFF"/>
+        </w:rPr>
+        <w:t>)#no shutdown   </w:t>
+      </w:r>
+    </w:p>
+    <w:p>
+      <w:pPr>
+        <w:keepNext w:val="0"/>
+        <w:keepLines w:val="0"/>
+        <w:widowControl/>
+        <w:numPr>
+          <w:ilvl w:val="0"/>
+          <w:numId w:val="8"/>
+        </w:numPr>
+        <w:suppressLineNumbers w:val="0"/>
+        <w:pBdr>
+          <w:top w:val="none" w:color="auto" w:sz="0" w:space="0"/>
+          <w:left w:val="single" w:color="6CE26C" w:sz="12" w:space="6"/>
+          <w:bottom w:val="none" w:color="auto" w:sz="0" w:space="0"/>
+          <w:right w:val="none" w:color="auto" w:sz="0" w:space="0"/>
+        </w:pBdr>
+        <w:shd w:val="clear" w:fill="F8F8F8"/>
+        <w:spacing w:before="0" w:beforeAutospacing="0" w:after="0" w:afterAutospacing="0" w:line="168" w:lineRule="atLeast"/>
+        <w:ind w:left="540" w:right="0" w:hanging="360"/>
+        <w:rPr>
+          <w:color w:val="5C5C5C"/>
+        </w:rPr>
+      </w:pPr>
+      <w:r>
+        <w:rPr>
+          <w:rFonts w:hint="default" w:ascii="Consolas" w:hAnsi="Consolas" w:eastAsia="Consolas" w:cs="Consolas"/>
+          <w:i w:val="0"/>
+          <w:iCs w:val="0"/>
+          <w:caps w:val="0"/>
+          <w:color w:val="000000"/>
+          <w:spacing w:val="0"/>
+          <w:sz w:val="14"/>
+          <w:szCs w:val="14"/>
+          <w:bdr w:val="none" w:color="auto" w:sz="0" w:space="0"/>
+          <w:shd w:val="clear" w:fill="F8F8F8"/>
+        </w:rPr>
+        <w:t>Switch(config-</w:t>
+      </w:r>
+      <w:r>
+        <w:rPr>
+          <w:rFonts w:hint="default" w:ascii="Consolas" w:hAnsi="Consolas" w:eastAsia="Consolas" w:cs="Consolas"/>
+          <w:b/>
+          <w:bCs/>
+          <w:i w:val="0"/>
+          <w:iCs w:val="0"/>
+          <w:caps w:val="0"/>
+          <w:color w:val="006699"/>
+          <w:spacing w:val="0"/>
+          <w:sz w:val="14"/>
+          <w:szCs w:val="14"/>
+          <w:bdr w:val="none" w:color="auto" w:sz="0" w:space="0"/>
+          <w:shd w:val="clear" w:fill="F8F8F8"/>
+        </w:rPr>
+        <w:t>if</w:t>
+      </w:r>
+      <w:r>
+        <w:rPr>
+          <w:rFonts w:hint="default" w:ascii="Consolas" w:hAnsi="Consolas" w:eastAsia="Consolas" w:cs="Consolas"/>
+          <w:i w:val="0"/>
+          <w:iCs w:val="0"/>
+          <w:caps w:val="0"/>
+          <w:color w:val="000000"/>
+          <w:spacing w:val="0"/>
+          <w:sz w:val="14"/>
+          <w:szCs w:val="14"/>
+          <w:bdr w:val="none" w:color="auto" w:sz="0" w:space="0"/>
+          <w:shd w:val="clear" w:fill="F8F8F8"/>
+        </w:rPr>
+        <w:t>)#e  </w:t>
+      </w:r>
+    </w:p>
+    <w:p>
+      <w:pPr>
+        <w:numPr>
+          <w:numId w:val="0"/>
+        </w:numPr>
+        <w:ind w:leftChars="200"/>
+        <w:rPr>
+          <w:rFonts w:hint="eastAsia"/>
+          <w:lang w:val="en-US" w:eastAsia="zh-CN"/>
+        </w:rPr>
+      </w:pPr>
+      <w:bookmarkStart w:id="0" w:name="_GoBack"/>
+      <w:bookmarkEnd w:id="0"/>
+    </w:p>
+    <w:p>
+      <w:pPr>
+        <w:numPr>
+          <w:ilvl w:val="0"/>
+          <w:numId w:val="5"/>
+        </w:numPr>
+        <w:ind w:left="840" w:leftChars="0" w:firstLine="420" w:firstLineChars="200"/>
+        <w:rPr>
+          <w:rFonts w:hint="default"/>
+          <w:lang w:val="en-US" w:eastAsia="zh-CN"/>
+        </w:rPr>
+      </w:pPr>
+      <w:r>
+        <w:rPr>
+          <w:rFonts w:hint="eastAsia"/>
+          <w:lang w:val="en-US" w:eastAsia="zh-CN"/>
+        </w:rPr>
+        <w:t>运行验证</w:t>
+      </w:r>
+    </w:p>
+    <w:p>
+      <w:pPr>
+        <w:numPr>
+          <w:numId w:val="0"/>
+        </w:numPr>
+        <w:ind w:leftChars="200"/>
+      </w:pPr>
+      <w:r>
+        <w:drawing>
+          <wp:inline distT="0" distB="0" distL="114300" distR="114300">
+            <wp:extent cx="5273040" cy="6115685"/>
+            <wp:effectExtent l="0" t="0" r="0" b="10795"/>
+            <wp:docPr id="18" name="图片 12"/>
+            <wp:cNvGraphicFramePr>
+              <a:graphicFrameLocks xmlns:a="http://schemas.openxmlformats.org/drawingml/2006/main" noChangeAspect="1"/>
+            </wp:cNvGraphicFramePr>
+            <a:graphic xmlns:a="http://schemas.openxmlformats.org/drawingml/2006/main">
+              <a:graphicData uri="http://schemas.openxmlformats.org/drawingml/2006/picture">
+                <pic:pic xmlns:pic="http://schemas.openxmlformats.org/drawingml/2006/picture">
+                  <pic:nvPicPr>
+                    <pic:cNvPr id="18" name="图片 12"/>
+                    <pic:cNvPicPr>
+                      <a:picLocks noChangeAspect="1"/>
+                    </pic:cNvPicPr>
+                  </pic:nvPicPr>
+                  <pic:blipFill>
+                    <a:blip r:embed="rId13"/>
+                    <a:stretch>
+                      <a:fillRect/>
+                    </a:stretch>
+                  </pic:blipFill>
+                  <pic:spPr>
+                    <a:xfrm>
+                      <a:off x="0" y="0"/>
+                      <a:ext cx="5273040" cy="6115685"/>
+                    </a:xfrm>
+                    <a:prstGeom prst="rect">
+                      <a:avLst/>
+                    </a:prstGeom>
+                    <a:noFill/>
+                    <a:ln>
+                      <a:noFill/>
+                    </a:ln>
+                  </pic:spPr>
+                </pic:pic>
+              </a:graphicData>
+            </a:graphic>
+          </wp:inline>
+        </w:drawing>
+      </w:r>
+    </w:p>
+    <w:p>
+      <w:pPr>
+        <w:numPr>
+          <w:numId w:val="0"/>
+        </w:numPr>
+        <w:ind w:leftChars="200"/>
+      </w:pPr>
+      <w:r>
+        <w:drawing>
+          <wp:inline distT="0" distB="0" distL="114300" distR="114300">
+            <wp:extent cx="5269230" cy="5171440"/>
+            <wp:effectExtent l="0" t="0" r="3810" b="10160"/>
+            <wp:docPr id="19" name="图片 13"/>
+            <wp:cNvGraphicFramePr>
+              <a:graphicFrameLocks xmlns:a="http://schemas.openxmlformats.org/drawingml/2006/main" noChangeAspect="1"/>
+            </wp:cNvGraphicFramePr>
+            <a:graphic xmlns:a="http://schemas.openxmlformats.org/drawingml/2006/main">
+              <a:graphicData uri="http://schemas.openxmlformats.org/drawingml/2006/picture">
+                <pic:pic xmlns:pic="http://schemas.openxmlformats.org/drawingml/2006/picture">
+                  <pic:nvPicPr>
+                    <pic:cNvPr id="19" name="图片 13"/>
+                    <pic:cNvPicPr>
+                      <a:picLocks noChangeAspect="1"/>
+                    </pic:cNvPicPr>
+                  </pic:nvPicPr>
+                  <pic:blipFill>
+                    <a:blip r:embed="rId14"/>
+                    <a:stretch>
+                      <a:fillRect/>
+                    </a:stretch>
+                  </pic:blipFill>
+                  <pic:spPr>
+                    <a:xfrm>
+                      <a:off x="0" y="0"/>
+                      <a:ext cx="5269230" cy="5171440"/>
+                    </a:xfrm>
+                    <a:prstGeom prst="rect">
+                      <a:avLst/>
+                    </a:prstGeom>
+                    <a:noFill/>
+                    <a:ln>
+                      <a:noFill/>
+                    </a:ln>
+                  </pic:spPr>
+                </pic:pic>
+              </a:graphicData>
+            </a:graphic>
+          </wp:inline>
+        </w:drawing>
+      </w:r>
+    </w:p>
+    <w:p>
+      <w:pPr>
+        <w:numPr>
+          <w:numId w:val="0"/>
+        </w:numPr>
+        <w:ind w:leftChars="200"/>
         <w:rPr>
           <w:rFonts w:hint="default"/>
           <w:lang w:val="en-US" w:eastAsia="zh-CN"/>
@@ -1335,9 +5766,9 @@
 <file path=word/numbering.xml><?xml version="1.0" encoding="utf-8"?>
 <w:numbering xmlns:wpc="http://schemas.microsoft.com/office/word/2010/wordprocessingCanvas" xmlns:mc="http://schemas.openxmlformats.org/markup-compatibility/2006" xmlns:o="urn:schemas-microsoft-com:office:office" xmlns:r="http://schemas.openxmlformats.org/officeDocument/2006/relationships" xmlns:m="http://schemas.openxmlformats.org/officeDocument/2006/math" xmlns:v="urn:schemas-microsoft-com:vml" xmlns:wp14="http://schemas.microsoft.com/office/word/2010/wordprocessingDrawing" xmlns:wp="http://schemas.openxmlformats.org/drawingml/2006/wordprocessingDrawing" xmlns:w10="urn:schemas-microsoft-com:office:word" xmlns:w="http://schemas.openxmlformats.org/wordprocessingml/2006/main" xmlns:w14="http://schemas.microsoft.com/office/word/2010/wordml" xmlns:wpg="http://schemas.microsoft.com/office/word/2010/wordprocessingGroup" xmlns:wpi="http://schemas.microsoft.com/office/word/2010/wordprocessingInk" xmlns:wne="http://schemas.microsoft.com/office/word/2006/wordml" xmlns:wps="http://schemas.microsoft.com/office/word/2010/wordprocessingShape" xmlns:wpsCustomData="http://www.wps.cn/officeDocument/2013/wpsCustomData" mc:Ignorable="w14 wp14">
   <w:abstractNum w:abstractNumId="0">
-    <w:nsid w:val="C8A97175"/>
+    <w:nsid w:val="A6951A55"/>
     <w:multiLevelType w:val="multilevel"/>
-    <w:tmpl w:val="C8A97175"/>
+    <w:tmpl w:val="A6951A55"/>
     <w:lvl w:ilvl="0" w:tentative="0">
       <w:start w:val="1"/>
       <w:numFmt w:val="decimal"/>
@@ -1484,25 +5915,9 @@
     </w:lvl>
   </w:abstractNum>
   <w:abstractNum w:abstractNumId="1">
-    <w:nsid w:val="E1852D0A"/>
-    <w:multiLevelType w:val="singleLevel"/>
-    <w:tmpl w:val="E1852D0A"/>
-    <w:lvl w:ilvl="0" w:tentative="0">
-      <w:start w:val="1"/>
-      <w:numFmt w:val="decimal"/>
-      <w:lvlText w:val="%1."/>
-      <w:lvlJc w:val="left"/>
-      <w:pPr>
-        <w:tabs>
-          <w:tab w:val="left" w:pos="312"/>
-        </w:tabs>
-      </w:pPr>
-    </w:lvl>
-  </w:abstractNum>
-  <w:abstractNum w:abstractNumId="2">
-    <w:nsid w:val="38D08374"/>
+    <w:nsid w:val="B4C9FAF3"/>
     <w:multiLevelType w:val="multilevel"/>
-    <w:tmpl w:val="38D08374"/>
+    <w:tmpl w:val="B4C9FAF3"/>
     <w:lvl w:ilvl="0" w:tentative="0">
       <w:start w:val="1"/>
       <w:numFmt w:val="decimal"/>
@@ -1648,7 +6063,321 @@
       </w:rPr>
     </w:lvl>
   </w:abstractNum>
+  <w:abstractNum w:abstractNumId="2">
+    <w:nsid w:val="C8A97175"/>
+    <w:multiLevelType w:val="multilevel"/>
+    <w:tmpl w:val="C8A97175"/>
+    <w:lvl w:ilvl="0" w:tentative="0">
+      <w:start w:val="1"/>
+      <w:numFmt w:val="decimal"/>
+      <w:lvlText w:val="%1."/>
+      <w:lvlJc w:val="left"/>
+      <w:pPr>
+        <w:tabs>
+          <w:tab w:val="left" w:pos="720"/>
+        </w:tabs>
+        <w:ind w:left="720" w:hanging="360"/>
+      </w:pPr>
+      <w:rPr>
+        <w:sz w:val="24"/>
+        <w:szCs w:val="24"/>
+      </w:rPr>
+    </w:lvl>
+    <w:lvl w:ilvl="1" w:tentative="0">
+      <w:start w:val="1"/>
+      <w:numFmt w:val="decimal"/>
+      <w:lvlText w:val="%2."/>
+      <w:lvlJc w:val="left"/>
+      <w:pPr>
+        <w:tabs>
+          <w:tab w:val="left" w:pos="1440"/>
+        </w:tabs>
+        <w:ind w:left="1440" w:hanging="360"/>
+      </w:pPr>
+      <w:rPr>
+        <w:sz w:val="24"/>
+        <w:szCs w:val="24"/>
+      </w:rPr>
+    </w:lvl>
+    <w:lvl w:ilvl="2" w:tentative="0">
+      <w:start w:val="1"/>
+      <w:numFmt w:val="decimal"/>
+      <w:lvlText w:val="%3."/>
+      <w:lvlJc w:val="left"/>
+      <w:pPr>
+        <w:tabs>
+          <w:tab w:val="left" w:pos="2160"/>
+        </w:tabs>
+        <w:ind w:left="2160" w:hanging="360"/>
+      </w:pPr>
+      <w:rPr>
+        <w:sz w:val="24"/>
+        <w:szCs w:val="24"/>
+      </w:rPr>
+    </w:lvl>
+    <w:lvl w:ilvl="3" w:tentative="0">
+      <w:start w:val="1"/>
+      <w:numFmt w:val="decimal"/>
+      <w:lvlText w:val="%4."/>
+      <w:lvlJc w:val="left"/>
+      <w:pPr>
+        <w:tabs>
+          <w:tab w:val="left" w:pos="2517"/>
+        </w:tabs>
+        <w:ind w:left="2880" w:hanging="360"/>
+      </w:pPr>
+      <w:rPr>
+        <w:sz w:val="24"/>
+        <w:szCs w:val="24"/>
+      </w:rPr>
+    </w:lvl>
+    <w:lvl w:ilvl="4" w:tentative="0">
+      <w:start w:val="1"/>
+      <w:numFmt w:val="decimal"/>
+      <w:lvlText w:val="%5."/>
+      <w:lvlJc w:val="left"/>
+      <w:pPr>
+        <w:tabs>
+          <w:tab w:val="left" w:pos="3238"/>
+        </w:tabs>
+        <w:ind w:left="3600" w:hanging="360"/>
+      </w:pPr>
+      <w:rPr>
+        <w:sz w:val="24"/>
+        <w:szCs w:val="24"/>
+      </w:rPr>
+    </w:lvl>
+    <w:lvl w:ilvl="5" w:tentative="0">
+      <w:start w:val="1"/>
+      <w:numFmt w:val="decimal"/>
+      <w:lvlText w:val="%6."/>
+      <w:lvlJc w:val="left"/>
+      <w:pPr>
+        <w:tabs>
+          <w:tab w:val="left" w:pos="3958"/>
+        </w:tabs>
+        <w:ind w:left="4320" w:hanging="360"/>
+      </w:pPr>
+      <w:rPr>
+        <w:sz w:val="24"/>
+        <w:szCs w:val="24"/>
+      </w:rPr>
+    </w:lvl>
+    <w:lvl w:ilvl="6" w:tentative="0">
+      <w:start w:val="1"/>
+      <w:numFmt w:val="decimal"/>
+      <w:lvlText w:val="%7."/>
+      <w:lvlJc w:val="left"/>
+      <w:pPr>
+        <w:tabs>
+          <w:tab w:val="left" w:pos="4678"/>
+        </w:tabs>
+        <w:ind w:left="5040" w:hanging="360"/>
+      </w:pPr>
+      <w:rPr>
+        <w:sz w:val="24"/>
+        <w:szCs w:val="24"/>
+      </w:rPr>
+    </w:lvl>
+    <w:lvl w:ilvl="7" w:tentative="0">
+      <w:start w:val="1"/>
+      <w:numFmt w:val="decimal"/>
+      <w:lvlText w:val="%8."/>
+      <w:lvlJc w:val="left"/>
+      <w:pPr>
+        <w:tabs>
+          <w:tab w:val="left" w:pos="5398"/>
+        </w:tabs>
+        <w:ind w:left="5760" w:hanging="360"/>
+      </w:pPr>
+      <w:rPr>
+        <w:sz w:val="24"/>
+        <w:szCs w:val="24"/>
+      </w:rPr>
+    </w:lvl>
+    <w:lvl w:ilvl="8" w:tentative="0">
+      <w:start w:val="1"/>
+      <w:numFmt w:val="decimal"/>
+      <w:lvlText w:val="%9."/>
+      <w:lvlJc w:val="left"/>
+      <w:pPr>
+        <w:tabs>
+          <w:tab w:val="left" w:pos="6118"/>
+        </w:tabs>
+        <w:ind w:left="6480" w:hanging="360"/>
+      </w:pPr>
+      <w:rPr>
+        <w:sz w:val="24"/>
+        <w:szCs w:val="24"/>
+      </w:rPr>
+    </w:lvl>
+  </w:abstractNum>
   <w:abstractNum w:abstractNumId="3">
+    <w:nsid w:val="E1852D0A"/>
+    <w:multiLevelType w:val="singleLevel"/>
+    <w:tmpl w:val="E1852D0A"/>
+    <w:lvl w:ilvl="0" w:tentative="0">
+      <w:start w:val="1"/>
+      <w:numFmt w:val="decimal"/>
+      <w:lvlText w:val="%1."/>
+      <w:lvlJc w:val="left"/>
+      <w:pPr>
+        <w:tabs>
+          <w:tab w:val="left" w:pos="312"/>
+        </w:tabs>
+      </w:pPr>
+    </w:lvl>
+  </w:abstractNum>
+  <w:abstractNum w:abstractNumId="4">
+    <w:nsid w:val="38D08374"/>
+    <w:multiLevelType w:val="multilevel"/>
+    <w:tmpl w:val="38D08374"/>
+    <w:lvl w:ilvl="0" w:tentative="0">
+      <w:start w:val="1"/>
+      <w:numFmt w:val="decimal"/>
+      <w:lvlText w:val="%1."/>
+      <w:lvlJc w:val="left"/>
+      <w:pPr>
+        <w:tabs>
+          <w:tab w:val="left" w:pos="720"/>
+        </w:tabs>
+        <w:ind w:left="720" w:hanging="360"/>
+      </w:pPr>
+      <w:rPr>
+        <w:sz w:val="24"/>
+        <w:szCs w:val="24"/>
+      </w:rPr>
+    </w:lvl>
+    <w:lvl w:ilvl="1" w:tentative="0">
+      <w:start w:val="1"/>
+      <w:numFmt w:val="decimal"/>
+      <w:lvlText w:val="%2."/>
+      <w:lvlJc w:val="left"/>
+      <w:pPr>
+        <w:tabs>
+          <w:tab w:val="left" w:pos="1440"/>
+        </w:tabs>
+        <w:ind w:left="1440" w:hanging="360"/>
+      </w:pPr>
+      <w:rPr>
+        <w:sz w:val="24"/>
+        <w:szCs w:val="24"/>
+      </w:rPr>
+    </w:lvl>
+    <w:lvl w:ilvl="2" w:tentative="0">
+      <w:start w:val="1"/>
+      <w:numFmt w:val="decimal"/>
+      <w:lvlText w:val="%3."/>
+      <w:lvlJc w:val="left"/>
+      <w:pPr>
+        <w:tabs>
+          <w:tab w:val="left" w:pos="2160"/>
+        </w:tabs>
+        <w:ind w:left="2160" w:hanging="360"/>
+      </w:pPr>
+      <w:rPr>
+        <w:sz w:val="24"/>
+        <w:szCs w:val="24"/>
+      </w:rPr>
+    </w:lvl>
+    <w:lvl w:ilvl="3" w:tentative="0">
+      <w:start w:val="1"/>
+      <w:numFmt w:val="decimal"/>
+      <w:lvlText w:val="%4."/>
+      <w:lvlJc w:val="left"/>
+      <w:pPr>
+        <w:tabs>
+          <w:tab w:val="left" w:pos="2517"/>
+        </w:tabs>
+        <w:ind w:left="2880" w:hanging="360"/>
+      </w:pPr>
+      <w:rPr>
+        <w:sz w:val="24"/>
+        <w:szCs w:val="24"/>
+      </w:rPr>
+    </w:lvl>
+    <w:lvl w:ilvl="4" w:tentative="0">
+      <w:start w:val="1"/>
+      <w:numFmt w:val="decimal"/>
+      <w:lvlText w:val="%5."/>
+      <w:lvlJc w:val="left"/>
+      <w:pPr>
+        <w:tabs>
+          <w:tab w:val="left" w:pos="3238"/>
+        </w:tabs>
+        <w:ind w:left="3600" w:hanging="360"/>
+      </w:pPr>
+      <w:rPr>
+        <w:sz w:val="24"/>
+        <w:szCs w:val="24"/>
+      </w:rPr>
+    </w:lvl>
+    <w:lvl w:ilvl="5" w:tentative="0">
+      <w:start w:val="1"/>
+      <w:numFmt w:val="decimal"/>
+      <w:lvlText w:val="%6."/>
+      <w:lvlJc w:val="left"/>
+      <w:pPr>
+        <w:tabs>
+          <w:tab w:val="left" w:pos="3958"/>
+        </w:tabs>
+        <w:ind w:left="4320" w:hanging="360"/>
+      </w:pPr>
+      <w:rPr>
+        <w:sz w:val="24"/>
+        <w:szCs w:val="24"/>
+      </w:rPr>
+    </w:lvl>
+    <w:lvl w:ilvl="6" w:tentative="0">
+      <w:start w:val="1"/>
+      <w:numFmt w:val="decimal"/>
+      <w:lvlText w:val="%7."/>
+      <w:lvlJc w:val="left"/>
+      <w:pPr>
+        <w:tabs>
+          <w:tab w:val="left" w:pos="4678"/>
+        </w:tabs>
+        <w:ind w:left="5040" w:hanging="360"/>
+      </w:pPr>
+      <w:rPr>
+        <w:sz w:val="24"/>
+        <w:szCs w:val="24"/>
+      </w:rPr>
+    </w:lvl>
+    <w:lvl w:ilvl="7" w:tentative="0">
+      <w:start w:val="1"/>
+      <w:numFmt w:val="decimal"/>
+      <w:lvlText w:val="%8."/>
+      <w:lvlJc w:val="left"/>
+      <w:pPr>
+        <w:tabs>
+          <w:tab w:val="left" w:pos="5398"/>
+        </w:tabs>
+        <w:ind w:left="5760" w:hanging="360"/>
+      </w:pPr>
+      <w:rPr>
+        <w:sz w:val="24"/>
+        <w:szCs w:val="24"/>
+      </w:rPr>
+    </w:lvl>
+    <w:lvl w:ilvl="8" w:tentative="0">
+      <w:start w:val="1"/>
+      <w:numFmt w:val="decimal"/>
+      <w:lvlText w:val="%9."/>
+      <w:lvlJc w:val="left"/>
+      <w:pPr>
+        <w:tabs>
+          <w:tab w:val="left" w:pos="6118"/>
+        </w:tabs>
+        <w:ind w:left="6480" w:hanging="360"/>
+      </w:pPr>
+      <w:rPr>
+        <w:sz w:val="24"/>
+        <w:szCs w:val="24"/>
+      </w:rPr>
+    </w:lvl>
+  </w:abstractNum>
+  <w:abstractNum w:abstractNumId="5">
     <w:nsid w:val="56914C31"/>
     <w:multiLevelType w:val="multilevel"/>
     <w:tmpl w:val="56914C31"/>
@@ -1737,16 +6466,189 @@
       </w:pPr>
     </w:lvl>
   </w:abstractNum>
+  <w:abstractNum w:abstractNumId="6">
+    <w:nsid w:val="64E79B5D"/>
+    <w:multiLevelType w:val="singleLevel"/>
+    <w:tmpl w:val="64E79B5D"/>
+    <w:lvl w:ilvl="0" w:tentative="0">
+      <w:start w:val="1"/>
+      <w:numFmt w:val="decimal"/>
+      <w:suff w:val="space"/>
+      <w:lvlText w:val="%1."/>
+      <w:lvlJc w:val="left"/>
+    </w:lvl>
+  </w:abstractNum>
+  <w:abstractNum w:abstractNumId="7">
+    <w:nsid w:val="6C5C3657"/>
+    <w:multiLevelType w:val="multilevel"/>
+    <w:tmpl w:val="6C5C3657"/>
+    <w:lvl w:ilvl="0" w:tentative="0">
+      <w:start w:val="1"/>
+      <w:numFmt w:val="decimal"/>
+      <w:lvlText w:val="%1."/>
+      <w:lvlJc w:val="left"/>
+      <w:pPr>
+        <w:tabs>
+          <w:tab w:val="left" w:pos="720"/>
+        </w:tabs>
+        <w:ind w:left="720" w:hanging="360"/>
+      </w:pPr>
+      <w:rPr>
+        <w:sz w:val="24"/>
+        <w:szCs w:val="24"/>
+      </w:rPr>
+    </w:lvl>
+    <w:lvl w:ilvl="1" w:tentative="0">
+      <w:start w:val="1"/>
+      <w:numFmt w:val="decimal"/>
+      <w:lvlText w:val="%2."/>
+      <w:lvlJc w:val="left"/>
+      <w:pPr>
+        <w:tabs>
+          <w:tab w:val="left" w:pos="1440"/>
+        </w:tabs>
+        <w:ind w:left="1440" w:hanging="360"/>
+      </w:pPr>
+      <w:rPr>
+        <w:sz w:val="24"/>
+        <w:szCs w:val="24"/>
+      </w:rPr>
+    </w:lvl>
+    <w:lvl w:ilvl="2" w:tentative="0">
+      <w:start w:val="1"/>
+      <w:numFmt w:val="decimal"/>
+      <w:lvlText w:val="%3."/>
+      <w:lvlJc w:val="left"/>
+      <w:pPr>
+        <w:tabs>
+          <w:tab w:val="left" w:pos="2160"/>
+        </w:tabs>
+        <w:ind w:left="2160" w:hanging="360"/>
+      </w:pPr>
+      <w:rPr>
+        <w:sz w:val="24"/>
+        <w:szCs w:val="24"/>
+      </w:rPr>
+    </w:lvl>
+    <w:lvl w:ilvl="3" w:tentative="0">
+      <w:start w:val="1"/>
+      <w:numFmt w:val="decimal"/>
+      <w:lvlText w:val="%4."/>
+      <w:lvlJc w:val="left"/>
+      <w:pPr>
+        <w:tabs>
+          <w:tab w:val="left" w:pos="2517"/>
+        </w:tabs>
+        <w:ind w:left="2880" w:hanging="360"/>
+      </w:pPr>
+      <w:rPr>
+        <w:sz w:val="24"/>
+        <w:szCs w:val="24"/>
+      </w:rPr>
+    </w:lvl>
+    <w:lvl w:ilvl="4" w:tentative="0">
+      <w:start w:val="1"/>
+      <w:numFmt w:val="decimal"/>
+      <w:lvlText w:val="%5."/>
+      <w:lvlJc w:val="left"/>
+      <w:pPr>
+        <w:tabs>
+          <w:tab w:val="left" w:pos="3238"/>
+        </w:tabs>
+        <w:ind w:left="3600" w:hanging="360"/>
+      </w:pPr>
+      <w:rPr>
+        <w:sz w:val="24"/>
+        <w:szCs w:val="24"/>
+      </w:rPr>
+    </w:lvl>
+    <w:lvl w:ilvl="5" w:tentative="0">
+      <w:start w:val="1"/>
+      <w:numFmt w:val="decimal"/>
+      <w:lvlText w:val="%6."/>
+      <w:lvlJc w:val="left"/>
+      <w:pPr>
+        <w:tabs>
+          <w:tab w:val="left" w:pos="3958"/>
+        </w:tabs>
+        <w:ind w:left="4320" w:hanging="360"/>
+      </w:pPr>
+      <w:rPr>
+        <w:sz w:val="24"/>
+        <w:szCs w:val="24"/>
+      </w:rPr>
+    </w:lvl>
+    <w:lvl w:ilvl="6" w:tentative="0">
+      <w:start w:val="1"/>
+      <w:numFmt w:val="decimal"/>
+      <w:lvlText w:val="%7."/>
+      <w:lvlJc w:val="left"/>
+      <w:pPr>
+        <w:tabs>
+          <w:tab w:val="left" w:pos="4678"/>
+        </w:tabs>
+        <w:ind w:left="5040" w:hanging="360"/>
+      </w:pPr>
+      <w:rPr>
+        <w:sz w:val="24"/>
+        <w:szCs w:val="24"/>
+      </w:rPr>
+    </w:lvl>
+    <w:lvl w:ilvl="7" w:tentative="0">
+      <w:start w:val="1"/>
+      <w:numFmt w:val="decimal"/>
+      <w:lvlText w:val="%8."/>
+      <w:lvlJc w:val="left"/>
+      <w:pPr>
+        <w:tabs>
+          <w:tab w:val="left" w:pos="5398"/>
+        </w:tabs>
+        <w:ind w:left="5760" w:hanging="360"/>
+      </w:pPr>
+      <w:rPr>
+        <w:sz w:val="24"/>
+        <w:szCs w:val="24"/>
+      </w:rPr>
+    </w:lvl>
+    <w:lvl w:ilvl="8" w:tentative="0">
+      <w:start w:val="1"/>
+      <w:numFmt w:val="decimal"/>
+      <w:lvlText w:val="%9."/>
+      <w:lvlJc w:val="left"/>
+      <w:pPr>
+        <w:tabs>
+          <w:tab w:val="left" w:pos="6118"/>
+        </w:tabs>
+        <w:ind w:left="6480" w:hanging="360"/>
+      </w:pPr>
+      <w:rPr>
+        <w:sz w:val="24"/>
+        <w:szCs w:val="24"/>
+      </w:rPr>
+    </w:lvl>
+  </w:abstractNum>
   <w:num w:numId="1">
+    <w:abstractNumId w:val="5"/>
+  </w:num>
+  <w:num w:numId="2">
     <w:abstractNumId w:val="3"/>
   </w:num>
-  <w:num w:numId="2">
+  <w:num w:numId="3">
+    <w:abstractNumId w:val="4"/>
+  </w:num>
+  <w:num w:numId="4">
+    <w:abstractNumId w:val="2"/>
+  </w:num>
+  <w:num w:numId="5">
+    <w:abstractNumId w:val="6"/>
+  </w:num>
+  <w:num w:numId="6">
+    <w:abstractNumId w:val="7"/>
+  </w:num>
+  <w:num w:numId="7">
     <w:abstractNumId w:val="1"/>
   </w:num>
-  <w:num w:numId="3">
-    <w:abstractNumId w:val="2"/>
-  </w:num>
-  <w:num w:numId="4">
+  <w:num w:numId="8">
     <w:abstractNumId w:val="0"/>
   </w:num>
 </w:numbering>
